--- a/app/upload/carrier1N1.docx
+++ b/app/upload/carrier1N1.docx
@@ -1,6 +1,6 @@
 
 <file path=word/document.xml><?xml version="1.0" encoding="utf-8"?>
-<w:document xmlns:wpc="http://schemas.microsoft.com/office/word/2010/wordprocessingCanvas" xmlns:mc="http://schemas.openxmlformats.org/markup-compatibility/2006" xmlns:o="urn:schemas-microsoft-com:office:office" xmlns:r="http://schemas.openxmlformats.org/officeDocument/2006/relationships" xmlns:m="http://schemas.openxmlformats.org/officeDocument/2006/math" xmlns:v="urn:schemas-microsoft-com:vml" xmlns:wp14="http://schemas.microsoft.com/office/word/2010/wordprocessingDrawing" xmlns:wp="http://schemas.openxmlformats.org/drawingml/2006/wordprocessingDrawing" xmlns:w10="urn:schemas-microsoft-com:office:word" xmlns:w="http://schemas.openxmlformats.org/wordprocessingml/2006/main" xmlns:w14="http://schemas.microsoft.com/office/word/2010/wordml" xmlns:wpg="http://schemas.microsoft.com/office/word/2010/wordprocessingGroup" xmlns:wpi="http://schemas.microsoft.com/office/word/2010/wordprocessingInk" xmlns:wne="http://schemas.microsoft.com/office/word/2006/wordml" xmlns:wps="http://schemas.microsoft.com/office/word/2010/wordprocessingShape" xmlns:a="http://schemas.openxmlformats.org/drawingml/2006/main" xmlns:pic="http://schemas.openxmlformats.org/drawingml/2006/picture" mc:Ignorable="w14 wp14">
+<w:document xmlns:wpc="http://schemas.microsoft.com/office/word/2010/wordprocessingCanvas" xmlns:cx="http://schemas.microsoft.com/office/drawing/2014/chartex" xmlns:cx1="http://schemas.microsoft.com/office/drawing/2015/9/8/chartex" xmlns:cx2="http://schemas.microsoft.com/office/drawing/2015/10/21/chartex" xmlns:cx3="http://schemas.microsoft.com/office/drawing/2016/5/9/chartex" xmlns:cx4="http://schemas.microsoft.com/office/drawing/2016/5/10/chartex" xmlns:cx5="http://schemas.microsoft.com/office/drawing/2016/5/11/chartex" xmlns:cx6="http://schemas.microsoft.com/office/drawing/2016/5/12/chartex" xmlns:cx7="http://schemas.microsoft.com/office/drawing/2016/5/13/chartex" xmlns:cx8="http://schemas.microsoft.com/office/drawing/2016/5/14/chartex" xmlns:mc="http://schemas.openxmlformats.org/markup-compatibility/2006" xmlns:aink="http://schemas.microsoft.com/office/drawing/2016/ink" xmlns:am3d="http://schemas.microsoft.com/office/drawing/2017/model3d" xmlns:o="urn:schemas-microsoft-com:office:office" xmlns:r="http://schemas.openxmlformats.org/officeDocument/2006/relationships" xmlns:m="http://schemas.openxmlformats.org/officeDocument/2006/math" xmlns:v="urn:schemas-microsoft-com:vml" xmlns:wp14="http://schemas.microsoft.com/office/word/2010/wordprocessingDrawing" xmlns:wp="http://schemas.openxmlformats.org/drawingml/2006/wordprocessingDrawing" xmlns:w10="urn:schemas-microsoft-com:office:word" xmlns:w="http://schemas.openxmlformats.org/wordprocessingml/2006/main" xmlns:w14="http://schemas.microsoft.com/office/word/2010/wordml" xmlns:w15="http://schemas.microsoft.com/office/word/2012/wordml" xmlns:w16cid="http://schemas.microsoft.com/office/word/2016/wordml/cid" xmlns:w16se="http://schemas.microsoft.com/office/word/2015/wordml/symex" xmlns:wpg="http://schemas.microsoft.com/office/word/2010/wordprocessingGroup" xmlns:wpi="http://schemas.microsoft.com/office/word/2010/wordprocessingInk" xmlns:wne="http://schemas.microsoft.com/office/word/2006/wordml" xmlns:wps="http://schemas.microsoft.com/office/word/2010/wordprocessingShape" mc:Ignorable="w14 w15 w16se w16cid wp14">
   <w:body>
     <w:p>
       <w:pPr>
@@ -76,18 +76,7 @@
           <w:sz w:val="22"/>
           <w:szCs w:val="22"/>
         </w:rPr>
-        <w:t>ЗАЯВКА НА ПЕРЕВ</w:t>
-      </w:r>
-      <w:bookmarkStart w:name="_GoBack" w:id="0"/>
-      <w:bookmarkEnd w:id="0"/>
-      <w:r>
-        <w:rPr>
-          <w:b/>
-          <w:bCs/>
-          <w:sz w:val="22"/>
-          <w:szCs w:val="22"/>
-        </w:rPr>
-        <w:t>ОЗКУ ГРУЗА АВТОТРАНСПОРТОМ</w:t>
+        <w:t>ЗАЯВКА НА ПЕРЕВОЗКУ ГРУЗА АВТОТРАНСПОРТОМ</w:t>
       </w:r>
     </w:p>
     <w:p>
@@ -99,7 +88,7 @@
         </w:rPr>
       </w:pPr>
       <w:r>
-        <w:t xml:space="preserve">г. Новосибирск                                                                                                         «9»  февраля     2020г      </w:t>
+        <w:t xml:space="preserve">г. Новосибирск                                                                                                         «16»  февраля     2020г      </w:t>
         <w:tab/>
         <w:t xml:space="preserve">                                                                                                                                          </w:t>
       </w:r>
@@ -136,12 +125,11 @@
             <w:tcW w:w="10773" w:type="dxa"/>
             <w:gridSpan w:val="8"/>
             <w:tcBorders>
-              <w:top w:val="single" w:color="000000" w:themeColor="text1" w:sz="1" w:space="0"/>
-              <w:left w:val="single" w:color="000000" w:themeColor="text1" w:sz="1" w:space="0"/>
-              <w:bottom w:val="single" w:color="000000" w:themeColor="text1" w:sz="1" w:space="0"/>
-              <w:right w:val="single" w:color="000000" w:themeColor="text1" w:sz="1" w:space="0"/>
-            </w:tcBorders>
-            <w:tcMar/>
+              <w:top w:val="single" w:sz="1" w:space="0" w:color="000000" w:themeColor="text1"/>
+              <w:left w:val="single" w:sz="1" w:space="0" w:color="000000" w:themeColor="text1"/>
+              <w:bottom w:val="single" w:sz="1" w:space="0" w:color="000000" w:themeColor="text1"/>
+              <w:right w:val="single" w:sz="1" w:space="0" w:color="000000" w:themeColor="text1"/>
+            </w:tcBorders>
           </w:tcPr>
           <w:p>
             <w:pPr>
@@ -187,10 +175,9 @@
           <w:tcPr>
             <w:tcW w:w="2268" w:type="dxa"/>
             <w:tcBorders>
-              <w:left w:val="single" w:color="000000" w:themeColor="text1" w:sz="1" w:space="0"/>
-              <w:bottom w:val="single" w:color="000000" w:themeColor="text1" w:sz="1" w:space="0"/>
-            </w:tcBorders>
-            <w:tcMar/>
+              <w:left w:val="single" w:sz="1" w:space="0" w:color="000000" w:themeColor="text1"/>
+              <w:bottom w:val="single" w:sz="1" w:space="0" w:color="000000" w:themeColor="text1"/>
+            </w:tcBorders>
           </w:tcPr>
           <w:p>
             <w:pPr>
@@ -217,10 +204,9 @@
             <w:tcW w:w="4253" w:type="dxa"/>
             <w:gridSpan w:val="4"/>
             <w:tcBorders>
-              <w:left w:val="single" w:color="000000" w:themeColor="text1" w:sz="1" w:space="0"/>
-              <w:bottom w:val="single" w:color="000000" w:themeColor="text1" w:sz="1" w:space="0"/>
-            </w:tcBorders>
-            <w:tcMar/>
+              <w:left w:val="single" w:sz="1" w:space="0" w:color="000000" w:themeColor="text1"/>
+              <w:bottom w:val="single" w:sz="1" w:space="0" w:color="000000" w:themeColor="text1"/>
+            </w:tcBorders>
           </w:tcPr>
           <w:p>
             <w:pPr>
@@ -265,16 +251,15 @@
             <w:tcW w:w="4252" w:type="dxa"/>
             <w:gridSpan w:val="3"/>
             <w:tcBorders>
-              <w:left w:val="single" w:color="000000" w:themeColor="text1" w:sz="1" w:space="0"/>
-              <w:bottom w:val="single" w:color="000000" w:themeColor="text1" w:sz="1" w:space="0"/>
-              <w:right w:val="single" w:color="000000" w:themeColor="text1" w:sz="1" w:space="0"/>
-            </w:tcBorders>
-            <w:tcMar/>
+              <w:left w:val="single" w:sz="1" w:space="0" w:color="000000" w:themeColor="text1"/>
+              <w:bottom w:val="single" w:sz="1" w:space="0" w:color="000000" w:themeColor="text1"/>
+              <w:right w:val="single" w:sz="1" w:space="0" w:color="000000" w:themeColor="text1"/>
+            </w:tcBorders>
           </w:tcPr>
           <w:p>
             <w:pPr>
               <w:rPr>
-                <w:rFonts w:ascii="Verdana" w:hAnsi="Verdana" w:eastAsia="Arial Unicode MS"/>
+                <w:rFonts w:ascii="Verdana" w:eastAsia="Arial Unicode MS" w:hAnsi="Verdana"/>
                 <w:kern w:val="1"/>
                 <w:sz w:val="18"/>
                 <w:szCs w:val="18"/>
@@ -283,7 +268,7 @@
             </w:pPr>
             <w:r>
               <w:rPr>
-                <w:rFonts w:ascii="Verdana" w:hAnsi="Verdana" w:eastAsia="Arial Unicode MS"/>
+                <w:rFonts w:ascii="Verdana" w:eastAsia="Arial Unicode MS" w:hAnsi="Verdana"/>
                 <w:kern w:val="1"/>
                 <w:sz w:val="18"/>
                 <w:szCs w:val="18"/>
@@ -293,7 +278,7 @@
             </w:r>
             <w:r>
               <w:rPr>
-                <w:rFonts w:ascii="Verdana" w:hAnsi="Verdana" w:eastAsia="Arial Unicode MS"/>
+                <w:rFonts w:ascii="Verdana" w:eastAsia="Arial Unicode MS" w:hAnsi="Verdana"/>
                 <w:kern w:val="1"/>
                 <w:sz w:val="18"/>
                 <w:szCs w:val="18"/>
@@ -305,7 +290,7 @@
           <w:p>
             <w:pPr>
               <w:rPr>
-                <w:rFonts w:ascii="Verdana" w:hAnsi="Verdana" w:eastAsia="Arial Unicode MS"/>
+                <w:rFonts w:ascii="Verdana" w:eastAsia="Arial Unicode MS" w:hAnsi="Verdana"/>
                 <w:kern w:val="1"/>
                 <w:sz w:val="18"/>
                 <w:szCs w:val="18"/>
@@ -314,7 +299,7 @@
             </w:pPr>
             <w:r>
               <w:rPr>
-                <w:rFonts w:ascii="Verdana" w:hAnsi="Verdana" w:eastAsia="Arial Unicode MS"/>
+                <w:rFonts w:ascii="Verdana" w:eastAsia="Arial Unicode MS" w:hAnsi="Verdana"/>
                 <w:kern w:val="1"/>
                 <w:sz w:val="18"/>
                 <w:szCs w:val="18"/>
@@ -324,7 +309,7 @@
             </w:r>
             <w:r>
               <w:rPr>
-                <w:rFonts w:ascii="Verdana" w:hAnsi="Verdana" w:eastAsia="Arial Unicode MS"/>
+                <w:rFonts w:ascii="Verdana" w:eastAsia="Arial Unicode MS" w:hAnsi="Verdana"/>
                 <w:kern w:val="1"/>
                 <w:sz w:val="18"/>
                 <w:szCs w:val="18"/>
@@ -340,10 +325,9 @@
           <w:tcPr>
             <w:tcW w:w="2268" w:type="dxa"/>
             <w:tcBorders>
-              <w:left w:val="single" w:color="000000" w:themeColor="text1" w:sz="1" w:space="0"/>
-              <w:bottom w:val="single" w:color="000000" w:themeColor="text1" w:sz="1" w:space="0"/>
-            </w:tcBorders>
-            <w:tcMar/>
+              <w:left w:val="single" w:sz="1" w:space="0" w:color="000000" w:themeColor="text1"/>
+              <w:bottom w:val="single" w:sz="1" w:space="0" w:color="000000" w:themeColor="text1"/>
+            </w:tcBorders>
           </w:tcPr>
           <w:p>
             <w:pPr>
@@ -370,11 +354,10 @@
             <w:tcW w:w="8505" w:type="dxa"/>
             <w:gridSpan w:val="7"/>
             <w:tcBorders>
-              <w:left w:val="single" w:color="000000" w:themeColor="text1" w:sz="1" w:space="0"/>
-              <w:bottom w:val="single" w:color="000000" w:themeColor="text1" w:sz="1" w:space="0"/>
-              <w:right w:val="single" w:color="000000" w:themeColor="text1" w:sz="1" w:space="0"/>
-            </w:tcBorders>
-            <w:tcMar/>
+              <w:left w:val="single" w:sz="1" w:space="0" w:color="000000" w:themeColor="text1"/>
+              <w:bottom w:val="single" w:sz="1" w:space="0" w:color="000000" w:themeColor="text1"/>
+              <w:right w:val="single" w:sz="1" w:space="0" w:color="000000" w:themeColor="text1"/>
+            </w:tcBorders>
           </w:tcPr>
           <w:p>
             <w:pPr>
@@ -401,25 +384,7 @@
                 <w:sz w:val="18"/>
                 <w:szCs w:val="18"/>
               </w:rPr>
-              <w:t>ул</w:t>
-            </w:r>
-            <w:proofErr w:type="gramStart"/>
-            <w:r>
-              <w:rPr>
-                <w:rFonts w:ascii="Verdana" w:hAnsi="Verdana"/>
-                <w:sz w:val="18"/>
-                <w:szCs w:val="18"/>
-              </w:rPr>
-              <w:t>.В</w:t>
-            </w:r>
-            <w:proofErr w:type="gramEnd"/>
-            <w:r>
-              <w:rPr>
-                <w:rFonts w:ascii="Verdana" w:hAnsi="Verdana"/>
-                <w:sz w:val="18"/>
-                <w:szCs w:val="18"/>
-              </w:rPr>
-              <w:t>етлужская</w:t>
+              <w:t>ул.Ветлужская</w:t>
             </w:r>
             <w:proofErr w:type="spellEnd"/>
             <w:r>
@@ -441,10 +406,9 @@
           <w:tcPr>
             <w:tcW w:w="2268" w:type="dxa"/>
             <w:tcBorders>
-              <w:left w:val="single" w:color="000000" w:themeColor="text1" w:sz="1" w:space="0"/>
-              <w:bottom w:val="single" w:color="000000" w:themeColor="text1" w:sz="1" w:space="0"/>
-            </w:tcBorders>
-            <w:tcMar/>
+              <w:left w:val="single" w:sz="1" w:space="0" w:color="000000" w:themeColor="text1"/>
+              <w:bottom w:val="single" w:sz="1" w:space="0" w:color="000000" w:themeColor="text1"/>
+            </w:tcBorders>
           </w:tcPr>
           <w:p>
             <w:pPr>
@@ -471,11 +435,10 @@
             <w:tcW w:w="8505" w:type="dxa"/>
             <w:gridSpan w:val="7"/>
             <w:tcBorders>
-              <w:left w:val="single" w:color="000000" w:themeColor="text1" w:sz="1" w:space="0"/>
-              <w:bottom w:val="single" w:color="000000" w:themeColor="text1" w:sz="1" w:space="0"/>
-              <w:right w:val="single" w:color="000000" w:themeColor="text1" w:sz="1" w:space="0"/>
-            </w:tcBorders>
-            <w:tcMar/>
+              <w:left w:val="single" w:sz="1" w:space="0" w:color="000000" w:themeColor="text1"/>
+              <w:bottom w:val="single" w:sz="1" w:space="0" w:color="000000" w:themeColor="text1"/>
+              <w:right w:val="single" w:sz="1" w:space="0" w:color="000000" w:themeColor="text1"/>
+            </w:tcBorders>
           </w:tcPr>
           <w:p>
             <w:pPr>
@@ -512,11 +475,10 @@
             <w:tcW w:w="10773" w:type="dxa"/>
             <w:gridSpan w:val="8"/>
             <w:tcBorders>
-              <w:left w:val="single" w:color="000000" w:themeColor="text1" w:sz="1" w:space="0"/>
-              <w:bottom w:val="single" w:color="000000" w:themeColor="text1" w:sz="1" w:space="0"/>
-              <w:right w:val="single" w:color="000000" w:themeColor="text1" w:sz="1" w:space="0"/>
-            </w:tcBorders>
-            <w:tcMar/>
+              <w:left w:val="single" w:sz="1" w:space="0" w:color="000000" w:themeColor="text1"/>
+              <w:bottom w:val="single" w:sz="1" w:space="0" w:color="000000" w:themeColor="text1"/>
+              <w:right w:val="single" w:sz="1" w:space="0" w:color="000000" w:themeColor="text1"/>
+            </w:tcBorders>
           </w:tcPr>
           <w:p>
             <w:pPr>
@@ -548,11 +510,10 @@
             <w:tcW w:w="10773" w:type="dxa"/>
             <w:gridSpan w:val="8"/>
             <w:tcBorders>
-              <w:left w:val="single" w:color="000000" w:themeColor="text1" w:sz="1" w:space="0"/>
-              <w:bottom w:val="single" w:color="000000" w:themeColor="text1" w:sz="1" w:space="0"/>
-              <w:right w:val="single" w:color="000000" w:themeColor="text1" w:sz="1" w:space="0"/>
-            </w:tcBorders>
-            <w:tcMar/>
+              <w:left w:val="single" w:sz="1" w:space="0" w:color="000000" w:themeColor="text1"/>
+              <w:bottom w:val="single" w:sz="1" w:space="0" w:color="000000" w:themeColor="text1"/>
+              <w:right w:val="single" w:sz="1" w:space="0" w:color="000000" w:themeColor="text1"/>
+            </w:tcBorders>
           </w:tcPr>
           <w:p>
             <w:pPr>
@@ -587,6 +548,7 @@
               </w:rPr>
             </w:pPr>
             <w:proofErr w:type="spellStart"/>
+            <w:proofErr w:type="gramStart"/>
             <w:r>
               <w:rPr>
                 <w:rFonts w:ascii="Verdana" w:hAnsi="Verdana"/>
@@ -597,6 +559,7 @@
               <w:t>Юр.адрес</w:t>
             </w:r>
             <w:proofErr w:type="spellEnd"/>
+            <w:proofErr w:type="gramEnd"/>
             <w:r>
               <w:rPr>
                 <w:rFonts w:ascii="Verdana" w:hAnsi="Verdana"/>
@@ -614,27 +577,7 @@
                 <w:sz w:val="18"/>
                 <w:szCs w:val="18"/>
               </w:rPr>
-              <w:t>г</w:t>
-            </w:r>
-            <w:proofErr w:type="gramStart"/>
-            <w:r>
-              <w:rPr>
-                <w:rFonts w:ascii="Verdana" w:hAnsi="Verdana"/>
-                <w:b/>
-                <w:sz w:val="18"/>
-                <w:szCs w:val="18"/>
-              </w:rPr>
-              <w:t>.Н</w:t>
-            </w:r>
-            <w:proofErr w:type="gramEnd"/>
-            <w:r>
-              <w:rPr>
-                <w:rFonts w:ascii="Verdana" w:hAnsi="Verdana"/>
-                <w:b/>
-                <w:sz w:val="18"/>
-                <w:szCs w:val="18"/>
-              </w:rPr>
-              <w:t>овосибирск</w:t>
+              <w:t>г.Новосибирск</w:t>
             </w:r>
             <w:proofErr w:type="spellEnd"/>
             <w:r>
@@ -686,27 +629,7 @@
                 <w:sz w:val="18"/>
                 <w:szCs w:val="18"/>
               </w:rPr>
-              <w:t>г</w:t>
-            </w:r>
-            <w:proofErr w:type="gramStart"/>
-            <w:r>
-              <w:rPr>
-                <w:rFonts w:ascii="Verdana" w:hAnsi="Verdana"/>
-                <w:b/>
-                <w:sz w:val="18"/>
-                <w:szCs w:val="18"/>
-              </w:rPr>
-              <w:t>.Н</w:t>
-            </w:r>
-            <w:proofErr w:type="gramEnd"/>
-            <w:r>
-              <w:rPr>
-                <w:rFonts w:ascii="Verdana" w:hAnsi="Verdana"/>
-                <w:b/>
-                <w:sz w:val="18"/>
-                <w:szCs w:val="18"/>
-              </w:rPr>
-              <w:t>овосибирск</w:t>
+              <w:t>г.Новосибирск</w:t>
             </w:r>
             <w:proofErr w:type="spellEnd"/>
             <w:r>
@@ -748,11 +671,10 @@
             <w:tcW w:w="10773" w:type="dxa"/>
             <w:gridSpan w:val="8"/>
             <w:tcBorders>
-              <w:left w:val="single" w:color="000000" w:themeColor="text1" w:sz="1" w:space="0"/>
-              <w:bottom w:val="single" w:color="000000" w:themeColor="text1" w:sz="1" w:space="0"/>
-              <w:right w:val="single" w:color="000000" w:themeColor="text1" w:sz="1" w:space="0"/>
-            </w:tcBorders>
-            <w:tcMar/>
+              <w:left w:val="single" w:sz="1" w:space="0" w:color="000000" w:themeColor="text1"/>
+              <w:bottom w:val="single" w:sz="1" w:space="0" w:color="000000" w:themeColor="text1"/>
+              <w:right w:val="single" w:sz="1" w:space="0" w:color="000000" w:themeColor="text1"/>
+            </w:tcBorders>
           </w:tcPr>
           <w:p>
             <w:pPr>
@@ -793,10 +715,9 @@
           <w:tcPr>
             <w:tcW w:w="2268" w:type="dxa"/>
             <w:tcBorders>
-              <w:left w:val="single" w:color="000000" w:themeColor="text1" w:sz="1" w:space="0"/>
-              <w:bottom w:val="single" w:color="000000" w:themeColor="text1" w:sz="1" w:space="0"/>
-            </w:tcBorders>
-            <w:tcMar/>
+              <w:left w:val="single" w:sz="1" w:space="0" w:color="000000" w:themeColor="text1"/>
+              <w:bottom w:val="single" w:sz="1" w:space="0" w:color="000000" w:themeColor="text1"/>
+            </w:tcBorders>
           </w:tcPr>
           <w:p>
             <w:pPr>
@@ -823,14 +744,13 @@
             <w:tcW w:w="4253" w:type="dxa"/>
             <w:gridSpan w:val="4"/>
             <w:tcBorders>
-              <w:left w:val="single" w:color="000000" w:themeColor="text1" w:sz="1" w:space="0"/>
-              <w:bottom w:val="single" w:color="000000" w:themeColor="text1" w:sz="1" w:space="0"/>
-            </w:tcBorders>
-            <w:tcMar/>
-          </w:tcPr>
-          <w:p>
-            <w:r>
-              <w:t>312312312</w:t>
+              <w:left w:val="single" w:sz="1" w:space="0" w:color="000000" w:themeColor="text1"/>
+              <w:bottom w:val="single" w:sz="1" w:space="0" w:color="000000" w:themeColor="text1"/>
+            </w:tcBorders>
+          </w:tcPr>
+          <w:p>
+            <w:r>
+              <w:t>Uber Black</w:t>
               <w:br/>
             </w:r>
           </w:p>
@@ -840,17 +760,16 @@
             <w:tcW w:w="4252" w:type="dxa"/>
             <w:gridSpan w:val="3"/>
             <w:tcBorders>
-              <w:left w:val="single" w:color="000000" w:themeColor="text1" w:sz="1" w:space="0"/>
-              <w:bottom w:val="single" w:color="000000" w:themeColor="text1" w:sz="1" w:space="0"/>
-              <w:right w:val="single" w:color="000000" w:themeColor="text1" w:sz="1" w:space="0"/>
-            </w:tcBorders>
-            <w:tcMar/>
-          </w:tcPr>
-          <w:p>
-            <w:r>
-              <w:t>ИНН 213213213213</w:t>
+              <w:left w:val="single" w:sz="1" w:space="0" w:color="000000" w:themeColor="text1"/>
+              <w:bottom w:val="single" w:sz="1" w:space="0" w:color="000000" w:themeColor="text1"/>
+              <w:right w:val="single" w:sz="1" w:space="0" w:color="000000" w:themeColor="text1"/>
+            </w:tcBorders>
+          </w:tcPr>
+          <w:p>
+            <w:r>
+              <w:t xml:space="preserve">ИНН  </w:t>
               <w:br/>
-              <w:t>ОГРН 12321321321321312312</w:t>
+              <w:t xml:space="preserve">ОГРН  </w:t>
             </w:r>
           </w:p>
         </w:tc>
@@ -860,10 +779,9 @@
           <w:tcPr>
             <w:tcW w:w="2268" w:type="dxa"/>
             <w:tcBorders>
-              <w:left w:val="single" w:color="000000" w:themeColor="text1" w:sz="1" w:space="0"/>
-              <w:bottom w:val="single" w:color="000000" w:themeColor="text1" w:sz="1" w:space="0"/>
-            </w:tcBorders>
-            <w:tcMar/>
+              <w:left w:val="single" w:sz="1" w:space="0" w:color="000000" w:themeColor="text1"/>
+              <w:bottom w:val="single" w:sz="1" w:space="0" w:color="000000" w:themeColor="text1"/>
+            </w:tcBorders>
           </w:tcPr>
           <w:p>
             <w:pPr>
@@ -890,15 +808,14 @@
             <w:tcW w:w="8505" w:type="dxa"/>
             <w:gridSpan w:val="7"/>
             <w:tcBorders>
-              <w:left w:val="single" w:color="000000" w:themeColor="text1" w:sz="1" w:space="0"/>
-              <w:bottom w:val="single" w:color="000000" w:themeColor="text1" w:sz="1" w:space="0"/>
-              <w:right w:val="single" w:color="000000" w:themeColor="text1" w:sz="1" w:space="0"/>
-            </w:tcBorders>
-            <w:tcMar/>
-          </w:tcPr>
-          <w:p>
-            <w:r>
-              <w:t>3123122</w:t>
+              <w:left w:val="single" w:sz="1" w:space="0" w:color="000000" w:themeColor="text1"/>
+              <w:bottom w:val="single" w:sz="1" w:space="0" w:color="000000" w:themeColor="text1"/>
+              <w:right w:val="single" w:sz="1" w:space="0" w:color="000000" w:themeColor="text1"/>
+            </w:tcBorders>
+          </w:tcPr>
+          <w:p>
+            <w:r>
+              <w:t xml:space="preserve"> </w:t>
             </w:r>
           </w:p>
         </w:tc>
@@ -911,9 +828,8 @@
           <w:tcPr>
             <w:tcW w:w="2268" w:type="dxa"/>
             <w:tcBorders>
-              <w:left w:val="single" w:color="000000" w:themeColor="text1" w:sz="1" w:space="0"/>
-            </w:tcBorders>
-            <w:tcMar/>
+              <w:left w:val="single" w:sz="1" w:space="0" w:color="000000" w:themeColor="text1"/>
+            </w:tcBorders>
           </w:tcPr>
           <w:p>
             <w:pPr>
@@ -940,11 +856,10 @@
             <w:tcW w:w="2552" w:type="dxa"/>
             <w:gridSpan w:val="3"/>
             <w:tcBorders>
-              <w:left w:val="single" w:color="000000" w:themeColor="text1" w:sz="1" w:space="0"/>
-              <w:bottom w:val="single" w:color="000000" w:themeColor="text1" w:sz="1" w:space="0"/>
-              <w:right w:val="single" w:color="000000" w:themeColor="text1" w:sz="1" w:space="0"/>
-            </w:tcBorders>
-            <w:tcMar/>
+              <w:left w:val="single" w:sz="1" w:space="0" w:color="000000" w:themeColor="text1"/>
+              <w:bottom w:val="single" w:sz="1" w:space="0" w:color="000000" w:themeColor="text1"/>
+              <w:right w:val="single" w:sz="1" w:space="0" w:color="000000" w:themeColor="text1"/>
+            </w:tcBorders>
           </w:tcPr>
           <w:p>
             <w:pPr>
@@ -973,11 +888,10 @@
             <w:tcW w:w="2693" w:type="dxa"/>
             <w:gridSpan w:val="2"/>
             <w:tcBorders>
-              <w:left w:val="single" w:color="000000" w:themeColor="text1" w:sz="1" w:space="0"/>
-              <w:bottom w:val="single" w:color="000000" w:themeColor="text1" w:sz="1" w:space="0"/>
-              <w:right w:val="single" w:color="000000" w:themeColor="text1" w:sz="1" w:space="0"/>
-            </w:tcBorders>
-            <w:tcMar/>
+              <w:left w:val="single" w:sz="1" w:space="0" w:color="000000" w:themeColor="text1"/>
+              <w:bottom w:val="single" w:sz="1" w:space="0" w:color="000000" w:themeColor="text1"/>
+              <w:right w:val="single" w:sz="1" w:space="0" w:color="000000" w:themeColor="text1"/>
+            </w:tcBorders>
           </w:tcPr>
           <w:p>
             <w:pPr>
@@ -1006,11 +920,10 @@
             <w:tcW w:w="3260" w:type="dxa"/>
             <w:gridSpan w:val="2"/>
             <w:tcBorders>
-              <w:left w:val="single" w:color="000000" w:themeColor="text1" w:sz="1" w:space="0"/>
-              <w:bottom w:val="single" w:color="000000" w:themeColor="text1" w:sz="1" w:space="0"/>
-              <w:right w:val="single" w:color="000000" w:themeColor="text1" w:sz="1" w:space="0"/>
-            </w:tcBorders>
-            <w:tcMar/>
+              <w:left w:val="single" w:sz="1" w:space="0" w:color="000000" w:themeColor="text1"/>
+              <w:bottom w:val="single" w:sz="1" w:space="0" w:color="000000" w:themeColor="text1"/>
+              <w:right w:val="single" w:sz="1" w:space="0" w:color="000000" w:themeColor="text1"/>
+            </w:tcBorders>
           </w:tcPr>
           <w:p>
             <w:pPr>
@@ -1043,10 +956,9 @@
           <w:tcPr>
             <w:tcW w:w="2268" w:type="dxa"/>
             <w:tcBorders>
-              <w:left w:val="single" w:color="000000" w:themeColor="text1" w:sz="1" w:space="0"/>
-              <w:bottom w:val="single" w:color="auto" w:sz="4" w:space="0"/>
-            </w:tcBorders>
-            <w:tcMar/>
+              <w:left w:val="single" w:sz="1" w:space="0" w:color="000000" w:themeColor="text1"/>
+              <w:bottom w:val="single" w:sz="4" w:space="0" w:color="auto"/>
+            </w:tcBorders>
           </w:tcPr>
           <w:p>
             <w:pPr>
@@ -1065,11 +977,10 @@
             <w:tcW w:w="2552" w:type="dxa"/>
             <w:gridSpan w:val="3"/>
             <w:tcBorders>
-              <w:left w:val="single" w:color="000000" w:themeColor="text1" w:sz="1" w:space="0"/>
-              <w:bottom w:val="single" w:color="000000" w:themeColor="text1" w:sz="1" w:space="0"/>
-              <w:right w:val="single" w:color="000000" w:themeColor="text1" w:sz="1" w:space="0"/>
-            </w:tcBorders>
-            <w:tcMar/>
+              <w:left w:val="single" w:sz="1" w:space="0" w:color="000000" w:themeColor="text1"/>
+              <w:bottom w:val="single" w:sz="1" w:space="0" w:color="000000" w:themeColor="text1"/>
+              <w:right w:val="single" w:sz="1" w:space="0" w:color="000000" w:themeColor="text1"/>
+            </w:tcBorders>
           </w:tcPr>
           <w:p>
             <w:r>
@@ -1082,11 +993,10 @@
             <w:tcW w:w="2693" w:type="dxa"/>
             <w:gridSpan w:val="2"/>
             <w:tcBorders>
-              <w:left w:val="single" w:color="000000" w:themeColor="text1" w:sz="1" w:space="0"/>
-              <w:bottom w:val="single" w:color="000000" w:themeColor="text1" w:sz="1" w:space="0"/>
-              <w:right w:val="single" w:color="000000" w:themeColor="text1" w:sz="1" w:space="0"/>
-            </w:tcBorders>
-            <w:tcMar/>
+              <w:left w:val="single" w:sz="1" w:space="0" w:color="000000" w:themeColor="text1"/>
+              <w:bottom w:val="single" w:sz="1" w:space="0" w:color="000000" w:themeColor="text1"/>
+              <w:right w:val="single" w:sz="1" w:space="0" w:color="000000" w:themeColor="text1"/>
+            </w:tcBorders>
           </w:tcPr>
           <w:p>
             <w:r>
@@ -1099,11 +1009,10 @@
             <w:tcW w:w="3260" w:type="dxa"/>
             <w:gridSpan w:val="2"/>
             <w:tcBorders>
-              <w:left w:val="single" w:color="000000" w:themeColor="text1" w:sz="1" w:space="0"/>
-              <w:bottom w:val="single" w:color="000000" w:themeColor="text1" w:sz="1" w:space="0"/>
-              <w:right w:val="single" w:color="000000" w:themeColor="text1" w:sz="1" w:space="0"/>
-            </w:tcBorders>
-            <w:tcMar/>
+              <w:left w:val="single" w:sz="1" w:space="0" w:color="000000" w:themeColor="text1"/>
+              <w:bottom w:val="single" w:sz="1" w:space="0" w:color="000000" w:themeColor="text1"/>
+              <w:right w:val="single" w:sz="1" w:space="0" w:color="000000" w:themeColor="text1"/>
+            </w:tcBorders>
           </w:tcPr>
           <w:p>
             <w:r>
@@ -1118,12 +1027,11 @@
           <w:tcPr>
             <w:tcW w:w="2268" w:type="dxa"/>
             <w:tcBorders>
-              <w:top w:val="single" w:color="auto" w:sz="4" w:space="0"/>
-              <w:left w:val="single" w:color="auto" w:sz="4" w:space="0"/>
-              <w:bottom w:val="single" w:color="auto" w:sz="4" w:space="0"/>
-              <w:right w:val="single" w:color="auto" w:sz="4" w:space="0"/>
-            </w:tcBorders>
-            <w:tcMar/>
+              <w:top w:val="single" w:sz="4" w:space="0" w:color="auto"/>
+              <w:left w:val="single" w:sz="4" w:space="0" w:color="auto"/>
+              <w:bottom w:val="single" w:sz="4" w:space="0" w:color="auto"/>
+              <w:right w:val="single" w:sz="4" w:space="0" w:color="auto"/>
+            </w:tcBorders>
           </w:tcPr>
           <w:p>
             <w:pPr>
@@ -1150,15 +1058,14 @@
             <w:tcW w:w="8505" w:type="dxa"/>
             <w:gridSpan w:val="7"/>
             <w:tcBorders>
-              <w:left w:val="single" w:color="auto" w:sz="4" w:space="0"/>
-              <w:bottom w:val="single" w:color="000000" w:themeColor="text1" w:sz="1" w:space="0"/>
-              <w:right w:val="single" w:color="000000" w:themeColor="text1" w:sz="1" w:space="0"/>
-            </w:tcBorders>
-            <w:tcMar/>
-          </w:tcPr>
-          <w:p>
-            <w:r>
-              <w:t>test</w:t>
+              <w:left w:val="single" w:sz="4" w:space="0" w:color="auto"/>
+              <w:bottom w:val="single" w:sz="1" w:space="0" w:color="000000" w:themeColor="text1"/>
+              <w:right w:val="single" w:sz="1" w:space="0" w:color="000000" w:themeColor="text1"/>
+            </w:tcBorders>
+          </w:tcPr>
+          <w:p>
+            <w:r>
+              <w:t>Кулундинский р-н, с.Кулунда 600 км от Барнаула</w:t>
             </w:r>
           </w:p>
         </w:tc>
@@ -1168,11 +1075,10 @@
           <w:tcPr>
             <w:tcW w:w="2268" w:type="dxa"/>
             <w:tcBorders>
-              <w:top w:val="single" w:color="auto" w:sz="4" w:space="0"/>
-              <w:left w:val="single" w:color="000000" w:themeColor="text1" w:sz="1" w:space="0"/>
-              <w:bottom w:val="single" w:color="000000" w:themeColor="text1" w:sz="1" w:space="0"/>
-            </w:tcBorders>
-            <w:tcMar/>
+              <w:top w:val="single" w:sz="4" w:space="0" w:color="auto"/>
+              <w:left w:val="single" w:sz="1" w:space="0" w:color="000000" w:themeColor="text1"/>
+              <w:bottom w:val="single" w:sz="1" w:space="0" w:color="000000" w:themeColor="text1"/>
+            </w:tcBorders>
           </w:tcPr>
           <w:p>
             <w:pPr>
@@ -1190,43 +1096,7 @@
                 <w:sz w:val="18"/>
                 <w:szCs w:val="18"/>
               </w:rPr>
-              <w:t>Тел/факс, Конт</w:t>
-            </w:r>
-            <w:proofErr w:type="gramStart"/>
-            <w:r>
-              <w:rPr>
-                <w:rFonts w:ascii="Verdana" w:hAnsi="Verdana"/>
-                <w:sz w:val="18"/>
-                <w:szCs w:val="18"/>
-              </w:rPr>
-              <w:t>.</w:t>
-            </w:r>
-            <w:proofErr w:type="gramEnd"/>
-            <w:r>
-              <w:rPr>
-                <w:rFonts w:ascii="Verdana" w:hAnsi="Verdana"/>
-                <w:sz w:val="18"/>
-                <w:szCs w:val="18"/>
-              </w:rPr>
-              <w:t xml:space="preserve"> </w:t>
-            </w:r>
-            <w:proofErr w:type="gramStart"/>
-            <w:r>
-              <w:rPr>
-                <w:rFonts w:ascii="Verdana" w:hAnsi="Verdana"/>
-                <w:sz w:val="18"/>
-                <w:szCs w:val="18"/>
-              </w:rPr>
-              <w:t>л</w:t>
-            </w:r>
-            <w:proofErr w:type="gramEnd"/>
-            <w:r>
-              <w:rPr>
-                <w:rFonts w:ascii="Verdana" w:hAnsi="Verdana"/>
-                <w:sz w:val="18"/>
-                <w:szCs w:val="18"/>
-              </w:rPr>
-              <w:t>ицо</w:t>
+              <w:t>Тел/факс, Конт. лицо</w:t>
             </w:r>
           </w:p>
         </w:tc>
@@ -1235,15 +1105,14 @@
             <w:tcW w:w="8505" w:type="dxa"/>
             <w:gridSpan w:val="7"/>
             <w:tcBorders>
-              <w:left w:val="single" w:color="000000" w:themeColor="text1" w:sz="1" w:space="0"/>
-              <w:bottom w:val="single" w:color="000000" w:themeColor="text1" w:sz="1" w:space="0"/>
-              <w:right w:val="single" w:color="000000" w:themeColor="text1" w:sz="1" w:space="0"/>
-            </w:tcBorders>
-            <w:tcMar/>
-          </w:tcPr>
-          <w:p>
-            <w:r>
-              <w:t>121</w:t>
+              <w:left w:val="single" w:sz="1" w:space="0" w:color="000000" w:themeColor="text1"/>
+              <w:bottom w:val="single" w:sz="1" w:space="0" w:color="000000" w:themeColor="text1"/>
+              <w:right w:val="single" w:sz="1" w:space="0" w:color="000000" w:themeColor="text1"/>
+            </w:tcBorders>
+          </w:tcPr>
+          <w:p>
+            <w:r>
+              <w:t>Не выбрана | Сергей Николаевич | 8-908-654-97-97 | 8----</w:t>
             </w:r>
           </w:p>
         </w:tc>
@@ -1257,10 +1126,9 @@
             <w:tcW w:w="4536" w:type="dxa"/>
             <w:gridSpan w:val="3"/>
             <w:tcBorders>
-              <w:left w:val="single" w:color="000000" w:themeColor="text1" w:sz="1" w:space="0"/>
-              <w:bottom w:val="single" w:color="000000" w:themeColor="text1" w:sz="1" w:space="0"/>
-            </w:tcBorders>
-            <w:tcMar/>
+              <w:left w:val="single" w:sz="1" w:space="0" w:color="000000" w:themeColor="text1"/>
+              <w:bottom w:val="single" w:sz="1" w:space="0" w:color="000000" w:themeColor="text1"/>
+            </w:tcBorders>
           </w:tcPr>
           <w:p>
             <w:pPr>
@@ -1307,11 +1175,10 @@
             <w:tcW w:w="6237" w:type="dxa"/>
             <w:gridSpan w:val="5"/>
             <w:tcBorders>
-              <w:left w:val="single" w:color="000000" w:themeColor="text1" w:sz="1" w:space="0"/>
-              <w:bottom w:val="single" w:color="000000" w:themeColor="text1" w:sz="1" w:space="0"/>
-              <w:right w:val="single" w:color="000000" w:themeColor="text1" w:sz="1" w:space="0"/>
-            </w:tcBorders>
-            <w:tcMar/>
+              <w:left w:val="single" w:sz="1" w:space="0" w:color="000000" w:themeColor="text1"/>
+              <w:bottom w:val="single" w:sz="1" w:space="0" w:color="000000" w:themeColor="text1"/>
+              <w:right w:val="single" w:sz="1" w:space="0" w:color="000000" w:themeColor="text1"/>
+            </w:tcBorders>
           </w:tcPr>
           <w:p>
             <w:r>
@@ -1326,10 +1193,9 @@
             <w:tcW w:w="4536" w:type="dxa"/>
             <w:gridSpan w:val="3"/>
             <w:tcBorders>
-              <w:left w:val="single" w:color="000000" w:themeColor="text1" w:sz="1" w:space="0"/>
-              <w:bottom w:val="single" w:color="000000" w:themeColor="text1" w:sz="1" w:space="0"/>
-            </w:tcBorders>
-            <w:tcMar/>
+              <w:left w:val="single" w:sz="1" w:space="0" w:color="000000" w:themeColor="text1"/>
+              <w:bottom w:val="single" w:sz="1" w:space="0" w:color="000000" w:themeColor="text1"/>
+            </w:tcBorders>
           </w:tcPr>
           <w:p>
             <w:pPr>
@@ -1356,15 +1222,14 @@
             <w:tcW w:w="6237" w:type="dxa"/>
             <w:gridSpan w:val="5"/>
             <w:tcBorders>
-              <w:left w:val="single" w:color="000000" w:themeColor="text1" w:sz="1" w:space="0"/>
-              <w:bottom w:val="single" w:color="000000" w:themeColor="text1" w:sz="1" w:space="0"/>
-              <w:right w:val="single" w:color="000000" w:themeColor="text1" w:sz="1" w:space="0"/>
-            </w:tcBorders>
-            <w:tcMar/>
-          </w:tcPr>
-          <w:p>
-            <w:r>
-              <w:t>213213123213213213123213213213123213213213123213</w:t>
+              <w:left w:val="single" w:sz="1" w:space="0" w:color="000000" w:themeColor="text1"/>
+              <w:bottom w:val="single" w:sz="1" w:space="0" w:color="000000" w:themeColor="text1"/>
+              <w:right w:val="single" w:sz="1" w:space="0" w:color="000000" w:themeColor="text1"/>
+            </w:tcBorders>
+          </w:tcPr>
+          <w:p>
+            <w:r>
+              <w:t>669479, Аларский р-н, д. Маломолева, ул. Центральная, д. 41</w:t>
             </w:r>
           </w:p>
         </w:tc>
@@ -1375,10 +1240,9 @@
             <w:tcW w:w="4536" w:type="dxa"/>
             <w:gridSpan w:val="3"/>
             <w:tcBorders>
-              <w:left w:val="single" w:color="000000" w:themeColor="text1" w:sz="1" w:space="0"/>
-              <w:bottom w:val="single" w:color="000000" w:themeColor="text1" w:sz="1" w:space="0"/>
-            </w:tcBorders>
-            <w:tcMar/>
+              <w:left w:val="single" w:sz="1" w:space="0" w:color="000000" w:themeColor="text1"/>
+              <w:bottom w:val="single" w:sz="1" w:space="0" w:color="000000" w:themeColor="text1"/>
+            </w:tcBorders>
           </w:tcPr>
           <w:p>
             <w:pPr>
@@ -1405,11 +1269,10 @@
             <w:tcW w:w="6237" w:type="dxa"/>
             <w:gridSpan w:val="5"/>
             <w:tcBorders>
-              <w:left w:val="single" w:color="000000" w:themeColor="text1" w:sz="1" w:space="0"/>
-              <w:bottom w:val="single" w:color="000000" w:themeColor="text1" w:sz="1" w:space="0"/>
-              <w:right w:val="single" w:color="000000" w:themeColor="text1" w:sz="1" w:space="0"/>
-            </w:tcBorders>
-            <w:tcMar/>
+              <w:left w:val="single" w:sz="1" w:space="0" w:color="000000" w:themeColor="text1"/>
+              <w:bottom w:val="single" w:sz="1" w:space="0" w:color="000000" w:themeColor="text1"/>
+              <w:right w:val="single" w:sz="1" w:space="0" w:color="000000" w:themeColor="text1"/>
+            </w:tcBorders>
           </w:tcPr>
           <w:p>
             <w:r>
@@ -1427,10 +1290,9 @@
             <w:tcW w:w="4536" w:type="dxa"/>
             <w:gridSpan w:val="3"/>
             <w:tcBorders>
-              <w:left w:val="single" w:color="000000" w:themeColor="text1" w:sz="1" w:space="0"/>
-              <w:bottom w:val="single" w:color="000000" w:themeColor="text1" w:sz="1" w:space="0"/>
-            </w:tcBorders>
-            <w:tcMar/>
+              <w:left w:val="single" w:sz="1" w:space="0" w:color="000000" w:themeColor="text1"/>
+              <w:bottom w:val="single" w:sz="1" w:space="0" w:color="000000" w:themeColor="text1"/>
+            </w:tcBorders>
           </w:tcPr>
           <w:p>
             <w:pPr>
@@ -1457,15 +1319,14 @@
             <w:tcW w:w="6237" w:type="dxa"/>
             <w:gridSpan w:val="5"/>
             <w:tcBorders>
-              <w:left w:val="single" w:color="000000" w:themeColor="text1" w:sz="1" w:space="0"/>
-              <w:bottom w:val="single" w:color="000000" w:themeColor="text1" w:sz="1" w:space="0"/>
-              <w:right w:val="single" w:color="000000" w:themeColor="text1" w:sz="1" w:space="0"/>
-            </w:tcBorders>
-            <w:tcMar/>
-          </w:tcPr>
-          <w:p>
-            <w:r>
-              <w:t>121</w:t>
+              <w:left w:val="single" w:sz="1" w:space="0" w:color="000000" w:themeColor="text1"/>
+              <w:bottom w:val="single" w:sz="1" w:space="0" w:color="000000" w:themeColor="text1"/>
+              <w:right w:val="single" w:sz="1" w:space="0" w:color="000000" w:themeColor="text1"/>
+            </w:tcBorders>
+          </w:tcPr>
+          <w:p>
+            <w:r>
+              <w:t xml:space="preserve">Не выбрана |  |  | </w:t>
             </w:r>
           </w:p>
         </w:tc>
@@ -1479,11 +1340,10 @@
             <w:tcW w:w="10773" w:type="dxa"/>
             <w:gridSpan w:val="8"/>
             <w:tcBorders>
-              <w:left w:val="single" w:color="000000" w:themeColor="text1" w:sz="1" w:space="0"/>
-              <w:bottom w:val="single" w:color="000000" w:themeColor="text1" w:sz="1" w:space="0"/>
-              <w:right w:val="single" w:color="000000" w:themeColor="text1" w:sz="1" w:space="0"/>
-            </w:tcBorders>
-            <w:tcMar/>
+              <w:left w:val="single" w:sz="1" w:space="0" w:color="000000" w:themeColor="text1"/>
+              <w:bottom w:val="single" w:sz="1" w:space="0" w:color="000000" w:themeColor="text1"/>
+              <w:right w:val="single" w:sz="1" w:space="0" w:color="000000" w:themeColor="text1"/>
+            </w:tcBorders>
           </w:tcPr>
           <w:p>
             <w:pPr>
@@ -1517,10 +1377,9 @@
             <w:tcW w:w="3402" w:type="dxa"/>
             <w:gridSpan w:val="2"/>
             <w:tcBorders>
-              <w:left w:val="single" w:color="000000" w:themeColor="text1" w:sz="1" w:space="0"/>
-              <w:bottom w:val="single" w:color="000000" w:themeColor="text1" w:sz="1" w:space="0"/>
-            </w:tcBorders>
-            <w:tcMar/>
+              <w:left w:val="single" w:sz="1" w:space="0" w:color="000000" w:themeColor="text1"/>
+              <w:bottom w:val="single" w:sz="1" w:space="0" w:color="000000" w:themeColor="text1"/>
+            </w:tcBorders>
           </w:tcPr>
           <w:p>
             <w:pPr>
@@ -1547,10 +1406,9 @@
             <w:tcW w:w="1418" w:type="dxa"/>
             <w:gridSpan w:val="2"/>
             <w:tcBorders>
-              <w:left w:val="single" w:color="000000" w:themeColor="text1" w:sz="1" w:space="0"/>
-              <w:bottom w:val="single" w:color="000000" w:themeColor="text1" w:sz="1" w:space="0"/>
-            </w:tcBorders>
-            <w:tcMar/>
+              <w:left w:val="single" w:sz="1" w:space="0" w:color="000000" w:themeColor="text1"/>
+              <w:bottom w:val="single" w:sz="1" w:space="0" w:color="000000" w:themeColor="text1"/>
+            </w:tcBorders>
           </w:tcPr>
           <w:p>
             <w:pPr>
@@ -1576,10 +1434,9 @@
           <w:tcPr>
             <w:tcW w:w="1701" w:type="dxa"/>
             <w:tcBorders>
-              <w:left w:val="single" w:color="000000" w:themeColor="text1" w:sz="1" w:space="0"/>
-              <w:bottom w:val="single" w:color="000000" w:themeColor="text1" w:sz="1" w:space="0"/>
-            </w:tcBorders>
-            <w:tcMar/>
+              <w:left w:val="single" w:sz="1" w:space="0" w:color="000000" w:themeColor="text1"/>
+              <w:bottom w:val="single" w:sz="1" w:space="0" w:color="000000" w:themeColor="text1"/>
+            </w:tcBorders>
           </w:tcPr>
           <w:p>
             <w:pPr>
@@ -1606,10 +1463,9 @@
             <w:tcW w:w="1843" w:type="dxa"/>
             <w:gridSpan w:val="2"/>
             <w:tcBorders>
-              <w:left w:val="single" w:color="000000" w:themeColor="text1" w:sz="1" w:space="0"/>
-              <w:bottom w:val="single" w:color="000000" w:themeColor="text1" w:sz="1" w:space="0"/>
-            </w:tcBorders>
-            <w:tcMar/>
+              <w:left w:val="single" w:sz="1" w:space="0" w:color="000000" w:themeColor="text1"/>
+              <w:bottom w:val="single" w:sz="1" w:space="0" w:color="000000" w:themeColor="text1"/>
+            </w:tcBorders>
           </w:tcPr>
           <w:p>
             <w:pPr>
@@ -1635,11 +1491,10 @@
           <w:tcPr>
             <w:tcW w:w="2409" w:type="dxa"/>
             <w:tcBorders>
-              <w:left w:val="single" w:color="000000" w:themeColor="text1" w:sz="1" w:space="0"/>
-              <w:bottom w:val="single" w:color="000000" w:themeColor="text1" w:sz="1" w:space="0"/>
-              <w:right w:val="single" w:color="000000" w:themeColor="text1" w:sz="1" w:space="0"/>
-            </w:tcBorders>
-            <w:tcMar/>
+              <w:left w:val="single" w:sz="1" w:space="0" w:color="000000" w:themeColor="text1"/>
+              <w:bottom w:val="single" w:sz="1" w:space="0" w:color="000000" w:themeColor="text1"/>
+              <w:right w:val="single" w:sz="1" w:space="0" w:color="000000" w:themeColor="text1"/>
+            </w:tcBorders>
           </w:tcPr>
           <w:p>
             <w:pPr>
@@ -1647,7 +1502,7 @@
               <w:autoSpaceDN w:val="0"/>
               <w:adjustRightInd w:val="0"/>
               <w:rPr>
-                <w:rFonts w:ascii="Verdana" w:hAnsi="Verdana" w:eastAsia="Arial Unicode MS"/>
+                <w:rFonts w:ascii="Verdana" w:eastAsia="Arial Unicode MS" w:hAnsi="Verdana"/>
                 <w:b/>
                 <w:kern w:val="1"/>
                 <w:sz w:val="18"/>
@@ -1657,7 +1512,7 @@
             </w:pPr>
             <w:r>
               <w:rPr>
-                <w:rFonts w:ascii="Verdana" w:hAnsi="Verdana" w:eastAsia="Arial Unicode MS"/>
+                <w:rFonts w:ascii="Verdana" w:eastAsia="Arial Unicode MS" w:hAnsi="Verdana"/>
                 <w:kern w:val="1"/>
                 <w:sz w:val="18"/>
                 <w:szCs w:val="18"/>
@@ -1677,10 +1532,9 @@
             <w:tcW w:w="3402" w:type="dxa"/>
             <w:gridSpan w:val="2"/>
             <w:tcBorders>
-              <w:left w:val="single" w:color="000000" w:themeColor="text1" w:sz="1" w:space="0"/>
-              <w:bottom w:val="single" w:color="000000" w:themeColor="text1" w:sz="1" w:space="0"/>
-            </w:tcBorders>
-            <w:tcMar/>
+              <w:left w:val="single" w:sz="1" w:space="0" w:color="000000" w:themeColor="text1"/>
+              <w:bottom w:val="single" w:sz="1" w:space="0" w:color="000000" w:themeColor="text1"/>
+            </w:tcBorders>
           </w:tcPr>
           <w:p>
             <w:pPr>
@@ -1707,14 +1561,13 @@
             <w:tcW w:w="1418" w:type="dxa"/>
             <w:gridSpan w:val="2"/>
             <w:tcBorders>
-              <w:left w:val="single" w:color="000000" w:themeColor="text1" w:sz="1" w:space="0"/>
-              <w:bottom w:val="single" w:color="000000" w:themeColor="text1" w:sz="1" w:space="0"/>
-            </w:tcBorders>
-            <w:tcMar/>
-          </w:tcPr>
-          <w:p>
-            <w:r>
-              <w:t>1.0</w:t>
+              <w:left w:val="single" w:sz="1" w:space="0" w:color="000000" w:themeColor="text1"/>
+              <w:bottom w:val="single" w:sz="1" w:space="0" w:color="000000" w:themeColor="text1"/>
+            </w:tcBorders>
+          </w:tcPr>
+          <w:p>
+            <w:r>
+              <w:t>2020.0</w:t>
             </w:r>
           </w:p>
         </w:tc>
@@ -1722,10 +1575,9 @@
           <w:tcPr>
             <w:tcW w:w="1701" w:type="dxa"/>
             <w:tcBorders>
-              <w:left w:val="single" w:color="000000" w:themeColor="text1" w:sz="1" w:space="0"/>
-              <w:bottom w:val="single" w:color="000000" w:themeColor="text1" w:sz="1" w:space="0"/>
-            </w:tcBorders>
-            <w:tcMar/>
+              <w:left w:val="single" w:sz="1" w:space="0" w:color="000000" w:themeColor="text1"/>
+              <w:bottom w:val="single" w:sz="1" w:space="0" w:color="000000" w:themeColor="text1"/>
+            </w:tcBorders>
           </w:tcPr>
           <w:p>
             <w:r>
@@ -1738,10 +1590,9 @@
             <w:tcW w:w="1843" w:type="dxa"/>
             <w:gridSpan w:val="2"/>
             <w:tcBorders>
-              <w:left w:val="single" w:color="000000" w:themeColor="text1" w:sz="1" w:space="0"/>
-              <w:bottom w:val="single" w:color="000000" w:themeColor="text1" w:sz="1" w:space="0"/>
-            </w:tcBorders>
-            <w:tcMar/>
+              <w:left w:val="single" w:sz="1" w:space="0" w:color="000000" w:themeColor="text1"/>
+              <w:bottom w:val="single" w:sz="1" w:space="0" w:color="000000" w:themeColor="text1"/>
+            </w:tcBorders>
           </w:tcPr>
           <w:p>
             <w:r>
@@ -1753,11 +1604,10 @@
           <w:tcPr>
             <w:tcW w:w="2409" w:type="dxa"/>
             <w:tcBorders>
-              <w:left w:val="single" w:color="000000" w:themeColor="text1" w:sz="1" w:space="0"/>
-              <w:bottom w:val="single" w:color="000000" w:themeColor="text1" w:sz="1" w:space="0"/>
-              <w:right w:val="single" w:color="000000" w:themeColor="text1" w:sz="1" w:space="0"/>
-            </w:tcBorders>
-            <w:tcMar/>
+              <w:left w:val="single" w:sz="1" w:space="0" w:color="000000" w:themeColor="text1"/>
+              <w:bottom w:val="single" w:sz="1" w:space="0" w:color="000000" w:themeColor="text1"/>
+              <w:right w:val="single" w:sz="1" w:space="0" w:color="000000" w:themeColor="text1"/>
+            </w:tcBorders>
           </w:tcPr>
           <w:p>
             <w:pPr>
@@ -1765,7 +1615,7 @@
               <w:autoSpaceDN w:val="0"/>
               <w:adjustRightInd w:val="0"/>
               <w:rPr>
-                <w:rFonts w:ascii="Verdana" w:hAnsi="Verdana" w:eastAsia="Arial Unicode MS"/>
+                <w:rFonts w:ascii="Verdana" w:eastAsia="Arial Unicode MS" w:hAnsi="Verdana"/>
                 <w:kern w:val="1"/>
                 <w:sz w:val="18"/>
                 <w:szCs w:val="18"/>
@@ -1781,10 +1631,9 @@
             <w:tcW w:w="4820" w:type="dxa"/>
             <w:gridSpan w:val="4"/>
             <w:tcBorders>
-              <w:left w:val="single" w:color="000000" w:themeColor="text1" w:sz="1" w:space="0"/>
-              <w:bottom w:val="single" w:color="000000" w:themeColor="text1" w:sz="1" w:space="0"/>
-            </w:tcBorders>
-            <w:tcMar/>
+              <w:left w:val="single" w:sz="1" w:space="0" w:color="000000" w:themeColor="text1"/>
+              <w:bottom w:val="single" w:sz="1" w:space="0" w:color="000000" w:themeColor="text1"/>
+            </w:tcBorders>
           </w:tcPr>
           <w:p>
             <w:pPr>
@@ -1811,16 +1660,15 @@
             <w:tcW w:w="5953" w:type="dxa"/>
             <w:gridSpan w:val="4"/>
             <w:tcBorders>
-              <w:top w:val="single" w:color="auto" w:sz="4" w:space="0"/>
-              <w:left w:val="single" w:color="000000" w:themeColor="text1" w:sz="1" w:space="0"/>
-              <w:bottom w:val="single" w:color="000000" w:themeColor="text1" w:sz="1" w:space="0"/>
-              <w:right w:val="single" w:color="auto" w:sz="4" w:space="0"/>
-            </w:tcBorders>
-            <w:tcMar/>
-          </w:tcPr>
-          <w:p>
-            <w:r>
-              <w:t>09.02.20</w:t>
+              <w:top w:val="single" w:sz="4" w:space="0" w:color="auto"/>
+              <w:left w:val="single" w:sz="1" w:space="0" w:color="000000" w:themeColor="text1"/>
+              <w:bottom w:val="single" w:sz="1" w:space="0" w:color="000000" w:themeColor="text1"/>
+              <w:right w:val="single" w:sz="4" w:space="0" w:color="auto"/>
+            </w:tcBorders>
+          </w:tcPr>
+          <w:p>
+            <w:r>
+              <w:t>16.02.20</w:t>
             </w:r>
           </w:p>
         </w:tc>
@@ -1831,10 +1679,9 @@
             <w:tcW w:w="4820" w:type="dxa"/>
             <w:gridSpan w:val="4"/>
             <w:tcBorders>
-              <w:left w:val="single" w:color="000000" w:themeColor="text1" w:sz="1" w:space="0"/>
-              <w:bottom w:val="single" w:color="000000" w:themeColor="text1" w:sz="1" w:space="0"/>
-            </w:tcBorders>
-            <w:tcMar/>
+              <w:left w:val="single" w:sz="1" w:space="0" w:color="000000" w:themeColor="text1"/>
+              <w:bottom w:val="single" w:sz="1" w:space="0" w:color="000000" w:themeColor="text1"/>
+            </w:tcBorders>
           </w:tcPr>
           <w:p>
             <w:pPr>
@@ -1861,11 +1708,10 @@
             <w:tcW w:w="5953" w:type="dxa"/>
             <w:gridSpan w:val="4"/>
             <w:tcBorders>
-              <w:left w:val="single" w:color="000000" w:themeColor="text1" w:sz="1" w:space="0"/>
-              <w:bottom w:val="single" w:color="000000" w:themeColor="text1" w:sz="1" w:space="0"/>
-              <w:right w:val="single" w:color="000000" w:themeColor="text1" w:sz="1" w:space="0"/>
-            </w:tcBorders>
-            <w:tcMar/>
+              <w:left w:val="single" w:sz="1" w:space="0" w:color="000000" w:themeColor="text1"/>
+              <w:bottom w:val="single" w:sz="1" w:space="0" w:color="000000" w:themeColor="text1"/>
+              <w:right w:val="single" w:sz="1" w:space="0" w:color="000000" w:themeColor="text1"/>
+            </w:tcBorders>
           </w:tcPr>
           <w:p>
             <w:r>
@@ -1880,10 +1726,9 @@
             <w:tcW w:w="4820" w:type="dxa"/>
             <w:gridSpan w:val="4"/>
             <w:tcBorders>
-              <w:left w:val="single" w:color="000000" w:themeColor="text1" w:sz="1" w:space="0"/>
-              <w:bottom w:val="single" w:color="auto" w:sz="4" w:space="0"/>
-            </w:tcBorders>
-            <w:tcMar/>
+              <w:left w:val="single" w:sz="1" w:space="0" w:color="000000" w:themeColor="text1"/>
+              <w:bottom w:val="single" w:sz="4" w:space="0" w:color="auto"/>
+            </w:tcBorders>
           </w:tcPr>
           <w:p>
             <w:pPr>
@@ -1912,15 +1757,14 @@
             <w:tcW w:w="5953" w:type="dxa"/>
             <w:gridSpan w:val="4"/>
             <w:tcBorders>
-              <w:left w:val="single" w:color="000000" w:themeColor="text1" w:sz="1" w:space="0"/>
-              <w:bottom w:val="single" w:color="auto" w:sz="4" w:space="0"/>
-              <w:right w:val="single" w:color="000000" w:themeColor="text1" w:sz="1" w:space="0"/>
-            </w:tcBorders>
-            <w:tcMar/>
-          </w:tcPr>
-          <w:p>
-            <w:r>
-              <w:t>1.23 (один), включая НДС</w:t>
+              <w:left w:val="single" w:sz="1" w:space="0" w:color="000000" w:themeColor="text1"/>
+              <w:bottom w:val="single" w:sz="4" w:space="0" w:color="auto"/>
+              <w:right w:val="single" w:sz="1" w:space="0" w:color="000000" w:themeColor="text1"/>
+            </w:tcBorders>
+          </w:tcPr>
+          <w:p>
+            <w:r>
+              <w:t>2120.03 (две тысячи сто двадцать), включая НДС</w:t>
             </w:r>
           </w:p>
         </w:tc>
@@ -1934,12 +1778,11 @@
             <w:tcW w:w="4820" w:type="dxa"/>
             <w:gridSpan w:val="4"/>
             <w:tcBorders>
-              <w:top w:val="single" w:color="auto" w:sz="4" w:space="0"/>
-              <w:left w:val="single" w:color="auto" w:sz="4" w:space="0"/>
-              <w:bottom w:val="single" w:color="auto" w:sz="4" w:space="0"/>
-              <w:right w:val="single" w:color="000000" w:themeColor="text1" w:sz="2" w:space="0"/>
-            </w:tcBorders>
-            <w:tcMar/>
+              <w:top w:val="single" w:sz="4" w:space="0" w:color="auto"/>
+              <w:left w:val="single" w:sz="4" w:space="0" w:color="auto"/>
+              <w:bottom w:val="single" w:sz="4" w:space="0" w:color="auto"/>
+              <w:right w:val="single" w:sz="2" w:space="0" w:color="000000" w:themeColor="text1"/>
+            </w:tcBorders>
           </w:tcPr>
           <w:p>
             <w:pPr>
@@ -1979,12 +1822,11 @@
             <w:tcW w:w="5953" w:type="dxa"/>
             <w:gridSpan w:val="4"/>
             <w:tcBorders>
-              <w:top w:val="single" w:color="auto" w:sz="4" w:space="0"/>
-              <w:left w:val="single" w:color="000000" w:themeColor="text1" w:sz="2" w:space="0"/>
-              <w:bottom w:val="single" w:color="auto" w:sz="4" w:space="0"/>
-              <w:right w:val="single" w:color="auto" w:sz="4" w:space="0"/>
-            </w:tcBorders>
-            <w:tcMar/>
+              <w:top w:val="single" w:sz="4" w:space="0" w:color="auto"/>
+              <w:left w:val="single" w:sz="2" w:space="0" w:color="000000" w:themeColor="text1"/>
+              <w:bottom w:val="single" w:sz="4" w:space="0" w:color="auto"/>
+              <w:right w:val="single" w:sz="4" w:space="0" w:color="auto"/>
+            </w:tcBorders>
           </w:tcPr>
           <w:p>
             <w:pPr>
@@ -2119,23 +1961,7 @@
           <w:sz w:val="22"/>
           <w:szCs w:val="22"/>
         </w:rPr>
-        <w:t>С условиями договора перевозки ознакомле</w:t>
-      </w:r>
-      <w:proofErr w:type="gramStart"/>
-      <w:r>
-        <w:rPr>
-          <w:sz w:val="22"/>
-          <w:szCs w:val="22"/>
-        </w:rPr>
-        <w:t>н(</w:t>
-      </w:r>
-      <w:proofErr w:type="gramEnd"/>
-      <w:r>
-        <w:rPr>
-          <w:sz w:val="22"/>
-          <w:szCs w:val="22"/>
-        </w:rPr>
-        <w:t>а) и согласен(а)</w:t>
+        <w:t>С условиями договора перевозки ознакомлен(а) и согласен(а)</w:t>
       </w:r>
     </w:p>
     <w:p>
@@ -2157,27 +1983,7 @@
           <w:sz w:val="22"/>
           <w:szCs w:val="22"/>
         </w:rPr>
-        <w:t>С тарифами и условиями на доставку грузов ознакомле</w:t>
-      </w:r>
-      <w:proofErr w:type="gramStart"/>
-      <w:r>
-        <w:rPr>
-          <w:rFonts w:ascii="Times New Roman" w:hAnsi="Times New Roman"/>
-          <w:bCs/>
-          <w:sz w:val="22"/>
-          <w:szCs w:val="22"/>
-        </w:rPr>
-        <w:t>н(</w:t>
-      </w:r>
-      <w:proofErr w:type="gramEnd"/>
-      <w:r>
-        <w:rPr>
-          <w:rFonts w:ascii="Times New Roman" w:hAnsi="Times New Roman"/>
-          <w:bCs/>
-          <w:sz w:val="22"/>
-          <w:szCs w:val="22"/>
-        </w:rPr>
-        <w:t>а) и согласен(на).</w:t>
+        <w:t>С тарифами и условиями на доставку грузов ознакомлен(а) и согласен(на).</w:t>
       </w:r>
     </w:p>
     <w:p>
@@ -2185,220 +1991,43 @@
         <w:pStyle w:val="ConsPlusNormal"/>
       </w:pPr>
     </w:p>
-    <w:tbl>
-      <w:tblPr>
-        <w:tblpPr w:leftFromText="180" w:rightFromText="180" w:vertAnchor="text" w:horzAnchor="margin" w:tblpY="695"/>
-        <w:tblW w:w="10065" w:type="dxa"/>
-        <w:tblLayout w:type="fixed"/>
-        <w:tblLook w:val="0000" w:firstRow="0" w:lastRow="0" w:firstColumn="0" w:lastColumn="0" w:noHBand="0" w:noVBand="0"/>
-      </w:tblPr>
-      <w:tblGrid>
-        <w:gridCol w:w="5670"/>
-        <w:gridCol w:w="4395"/>
-      </w:tblGrid>
-      <w:tr>
-        <w:trPr>
-          <w:trHeight w:val="1014"/>
-        </w:trPr>
-        <w:tc>
-          <w:tcPr>
-            <w:tcW w:w="5670" w:type="dxa"/>
-          </w:tcPr>
-          <w:p>
-            <w:pPr>
-              <w:jc w:val="both"/>
-              <w:rPr>
-                <w:rFonts w:ascii="Verdana" w:hAnsi="Verdana"/>
-                <w:b/>
-                <w:sz w:val="16"/>
-                <w:szCs w:val="16"/>
-              </w:rPr>
-            </w:pPr>
-            <w:r>
-              <w:rPr>
-                <w:rFonts w:ascii="Verdana" w:hAnsi="Verdana"/>
-                <w:b/>
-                <w:bCs/>
-                <w:sz w:val="16"/>
-                <w:szCs w:val="16"/>
-              </w:rPr>
-              <w:t>Перевозчик</w:t>
-            </w:r>
-          </w:p>
-          <w:p>
-            <w:pPr>
-              <w:jc w:val="both"/>
-              <w:rPr>
-                <w:rFonts w:ascii="Verdana" w:hAnsi="Verdana"/>
-                <w:sz w:val="16"/>
-                <w:szCs w:val="16"/>
-              </w:rPr>
-            </w:pPr>
-            <w:proofErr w:type="spellStart"/>
-            <w:r>
-              <w:rPr>
-                <w:rFonts w:ascii="Verdana" w:hAnsi="Verdana"/>
-                <w:sz w:val="16"/>
-                <w:szCs w:val="16"/>
-              </w:rPr>
-              <w:t>document.Client_name</w:t>
-            </w:r>
-            <w:proofErr w:type="spellEnd"/>
-          </w:p>
-          <w:p>
-            <w:pPr>
-              <w:jc w:val="both"/>
-              <w:rPr>
-                <w:rFonts w:ascii="Verdana" w:hAnsi="Verdana"/>
-                <w:sz w:val="16"/>
-                <w:szCs w:val="16"/>
-              </w:rPr>
-            </w:pPr>
-          </w:p>
-          <w:p>
-            <w:pPr>
-              <w:jc w:val="both"/>
-              <w:rPr>
-                <w:rFonts w:ascii="Verdana" w:hAnsi="Verdana"/>
-                <w:sz w:val="16"/>
-                <w:szCs w:val="16"/>
-              </w:rPr>
-            </w:pPr>
-            <w:r>
-              <w:rPr>
-                <w:rFonts w:ascii="Verdana" w:hAnsi="Verdana"/>
-                <w:sz w:val="16"/>
-                <w:szCs w:val="16"/>
-              </w:rPr>
-              <w:t xml:space="preserve">___________________(.) </w:t>
-            </w:r>
-          </w:p>
-        </w:tc>
-        <w:tc>
-          <w:tcPr>
-            <w:tcW w:w="4395" w:type="dxa"/>
-          </w:tcPr>
-          <w:p>
-            <w:pPr>
-              <w:jc w:val="both"/>
-              <w:rPr>
-                <w:rFonts w:ascii="Verdana" w:hAnsi="Verdana"/>
-                <w:b/>
-                <w:sz w:val="16"/>
-                <w:szCs w:val="16"/>
-              </w:rPr>
-            </w:pPr>
-            <w:r>
-              <w:rPr>
-                <w:rFonts w:ascii="Verdana" w:hAnsi="Verdana"/>
-                <w:sz w:val="16"/>
-                <w:szCs w:val="16"/>
-              </w:rPr>
-              <w:t xml:space="preserve">        </w:t>
-            </w:r>
-            <w:r>
-              <w:rPr>
-                <w:rFonts w:ascii="Verdana" w:hAnsi="Verdana"/>
-                <w:b/>
-                <w:sz w:val="16"/>
-                <w:szCs w:val="16"/>
-              </w:rPr>
-              <w:t>Заказчик</w:t>
-            </w:r>
-          </w:p>
-          <w:p>
-            <w:pPr>
-              <w:jc w:val="both"/>
-              <w:rPr>
-                <w:rFonts w:ascii="Verdana" w:hAnsi="Verdana"/>
-                <w:sz w:val="16"/>
-                <w:szCs w:val="16"/>
-              </w:rPr>
-            </w:pPr>
-            <w:r>
-              <w:rPr>
-                <w:rFonts w:ascii="Verdana" w:hAnsi="Verdana"/>
-                <w:sz w:val="16"/>
-                <w:szCs w:val="16"/>
-              </w:rPr>
-              <w:t xml:space="preserve">        ООО «Барс»</w:t>
-            </w:r>
-          </w:p>
-          <w:p>
-            <w:pPr>
-              <w:jc w:val="both"/>
-              <w:rPr>
-                <w:rFonts w:ascii="Verdana" w:hAnsi="Verdana"/>
-                <w:sz w:val="16"/>
-                <w:szCs w:val="16"/>
-              </w:rPr>
-            </w:pPr>
-          </w:p>
-          <w:p>
-            <w:pPr>
-              <w:jc w:val="both"/>
-              <w:rPr>
-                <w:rFonts w:ascii="Verdana" w:hAnsi="Verdana"/>
-                <w:sz w:val="16"/>
-                <w:szCs w:val="16"/>
-              </w:rPr>
-            </w:pPr>
-            <w:r>
-              <w:rPr>
-                <w:rFonts w:ascii="Verdana" w:hAnsi="Verdana"/>
-                <w:sz w:val="16"/>
-                <w:szCs w:val="16"/>
-              </w:rPr>
-              <w:t xml:space="preserve">          </w:t>
-            </w:r>
-          </w:p>
-          <w:p>
-            <w:pPr>
-              <w:jc w:val="both"/>
-              <w:rPr>
-                <w:rFonts w:ascii="Verdana" w:hAnsi="Verdana"/>
-                <w:sz w:val="16"/>
-                <w:szCs w:val="16"/>
-              </w:rPr>
-            </w:pPr>
-            <w:r>
-              <w:rPr>
-                <w:rFonts w:ascii="Verdana" w:hAnsi="Verdana"/>
-                <w:sz w:val="16"/>
-                <w:szCs w:val="16"/>
-              </w:rPr>
-              <w:t xml:space="preserve">          __________________ </w:t>
-            </w:r>
-            <w:r>
-              <w:rPr>
-                <w:rFonts w:ascii="Verdana" w:hAnsi="Verdana"/>
-                <w:sz w:val="16"/>
-                <w:szCs w:val="16"/>
-              </w:rPr>
-              <w:t>Войт С.О.</w:t>
-            </w:r>
-          </w:p>
-          <w:p>
-            <w:pPr>
-              <w:jc w:val="both"/>
-              <w:rPr>
-                <w:rFonts w:ascii="Verdana" w:hAnsi="Verdana"/>
-                <w:sz w:val="16"/>
-                <w:szCs w:val="16"/>
-              </w:rPr>
-            </w:pPr>
-            <w:r>
-              <w:rPr>
-                <w:rFonts w:ascii="Verdana" w:hAnsi="Verdana"/>
-                <w:sz w:val="16"/>
-                <w:szCs w:val="16"/>
-              </w:rPr>
-              <w:t xml:space="preserve"> </w:t>
-            </w:r>
-          </w:p>
-        </w:tc>
-      </w:tr>
-    </w:tbl>
+    <w:p>
+      <w:pPr>
+        <w:pStyle w:val="ConsPlusNormal"/>
+      </w:pPr>
+    </w:p>
+    <w:p>
+      <w:pPr>
+        <w:pStyle w:val="ConsPlusNormal"/>
+      </w:pPr>
+    </w:p>
+    <w:p>
+      <w:pPr>
+        <w:pStyle w:val="ConsPlusNormal"/>
+      </w:pPr>
+    </w:p>
+    <w:p>
+      <w:pPr>
+        <w:pStyle w:val="ConsPlusNormal"/>
+      </w:pPr>
+    </w:p>
+    <w:p>
+      <w:pPr>
+        <w:pStyle w:val="ConsPlusNormal"/>
+      </w:pPr>
+    </w:p>
+    <w:p>
+      <w:pPr>
+        <w:pStyle w:val="ConsPlusNormal"/>
+      </w:pPr>
+    </w:p>
+    <w:p>
+      <w:pPr>
+        <w:pStyle w:val="ConsPlusNormal"/>
+      </w:pPr>
+      <w:bookmarkStart w:id="0" w:name="_GoBack"/>
+      <w:bookmarkEnd w:id="0"/>
+    </w:p>
     <w:p>
       <w:pPr>
         <w:pStyle w:val="ConsPlusNormal"/>
@@ -2418,37 +2047,16 @@
       </w:pPr>
       <w:r>
         <w:rPr>
-          <w:rFonts w:ascii="Verdana" w:hAnsi="Verdana" w:cs="Times New Roman"/>
-          <w:b/>
-          <w:bCs/>
-          <w:sz w:val="16"/>
-          <w:szCs w:val="16"/>
-        </w:rPr>
-        <w:t>ПОДПИСИ СТОРОН:</w:t>
-      </w:r>
-    </w:p>
-    <w:p>
-      <w:pPr>
-        <w:pStyle w:val="1"/>
-        <w:spacing w:before="283" w:line="276" w:lineRule="auto"/>
-        <w:rPr>
-          <w:rFonts w:ascii="Verdana" w:hAnsi="Verdana"/>
-          <w:sz w:val="22"/>
-          <w:szCs w:val="22"/>
-        </w:rPr>
-      </w:pPr>
-      <w:r>
-        <w:rPr>
           <w:noProof/>
         </w:rPr>
         <w:drawing>
-          <wp:anchor distT="0" distB="0" distL="114300" distR="114300" simplePos="0" relativeHeight="251658240" behindDoc="1" locked="0" layoutInCell="1" allowOverlap="1" wp14:anchorId="42990A56" wp14:editId="5E89AC55">
+          <wp:anchor distT="0" distB="0" distL="114300" distR="114300" simplePos="0" relativeHeight="251658240" behindDoc="1" locked="0" layoutInCell="1" allowOverlap="1" wp14:anchorId="42990A56" wp14:editId="668B4D36">
             <wp:simplePos x="0" y="0"/>
             <wp:positionH relativeFrom="column">
-              <wp:posOffset>-2803525</wp:posOffset>
+              <wp:posOffset>4086495</wp:posOffset>
             </wp:positionH>
             <wp:positionV relativeFrom="paragraph">
-              <wp:posOffset>204470</wp:posOffset>
+              <wp:posOffset>35089</wp:posOffset>
             </wp:positionV>
             <wp:extent cx="1511300" cy="1018540"/>
             <wp:effectExtent l="0" t="0" r="0" b="0"/>
@@ -2465,7 +2073,7 @@
                     <pic:cNvPicPr/>
                   </pic:nvPicPr>
                   <pic:blipFill>
-                    <a:blip r:embed="rId9" cstate="print"/>
+                    <a:blip r:embed="rId8" cstate="print"/>
                     <a:stretch>
                       <a:fillRect/>
                     </a:stretch>
@@ -2493,13 +2101,13 @@
           <w:szCs w:val="16"/>
         </w:rPr>
         <w:drawing>
-          <wp:anchor distT="0" distB="0" distL="114300" distR="114300" simplePos="0" relativeHeight="251659264" behindDoc="1" locked="0" layoutInCell="1" allowOverlap="1" wp14:anchorId="6825EB0E" wp14:editId="5711BA71">
+          <wp:anchor distT="0" distB="0" distL="114300" distR="114300" simplePos="0" relativeHeight="251659264" behindDoc="1" locked="0" layoutInCell="1" allowOverlap="1" wp14:anchorId="6825EB0E" wp14:editId="062EBAD5">
             <wp:simplePos x="0" y="0"/>
             <wp:positionH relativeFrom="column">
-              <wp:posOffset>-1351915</wp:posOffset>
+              <wp:posOffset>5465382</wp:posOffset>
             </wp:positionH>
             <wp:positionV relativeFrom="paragraph">
-              <wp:posOffset>48260</wp:posOffset>
+              <wp:posOffset>35245</wp:posOffset>
             </wp:positionV>
             <wp:extent cx="2249170" cy="1793875"/>
             <wp:effectExtent l="0" t="0" r="0" b="0"/>
@@ -2516,7 +2124,7 @@
                     <pic:cNvPicPr/>
                   </pic:nvPicPr>
                   <pic:blipFill>
-                    <a:blip r:embed="rId10" cstate="print"/>
+                    <a:blip r:embed="rId9" cstate="print"/>
                     <a:stretch>
                       <a:fillRect/>
                     </a:stretch>
@@ -2536,11 +2144,245 @@
           </wp:anchor>
         </w:drawing>
       </w:r>
+      <w:r>
+        <w:rPr>
+          <w:rFonts w:ascii="Verdana" w:hAnsi="Verdana" w:cs="Times New Roman"/>
+          <w:b/>
+          <w:bCs/>
+          <w:sz w:val="16"/>
+          <w:szCs w:val="16"/>
+        </w:rPr>
+        <w:t>ПОДПИСИ СТОРОН:</w:t>
+      </w:r>
+    </w:p>
+    <w:p>
+      <w:pPr>
+        <w:pStyle w:val="ConsPlusNormal"/>
+        <w:widowControl/>
+        <w:tabs>
+          <w:tab w:val="left" w:pos="0"/>
+        </w:tabs>
+        <w:ind w:firstLine="0"/>
+        <w:jc w:val="center"/>
+        <w:rPr>
+          <w:rFonts w:ascii="Verdana" w:hAnsi="Verdana" w:cs="Times New Roman"/>
+          <w:b/>
+          <w:bCs/>
+          <w:sz w:val="16"/>
+          <w:szCs w:val="16"/>
+        </w:rPr>
+      </w:pPr>
+    </w:p>
+    <w:p>
+      <w:pPr>
+        <w:pStyle w:val="1"/>
+        <w:rPr>
+          <w:rFonts w:ascii="Verdana" w:hAnsi="Verdana"/>
+          <w:b/>
+          <w:bCs/>
+          <w:sz w:val="18"/>
+          <w:szCs w:val="18"/>
+        </w:rPr>
+      </w:pPr>
+      <w:r>
+        <w:rPr>
+          <w:rFonts w:ascii="Verdana" w:hAnsi="Verdana"/>
+          <w:b/>
+          <w:bCs/>
+          <w:sz w:val="18"/>
+          <w:szCs w:val="18"/>
+        </w:rPr>
+        <w:t>Перевозчик</w:t>
+      </w:r>
+      <w:r>
+        <w:rPr>
+          <w:rFonts w:ascii="Verdana" w:hAnsi="Verdana"/>
+          <w:b/>
+          <w:bCs/>
+          <w:sz w:val="18"/>
+          <w:szCs w:val="18"/>
+        </w:rPr>
+        <w:tab/>
+      </w:r>
+      <w:r>
+        <w:rPr>
+          <w:rFonts w:ascii="Verdana" w:hAnsi="Verdana"/>
+          <w:b/>
+          <w:bCs/>
+          <w:sz w:val="18"/>
+          <w:szCs w:val="18"/>
+        </w:rPr>
+        <w:tab/>
+      </w:r>
+      <w:r>
+        <w:rPr>
+          <w:rFonts w:ascii="Verdana" w:hAnsi="Verdana"/>
+          <w:b/>
+          <w:bCs/>
+          <w:sz w:val="18"/>
+          <w:szCs w:val="18"/>
+        </w:rPr>
+        <w:tab/>
+      </w:r>
+      <w:r>
+        <w:rPr>
+          <w:rFonts w:ascii="Verdana" w:hAnsi="Verdana"/>
+          <w:b/>
+          <w:bCs/>
+          <w:sz w:val="18"/>
+          <w:szCs w:val="18"/>
+        </w:rPr>
+        <w:tab/>
+      </w:r>
+      <w:r>
+        <w:rPr>
+          <w:rFonts w:ascii="Verdana" w:hAnsi="Verdana"/>
+          <w:b/>
+          <w:bCs/>
+          <w:sz w:val="18"/>
+          <w:szCs w:val="18"/>
+        </w:rPr>
+        <w:tab/>
+      </w:r>
+      <w:r>
+        <w:rPr>
+          <w:rFonts w:ascii="Verdana" w:hAnsi="Verdana"/>
+          <w:b/>
+          <w:bCs/>
+          <w:sz w:val="18"/>
+          <w:szCs w:val="18"/>
+        </w:rPr>
+        <w:tab/>
+      </w:r>
+      <w:r>
+        <w:rPr>
+          <w:rFonts w:ascii="Verdana" w:hAnsi="Verdana"/>
+          <w:b/>
+          <w:bCs/>
+          <w:sz w:val="18"/>
+          <w:szCs w:val="18"/>
+        </w:rPr>
+        <w:tab/>
+      </w:r>
+      <w:r>
+        <w:rPr>
+          <w:rFonts w:ascii="Verdana" w:hAnsi="Verdana"/>
+          <w:b/>
+          <w:bCs/>
+          <w:sz w:val="18"/>
+          <w:szCs w:val="18"/>
+        </w:rPr>
+        <w:tab/>
+        <w:t>Заказчик</w:t>
+      </w:r>
+    </w:p>
+    <w:p>
+      <w:pPr>
+        <w:rPr>
+          <w:rFonts w:ascii="Verdana" w:hAnsi="Verdana"/>
+          <w:sz w:val="18"/>
+          <w:szCs w:val="18"/>
+          <w:lang w:val="en-US"/>
+        </w:rPr>
+      </w:pPr>
+      <w:r>
+        <w:t>Uber Black</w:t>
+        <w:tab/>
+        <w:tab/>
+        <w:tab/>
+        <w:tab/>
+        <w:tab/>
+        <w:tab/>
+        <w:tab/>
+        <w:t>ООО “Барс”</w:t>
+      </w:r>
+    </w:p>
+    <w:p>
+      <w:pPr>
+        <w:pStyle w:val="1"/>
+        <w:spacing w:before="283" w:line="276" w:lineRule="auto"/>
+        <w:rPr>
+          <w:rFonts w:ascii="Verdana" w:hAnsi="Verdana"/>
+          <w:sz w:val="18"/>
+          <w:szCs w:val="18"/>
+        </w:rPr>
+      </w:pPr>
+      <w:r>
+        <w:rPr>
+          <w:rFonts w:ascii="Verdana" w:hAnsi="Verdana"/>
+          <w:sz w:val="18"/>
+          <w:szCs w:val="18"/>
+          <w:lang w:val="en-US"/>
+        </w:rPr>
+        <w:t>____________________</w:t>
+      </w:r>
+      <w:r>
+        <w:rPr>
+          <w:rFonts w:ascii="Verdana" w:hAnsi="Verdana"/>
+          <w:sz w:val="18"/>
+          <w:szCs w:val="18"/>
+          <w:lang w:val="en-US"/>
+        </w:rPr>
+        <w:tab/>
+      </w:r>
+      <w:r>
+        <w:rPr>
+          <w:rFonts w:ascii="Verdana" w:hAnsi="Verdana"/>
+          <w:sz w:val="18"/>
+          <w:szCs w:val="18"/>
+          <w:lang w:val="en-US"/>
+        </w:rPr>
+        <w:tab/>
+      </w:r>
+      <w:r>
+        <w:rPr>
+          <w:rFonts w:ascii="Verdana" w:hAnsi="Verdana"/>
+          <w:sz w:val="18"/>
+          <w:szCs w:val="18"/>
+          <w:lang w:val="en-US"/>
+        </w:rPr>
+        <w:tab/>
+      </w:r>
+      <w:r>
+        <w:rPr>
+          <w:rFonts w:ascii="Verdana" w:hAnsi="Verdana"/>
+          <w:sz w:val="18"/>
+          <w:szCs w:val="18"/>
+          <w:lang w:val="en-US"/>
+        </w:rPr>
+        <w:tab/>
+      </w:r>
+      <w:r>
+        <w:rPr>
+          <w:rFonts w:ascii="Verdana" w:hAnsi="Verdana"/>
+          <w:sz w:val="18"/>
+          <w:szCs w:val="18"/>
+          <w:lang w:val="en-US"/>
+        </w:rPr>
+        <w:tab/>
+      </w:r>
+      <w:r>
+        <w:rPr>
+          <w:rFonts w:ascii="Verdana" w:hAnsi="Verdana"/>
+          <w:sz w:val="18"/>
+          <w:szCs w:val="18"/>
+          <w:lang w:val="en-US"/>
+        </w:rPr>
+        <w:tab/>
+      </w:r>
+      <w:r>
+        <w:rPr>
+          <w:rFonts w:ascii="Verdana" w:hAnsi="Verdana"/>
+          <w:sz w:val="18"/>
+          <w:szCs w:val="18"/>
+        </w:rPr>
+        <w:t>_______________________Войт С. О.</w:t>
+      </w:r>
     </w:p>
     <w:sectPr>
-      <w:headerReference w:type="default" r:id="rId11"/>
-      <w:footerReference w:type="default" r:id="rId12"/>
-      <w:pgSz w:w="11906" w:h="16838" w:orient="portrait" w:code="9"/>
+      <w:headerReference w:type="default" r:id="rId10"/>
+      <w:footerReference w:type="default" r:id="rId11"/>
+      <w:pgSz w:w="11906" w:h="16838" w:code="9"/>
       <w:pgMar w:top="397" w:right="454" w:bottom="284" w:left="454" w:header="510" w:footer="709" w:gutter="0"/>
       <w:cols w:space="708"/>
       <w:docGrid w:linePitch="360"/>
@@ -2550,7 +2392,7 @@
 </file>
 
 <file path=word/endnotes.xml><?xml version="1.0" encoding="utf-8"?>
-<w:endnotes xmlns:wpc="http://schemas.microsoft.com/office/word/2010/wordprocessingCanvas" xmlns:mc="http://schemas.openxmlformats.org/markup-compatibility/2006" xmlns:o="urn:schemas-microsoft-com:office:office" xmlns:r="http://schemas.openxmlformats.org/officeDocument/2006/relationships" xmlns:m="http://schemas.openxmlformats.org/officeDocument/2006/math" xmlns:v="urn:schemas-microsoft-com:vml" xmlns:wp14="http://schemas.microsoft.com/office/word/2010/wordprocessingDrawing" xmlns:wp="http://schemas.openxmlformats.org/drawingml/2006/wordprocessingDrawing" xmlns:w10="urn:schemas-microsoft-com:office:word" xmlns:w="http://schemas.openxmlformats.org/wordprocessingml/2006/main" xmlns:w14="http://schemas.microsoft.com/office/word/2010/wordml" xmlns:wpg="http://schemas.microsoft.com/office/word/2010/wordprocessingGroup" xmlns:wpi="http://schemas.microsoft.com/office/word/2010/wordprocessingInk" xmlns:wne="http://schemas.microsoft.com/office/word/2006/wordml" xmlns:wps="http://schemas.microsoft.com/office/word/2010/wordprocessingShape" mc:Ignorable="w14 wp14">
+<w:endnotes xmlns:wpc="http://schemas.microsoft.com/office/word/2010/wordprocessingCanvas" xmlns:cx="http://schemas.microsoft.com/office/drawing/2014/chartex" xmlns:cx1="http://schemas.microsoft.com/office/drawing/2015/9/8/chartex" xmlns:cx2="http://schemas.microsoft.com/office/drawing/2015/10/21/chartex" xmlns:cx3="http://schemas.microsoft.com/office/drawing/2016/5/9/chartex" xmlns:cx4="http://schemas.microsoft.com/office/drawing/2016/5/10/chartex" xmlns:cx5="http://schemas.microsoft.com/office/drawing/2016/5/11/chartex" xmlns:cx6="http://schemas.microsoft.com/office/drawing/2016/5/12/chartex" xmlns:cx7="http://schemas.microsoft.com/office/drawing/2016/5/13/chartex" xmlns:cx8="http://schemas.microsoft.com/office/drawing/2016/5/14/chartex" xmlns:mc="http://schemas.openxmlformats.org/markup-compatibility/2006" xmlns:aink="http://schemas.microsoft.com/office/drawing/2016/ink" xmlns:am3d="http://schemas.microsoft.com/office/drawing/2017/model3d" xmlns:o="urn:schemas-microsoft-com:office:office" xmlns:r="http://schemas.openxmlformats.org/officeDocument/2006/relationships" xmlns:m="http://schemas.openxmlformats.org/officeDocument/2006/math" xmlns:v="urn:schemas-microsoft-com:vml" xmlns:wp14="http://schemas.microsoft.com/office/word/2010/wordprocessingDrawing" xmlns:wp="http://schemas.openxmlformats.org/drawingml/2006/wordprocessingDrawing" xmlns:w10="urn:schemas-microsoft-com:office:word" xmlns:w="http://schemas.openxmlformats.org/wordprocessingml/2006/main" xmlns:w14="http://schemas.microsoft.com/office/word/2010/wordml" xmlns:w15="http://schemas.microsoft.com/office/word/2012/wordml" xmlns:w16cid="http://schemas.microsoft.com/office/word/2016/wordml/cid" xmlns:w16se="http://schemas.microsoft.com/office/word/2015/wordml/symex" xmlns:wpg="http://schemas.microsoft.com/office/word/2010/wordprocessingGroup" xmlns:wpi="http://schemas.microsoft.com/office/word/2010/wordprocessingInk" xmlns:wne="http://schemas.microsoft.com/office/word/2006/wordml" xmlns:wps="http://schemas.microsoft.com/office/word/2010/wordprocessingShape" mc:Ignorable="w14 w15 w16se w16cid wp14">
   <w:endnote w:type="separator" w:id="-1">
     <w:p>
       <w:r>
@@ -2569,7 +2411,7 @@
 </file>
 
 <file path=word/footer1.xml><?xml version="1.0" encoding="utf-8"?>
-<w:ftr xmlns:wpc="http://schemas.microsoft.com/office/word/2010/wordprocessingCanvas" xmlns:mc="http://schemas.openxmlformats.org/markup-compatibility/2006" xmlns:o="urn:schemas-microsoft-com:office:office" xmlns:r="http://schemas.openxmlformats.org/officeDocument/2006/relationships" xmlns:m="http://schemas.openxmlformats.org/officeDocument/2006/math" xmlns:v="urn:schemas-microsoft-com:vml" xmlns:wp14="http://schemas.microsoft.com/office/word/2010/wordprocessingDrawing" xmlns:wp="http://schemas.openxmlformats.org/drawingml/2006/wordprocessingDrawing" xmlns:w10="urn:schemas-microsoft-com:office:word" xmlns:w="http://schemas.openxmlformats.org/wordprocessingml/2006/main" xmlns:w14="http://schemas.microsoft.com/office/word/2010/wordml" xmlns:wpg="http://schemas.microsoft.com/office/word/2010/wordprocessingGroup" xmlns:wpi="http://schemas.microsoft.com/office/word/2010/wordprocessingInk" xmlns:wne="http://schemas.microsoft.com/office/word/2006/wordml" xmlns:wps="http://schemas.microsoft.com/office/word/2010/wordprocessingShape" mc:Ignorable="w14 wp14">
+<w:ftr xmlns:wpc="http://schemas.microsoft.com/office/word/2010/wordprocessingCanvas" xmlns:cx="http://schemas.microsoft.com/office/drawing/2014/chartex" xmlns:cx1="http://schemas.microsoft.com/office/drawing/2015/9/8/chartex" xmlns:cx2="http://schemas.microsoft.com/office/drawing/2015/10/21/chartex" xmlns:cx3="http://schemas.microsoft.com/office/drawing/2016/5/9/chartex" xmlns:cx4="http://schemas.microsoft.com/office/drawing/2016/5/10/chartex" xmlns:cx5="http://schemas.microsoft.com/office/drawing/2016/5/11/chartex" xmlns:cx6="http://schemas.microsoft.com/office/drawing/2016/5/12/chartex" xmlns:cx7="http://schemas.microsoft.com/office/drawing/2016/5/13/chartex" xmlns:cx8="http://schemas.microsoft.com/office/drawing/2016/5/14/chartex" xmlns:mc="http://schemas.openxmlformats.org/markup-compatibility/2006" xmlns:aink="http://schemas.microsoft.com/office/drawing/2016/ink" xmlns:am3d="http://schemas.microsoft.com/office/drawing/2017/model3d" xmlns:o="urn:schemas-microsoft-com:office:office" xmlns:r="http://schemas.openxmlformats.org/officeDocument/2006/relationships" xmlns:m="http://schemas.openxmlformats.org/officeDocument/2006/math" xmlns:v="urn:schemas-microsoft-com:vml" xmlns:wp14="http://schemas.microsoft.com/office/word/2010/wordprocessingDrawing" xmlns:wp="http://schemas.openxmlformats.org/drawingml/2006/wordprocessingDrawing" xmlns:w10="urn:schemas-microsoft-com:office:word" xmlns:w="http://schemas.openxmlformats.org/wordprocessingml/2006/main" xmlns:w14="http://schemas.microsoft.com/office/word/2010/wordml" xmlns:w15="http://schemas.microsoft.com/office/word/2012/wordml" xmlns:w16cid="http://schemas.microsoft.com/office/word/2016/wordml/cid" xmlns:w16se="http://schemas.microsoft.com/office/word/2015/wordml/symex" xmlns:wpg="http://schemas.microsoft.com/office/word/2010/wordprocessingGroup" xmlns:wpi="http://schemas.microsoft.com/office/word/2010/wordprocessingInk" xmlns:wne="http://schemas.microsoft.com/office/word/2006/wordml" xmlns:wps="http://schemas.microsoft.com/office/word/2010/wordprocessingShape" mc:Ignorable="w14 w15 w16se w16cid wp14">
   <w:tbl>
     <w:tblPr>
       <w:tblW w:w="0" w:type="auto"/>
@@ -2627,7 +2469,7 @@
 </file>
 
 <file path=word/footnotes.xml><?xml version="1.0" encoding="utf-8"?>
-<w:footnotes xmlns:wpc="http://schemas.microsoft.com/office/word/2010/wordprocessingCanvas" xmlns:mc="http://schemas.openxmlformats.org/markup-compatibility/2006" xmlns:o="urn:schemas-microsoft-com:office:office" xmlns:r="http://schemas.openxmlformats.org/officeDocument/2006/relationships" xmlns:m="http://schemas.openxmlformats.org/officeDocument/2006/math" xmlns:v="urn:schemas-microsoft-com:vml" xmlns:wp14="http://schemas.microsoft.com/office/word/2010/wordprocessingDrawing" xmlns:wp="http://schemas.openxmlformats.org/drawingml/2006/wordprocessingDrawing" xmlns:w10="urn:schemas-microsoft-com:office:word" xmlns:w="http://schemas.openxmlformats.org/wordprocessingml/2006/main" xmlns:w14="http://schemas.microsoft.com/office/word/2010/wordml" xmlns:wpg="http://schemas.microsoft.com/office/word/2010/wordprocessingGroup" xmlns:wpi="http://schemas.microsoft.com/office/word/2010/wordprocessingInk" xmlns:wne="http://schemas.microsoft.com/office/word/2006/wordml" xmlns:wps="http://schemas.microsoft.com/office/word/2010/wordprocessingShape" mc:Ignorable="w14 wp14">
+<w:footnotes xmlns:wpc="http://schemas.microsoft.com/office/word/2010/wordprocessingCanvas" xmlns:cx="http://schemas.microsoft.com/office/drawing/2014/chartex" xmlns:cx1="http://schemas.microsoft.com/office/drawing/2015/9/8/chartex" xmlns:cx2="http://schemas.microsoft.com/office/drawing/2015/10/21/chartex" xmlns:cx3="http://schemas.microsoft.com/office/drawing/2016/5/9/chartex" xmlns:cx4="http://schemas.microsoft.com/office/drawing/2016/5/10/chartex" xmlns:cx5="http://schemas.microsoft.com/office/drawing/2016/5/11/chartex" xmlns:cx6="http://schemas.microsoft.com/office/drawing/2016/5/12/chartex" xmlns:cx7="http://schemas.microsoft.com/office/drawing/2016/5/13/chartex" xmlns:cx8="http://schemas.microsoft.com/office/drawing/2016/5/14/chartex" xmlns:mc="http://schemas.openxmlformats.org/markup-compatibility/2006" xmlns:aink="http://schemas.microsoft.com/office/drawing/2016/ink" xmlns:am3d="http://schemas.microsoft.com/office/drawing/2017/model3d" xmlns:o="urn:schemas-microsoft-com:office:office" xmlns:r="http://schemas.openxmlformats.org/officeDocument/2006/relationships" xmlns:m="http://schemas.openxmlformats.org/officeDocument/2006/math" xmlns:v="urn:schemas-microsoft-com:vml" xmlns:wp14="http://schemas.microsoft.com/office/word/2010/wordprocessingDrawing" xmlns:wp="http://schemas.openxmlformats.org/drawingml/2006/wordprocessingDrawing" xmlns:w10="urn:schemas-microsoft-com:office:word" xmlns:w="http://schemas.openxmlformats.org/wordprocessingml/2006/main" xmlns:w14="http://schemas.microsoft.com/office/word/2010/wordml" xmlns:w15="http://schemas.microsoft.com/office/word/2012/wordml" xmlns:w16cid="http://schemas.microsoft.com/office/word/2016/wordml/cid" xmlns:w16se="http://schemas.microsoft.com/office/word/2015/wordml/symex" xmlns:wpg="http://schemas.microsoft.com/office/word/2010/wordprocessingGroup" xmlns:wpi="http://schemas.microsoft.com/office/word/2010/wordprocessingInk" xmlns:wne="http://schemas.microsoft.com/office/word/2006/wordml" xmlns:wps="http://schemas.microsoft.com/office/word/2010/wordprocessingShape" mc:Ignorable="w14 w15 w16se w16cid wp14">
   <w:footnote w:type="separator" w:id="-1">
     <w:p>
       <w:r>
@@ -2646,7 +2488,7 @@
 </file>
 
 <file path=word/header1.xml><?xml version="1.0" encoding="utf-8"?>
-<w:hdr xmlns:wpc="http://schemas.microsoft.com/office/word/2010/wordprocessingCanvas" xmlns:mc="http://schemas.openxmlformats.org/markup-compatibility/2006" xmlns:o="urn:schemas-microsoft-com:office:office" xmlns:r="http://schemas.openxmlformats.org/officeDocument/2006/relationships" xmlns:m="http://schemas.openxmlformats.org/officeDocument/2006/math" xmlns:v="urn:schemas-microsoft-com:vml" xmlns:wp14="http://schemas.microsoft.com/office/word/2010/wordprocessingDrawing" xmlns:wp="http://schemas.openxmlformats.org/drawingml/2006/wordprocessingDrawing" xmlns:w10="urn:schemas-microsoft-com:office:word" xmlns:w="http://schemas.openxmlformats.org/wordprocessingml/2006/main" xmlns:w14="http://schemas.microsoft.com/office/word/2010/wordml" xmlns:wpg="http://schemas.microsoft.com/office/word/2010/wordprocessingGroup" xmlns:wpi="http://schemas.microsoft.com/office/word/2010/wordprocessingInk" xmlns:wne="http://schemas.microsoft.com/office/word/2006/wordml" xmlns:wps="http://schemas.microsoft.com/office/word/2010/wordprocessingShape" mc:Ignorable="w14 wp14">
+<w:hdr xmlns:wpc="http://schemas.microsoft.com/office/word/2010/wordprocessingCanvas" xmlns:cx="http://schemas.microsoft.com/office/drawing/2014/chartex" xmlns:cx1="http://schemas.microsoft.com/office/drawing/2015/9/8/chartex" xmlns:cx2="http://schemas.microsoft.com/office/drawing/2015/10/21/chartex" xmlns:cx3="http://schemas.microsoft.com/office/drawing/2016/5/9/chartex" xmlns:cx4="http://schemas.microsoft.com/office/drawing/2016/5/10/chartex" xmlns:cx5="http://schemas.microsoft.com/office/drawing/2016/5/11/chartex" xmlns:cx6="http://schemas.microsoft.com/office/drawing/2016/5/12/chartex" xmlns:cx7="http://schemas.microsoft.com/office/drawing/2016/5/13/chartex" xmlns:cx8="http://schemas.microsoft.com/office/drawing/2016/5/14/chartex" xmlns:mc="http://schemas.openxmlformats.org/markup-compatibility/2006" xmlns:aink="http://schemas.microsoft.com/office/drawing/2016/ink" xmlns:am3d="http://schemas.microsoft.com/office/drawing/2017/model3d" xmlns:o="urn:schemas-microsoft-com:office:office" xmlns:r="http://schemas.openxmlformats.org/officeDocument/2006/relationships" xmlns:m="http://schemas.openxmlformats.org/officeDocument/2006/math" xmlns:v="urn:schemas-microsoft-com:vml" xmlns:wp14="http://schemas.microsoft.com/office/word/2010/wordprocessingDrawing" xmlns:wp="http://schemas.openxmlformats.org/drawingml/2006/wordprocessingDrawing" xmlns:w10="urn:schemas-microsoft-com:office:word" xmlns:w="http://schemas.openxmlformats.org/wordprocessingml/2006/main" xmlns:w14="http://schemas.microsoft.com/office/word/2010/wordml" xmlns:w15="http://schemas.microsoft.com/office/word/2012/wordml" xmlns:w16cid="http://schemas.microsoft.com/office/word/2016/wordml/cid" xmlns:w16se="http://schemas.microsoft.com/office/word/2015/wordml/symex" xmlns:wpg="http://schemas.microsoft.com/office/word/2010/wordprocessingGroup" xmlns:wpi="http://schemas.microsoft.com/office/word/2010/wordprocessingInk" xmlns:wne="http://schemas.microsoft.com/office/word/2006/wordml" xmlns:wps="http://schemas.microsoft.com/office/word/2010/wordprocessingShape" mc:Ignorable="w14 w15 w16se w16cid wp14">
   <w:tbl>
     <w:tblPr>
       <w:tblW w:w="0" w:type="auto"/>
@@ -2704,8 +2546,8 @@
 </file>
 
 <file path=word/numbering.xml><?xml version="1.0" encoding="utf-8"?>
-<w:numbering xmlns:wpc="http://schemas.microsoft.com/office/word/2010/wordprocessingCanvas" xmlns:mc="http://schemas.openxmlformats.org/markup-compatibility/2006" xmlns:o="urn:schemas-microsoft-com:office:office" xmlns:r="http://schemas.openxmlformats.org/officeDocument/2006/relationships" xmlns:m="http://schemas.openxmlformats.org/officeDocument/2006/math" xmlns:v="urn:schemas-microsoft-com:vml" xmlns:wp14="http://schemas.microsoft.com/office/word/2010/wordprocessingDrawing" xmlns:wp="http://schemas.openxmlformats.org/drawingml/2006/wordprocessingDrawing" xmlns:w10="urn:schemas-microsoft-com:office:word" xmlns:w="http://schemas.openxmlformats.org/wordprocessingml/2006/main" xmlns:w14="http://schemas.microsoft.com/office/word/2010/wordml" xmlns:wpg="http://schemas.microsoft.com/office/word/2010/wordprocessingGroup" xmlns:wpi="http://schemas.microsoft.com/office/word/2010/wordprocessingInk" xmlns:wne="http://schemas.microsoft.com/office/word/2006/wordml" xmlns:wps="http://schemas.microsoft.com/office/word/2010/wordprocessingShape" mc:Ignorable="w14 wp14">
-  <w:abstractNum w:abstractNumId="0">
+<w:numbering xmlns:wpc="http://schemas.microsoft.com/office/word/2010/wordprocessingCanvas" xmlns:cx="http://schemas.microsoft.com/office/drawing/2014/chartex" xmlns:cx1="http://schemas.microsoft.com/office/drawing/2015/9/8/chartex" xmlns:cx2="http://schemas.microsoft.com/office/drawing/2015/10/21/chartex" xmlns:cx3="http://schemas.microsoft.com/office/drawing/2016/5/9/chartex" xmlns:cx4="http://schemas.microsoft.com/office/drawing/2016/5/10/chartex" xmlns:cx5="http://schemas.microsoft.com/office/drawing/2016/5/11/chartex" xmlns:cx6="http://schemas.microsoft.com/office/drawing/2016/5/12/chartex" xmlns:cx7="http://schemas.microsoft.com/office/drawing/2016/5/13/chartex" xmlns:cx8="http://schemas.microsoft.com/office/drawing/2016/5/14/chartex" xmlns:mc="http://schemas.openxmlformats.org/markup-compatibility/2006" xmlns:aink="http://schemas.microsoft.com/office/drawing/2016/ink" xmlns:am3d="http://schemas.microsoft.com/office/drawing/2017/model3d" xmlns:o="urn:schemas-microsoft-com:office:office" xmlns:r="http://schemas.openxmlformats.org/officeDocument/2006/relationships" xmlns:m="http://schemas.openxmlformats.org/officeDocument/2006/math" xmlns:v="urn:schemas-microsoft-com:vml" xmlns:wp14="http://schemas.microsoft.com/office/word/2010/wordprocessingDrawing" xmlns:wp="http://schemas.openxmlformats.org/drawingml/2006/wordprocessingDrawing" xmlns:w10="urn:schemas-microsoft-com:office:word" xmlns:w="http://schemas.openxmlformats.org/wordprocessingml/2006/main" xmlns:w14="http://schemas.microsoft.com/office/word/2010/wordml" xmlns:w15="http://schemas.microsoft.com/office/word/2012/wordml" xmlns:w16cid="http://schemas.microsoft.com/office/word/2016/wordml/cid" xmlns:w16se="http://schemas.microsoft.com/office/word/2015/wordml/symex" xmlns:wpg="http://schemas.microsoft.com/office/word/2010/wordprocessingGroup" xmlns:wpi="http://schemas.microsoft.com/office/word/2010/wordprocessingInk" xmlns:wne="http://schemas.microsoft.com/office/word/2006/wordml" xmlns:wps="http://schemas.microsoft.com/office/word/2010/wordprocessingShape" mc:Ignorable="w14 w15 w16se w16cid wp14">
+  <w:abstractNum w:abstractNumId="0" w15:restartNumberingAfterBreak="0">
     <w:nsid w:val="045679CA"/>
     <w:multiLevelType w:val="multilevel"/>
     <w:tmpl w:val="580AF11C"/>
@@ -2845,7 +2687,7 @@
       </w:rPr>
     </w:lvl>
   </w:abstractNum>
-  <w:abstractNum w:abstractNumId="1">
+  <w:abstractNum w:abstractNumId="1" w15:restartNumberingAfterBreak="0">
     <w:nsid w:val="188E2720"/>
     <w:multiLevelType w:val="multilevel"/>
     <w:tmpl w:val="3E303A6A"/>
@@ -2985,7 +2827,7 @@
       </w:rPr>
     </w:lvl>
   </w:abstractNum>
-  <w:abstractNum w:abstractNumId="2">
+  <w:abstractNum w:abstractNumId="2" w15:restartNumberingAfterBreak="0">
     <w:nsid w:val="2EBA4B98"/>
     <w:multiLevelType w:val="multilevel"/>
     <w:tmpl w:val="907693E2"/>
@@ -3098,7 +2940,7 @@
       </w:rPr>
     </w:lvl>
   </w:abstractNum>
-  <w:abstractNum w:abstractNumId="3">
+  <w:abstractNum w:abstractNumId="3" w15:restartNumberingAfterBreak="0">
     <w:nsid w:val="454C2C25"/>
     <w:multiLevelType w:val="multilevel"/>
     <w:tmpl w:val="7800FE9C"/>
@@ -3211,7 +3053,7 @@
       </w:rPr>
     </w:lvl>
   </w:abstractNum>
-  <w:abstractNum w:abstractNumId="4">
+  <w:abstractNum w:abstractNumId="4" w15:restartNumberingAfterBreak="0">
     <w:nsid w:val="6DB45BA4"/>
     <w:multiLevelType w:val="multilevel"/>
     <w:tmpl w:val="F634EEDC"/>
@@ -3370,477 +3212,7 @@
 </file>
 
 <file path=word/styles.xml><?xml version="1.0" encoding="utf-8"?>
-<w:styles xmlns:mc="http://schemas.openxmlformats.org/markup-compatibility/2006" xmlns:r="http://schemas.openxmlformats.org/officeDocument/2006/relationships" xmlns:w="http://schemas.openxmlformats.org/wordprocessingml/2006/main" xmlns:w14="http://schemas.microsoft.com/office/word/2010/wordml" mc:Ignorable="w14">
-  <w:docDefaults>
-    <w:rPrDefault>
-      <w:rPr>
-        <w:rFonts w:asciiTheme="minorHAnsi" w:hAnsiTheme="minorHAnsi" w:eastAsiaTheme="minorHAnsi" w:cstheme="minorBidi"/>
-        <w:sz w:val="22"/>
-        <w:szCs w:val="22"/>
-        <w:lang w:val="ru-RU" w:eastAsia="en-US" w:bidi="ar-SA"/>
-      </w:rPr>
-    </w:rPrDefault>
-    <w:pPrDefault>
-      <w:pPr>
-        <w:spacing w:after="160" w:line="259" w:lineRule="auto"/>
-      </w:pPr>
-    </w:pPrDefault>
-  </w:docDefaults>
-  <w:latentStyles w:defLockedState="0" w:defUIPriority="99" w:defSemiHidden="1" w:defUnhideWhenUsed="1" w:defQFormat="0" w:count="267">
-    <w:lsdException w:name="Normal" w:uiPriority="0" w:semiHidden="0" w:unhideWhenUsed="0" w:qFormat="1"/>
-    <w:lsdException w:name="heading 1" w:uiPriority="9" w:semiHidden="0" w:unhideWhenUsed="0" w:qFormat="1"/>
-    <w:lsdException w:name="heading 2" w:uiPriority="9" w:qFormat="1"/>
-    <w:lsdException w:name="heading 3" w:uiPriority="9" w:qFormat="1"/>
-    <w:lsdException w:name="heading 4" w:uiPriority="9" w:qFormat="1"/>
-    <w:lsdException w:name="heading 5" w:uiPriority="9" w:qFormat="1"/>
-    <w:lsdException w:name="heading 6" w:uiPriority="9" w:qFormat="1"/>
-    <w:lsdException w:name="heading 7" w:uiPriority="9" w:qFormat="1"/>
-    <w:lsdException w:name="heading 8" w:uiPriority="9" w:qFormat="1"/>
-    <w:lsdException w:name="heading 9" w:uiPriority="9" w:qFormat="1"/>
-    <w:lsdException w:name="toc 1" w:uiPriority="39"/>
-    <w:lsdException w:name="toc 2" w:uiPriority="39"/>
-    <w:lsdException w:name="toc 3" w:uiPriority="39"/>
-    <w:lsdException w:name="toc 4" w:uiPriority="39"/>
-    <w:lsdException w:name="toc 5" w:uiPriority="39"/>
-    <w:lsdException w:name="toc 6" w:uiPriority="39"/>
-    <w:lsdException w:name="toc 7" w:uiPriority="39"/>
-    <w:lsdException w:name="toc 8" w:uiPriority="39"/>
-    <w:lsdException w:name="toc 9" w:uiPriority="39"/>
-    <w:lsdException w:name="header" w:uiPriority="0"/>
-    <w:lsdException w:name="caption" w:uiPriority="35" w:qFormat="1"/>
-    <w:lsdException w:name="Title" w:uiPriority="10" w:semiHidden="0" w:unhideWhenUsed="0" w:qFormat="1"/>
-    <w:lsdException w:name="Default Paragraph Font" w:uiPriority="1"/>
-    <w:lsdException w:name="Body Text" w:uiPriority="0"/>
-    <w:lsdException w:name="Subtitle" w:uiPriority="11" w:semiHidden="0" w:unhideWhenUsed="0" w:qFormat="1"/>
-    <w:lsdException w:name="Hyperlink" w:uiPriority="0"/>
-    <w:lsdException w:name="Strong" w:uiPriority="22" w:semiHidden="0" w:unhideWhenUsed="0" w:qFormat="1"/>
-    <w:lsdException w:name="Emphasis" w:uiPriority="20" w:semiHidden="0" w:unhideWhenUsed="0" w:qFormat="1"/>
-    <w:lsdException w:name="Table Grid" w:uiPriority="39" w:semiHidden="0" w:unhideWhenUsed="0"/>
-    <w:lsdException w:name="Placeholder Text" w:unhideWhenUsed="0"/>
-    <w:lsdException w:name="No Spacing" w:uiPriority="1" w:semiHidden="0" w:unhideWhenUsed="0" w:qFormat="1"/>
-    <w:lsdException w:name="Light Shading" w:uiPriority="60" w:semiHidden="0" w:unhideWhenUsed="0"/>
-    <w:lsdException w:name="Light List" w:uiPriority="61" w:semiHidden="0" w:unhideWhenUsed="0"/>
-    <w:lsdException w:name="Light Grid" w:uiPriority="62" w:semiHidden="0" w:unhideWhenUsed="0"/>
-    <w:lsdException w:name="Medium Shading 1" w:uiPriority="63" w:semiHidden="0" w:unhideWhenUsed="0"/>
-    <w:lsdException w:name="Medium Shading 2" w:uiPriority="64" w:semiHidden="0" w:unhideWhenUsed="0"/>
-    <w:lsdException w:name="Medium List 1" w:uiPriority="65" w:semiHidden="0" w:unhideWhenUsed="0"/>
-    <w:lsdException w:name="Medium List 2" w:uiPriority="66" w:semiHidden="0" w:unhideWhenUsed="0"/>
-    <w:lsdException w:name="Medium Grid 1" w:uiPriority="67" w:semiHidden="0" w:unhideWhenUsed="0"/>
-    <w:lsdException w:name="Medium Grid 2" w:uiPriority="68" w:semiHidden="0" w:unhideWhenUsed="0"/>
-    <w:lsdException w:name="Medium Grid 3" w:uiPriority="69" w:semiHidden="0" w:unhideWhenUsed="0"/>
-    <w:lsdException w:name="Dark List" w:uiPriority="70" w:semiHidden="0" w:unhideWhenUsed="0"/>
-    <w:lsdException w:name="Colorful Shading" w:uiPriority="71" w:semiHidden="0" w:unhideWhenUsed="0"/>
-    <w:lsdException w:name="Colorful List" w:uiPriority="72" w:semiHidden="0" w:unhideWhenUsed="0"/>
-    <w:lsdException w:name="Colorful Grid" w:uiPriority="73" w:semiHidden="0" w:unhideWhenUsed="0"/>
-    <w:lsdException w:name="Light Shading Accent 1" w:uiPriority="60" w:semiHidden="0" w:unhideWhenUsed="0"/>
-    <w:lsdException w:name="Light List Accent 1" w:uiPriority="61" w:semiHidden="0" w:unhideWhenUsed="0"/>
-    <w:lsdException w:name="Light Grid Accent 1" w:uiPriority="62" w:semiHidden="0" w:unhideWhenUsed="0"/>
-    <w:lsdException w:name="Medium Shading 1 Accent 1" w:uiPriority="63" w:semiHidden="0" w:unhideWhenUsed="0"/>
-    <w:lsdException w:name="Medium Shading 2 Accent 1" w:uiPriority="64" w:semiHidden="0" w:unhideWhenUsed="0"/>
-    <w:lsdException w:name="Medium List 1 Accent 1" w:uiPriority="65" w:semiHidden="0" w:unhideWhenUsed="0"/>
-    <w:lsdException w:name="Revision" w:unhideWhenUsed="0"/>
-    <w:lsdException w:name="List Paragraph" w:uiPriority="34" w:semiHidden="0" w:unhideWhenUsed="0" w:qFormat="1"/>
-    <w:lsdException w:name="Quote" w:uiPriority="29" w:semiHidden="0" w:unhideWhenUsed="0" w:qFormat="1"/>
-    <w:lsdException w:name="Intense Quote" w:uiPriority="30" w:semiHidden="0" w:unhideWhenUsed="0" w:qFormat="1"/>
-    <w:lsdException w:name="Medium List 2 Accent 1" w:uiPriority="66" w:semiHidden="0" w:unhideWhenUsed="0"/>
-    <w:lsdException w:name="Medium Grid 1 Accent 1" w:uiPriority="67" w:semiHidden="0" w:unhideWhenUsed="0"/>
-    <w:lsdException w:name="Medium Grid 2 Accent 1" w:uiPriority="68" w:semiHidden="0" w:unhideWhenUsed="0"/>
-    <w:lsdException w:name="Medium Grid 3 Accent 1" w:uiPriority="69" w:semiHidden="0" w:unhideWhenUsed="0"/>
-    <w:lsdException w:name="Dark List Accent 1" w:uiPriority="70" w:semiHidden="0" w:unhideWhenUsed="0"/>
-    <w:lsdException w:name="Colorful Shading Accent 1" w:uiPriority="71" w:semiHidden="0" w:unhideWhenUsed="0"/>
-    <w:lsdException w:name="Colorful List Accent 1" w:uiPriority="72" w:semiHidden="0" w:unhideWhenUsed="0"/>
-    <w:lsdException w:name="Colorful Grid Accent 1" w:uiPriority="73" w:semiHidden="0" w:unhideWhenUsed="0"/>
-    <w:lsdException w:name="Light Shading Accent 2" w:uiPriority="60" w:semiHidden="0" w:unhideWhenUsed="0"/>
-    <w:lsdException w:name="Light List Accent 2" w:uiPriority="61" w:semiHidden="0" w:unhideWhenUsed="0"/>
-    <w:lsdException w:name="Light Grid Accent 2" w:uiPriority="62" w:semiHidden="0" w:unhideWhenUsed="0"/>
-    <w:lsdException w:name="Medium Shading 1 Accent 2" w:uiPriority="63" w:semiHidden="0" w:unhideWhenUsed="0"/>
-    <w:lsdException w:name="Medium Shading 2 Accent 2" w:uiPriority="64" w:semiHidden="0" w:unhideWhenUsed="0"/>
-    <w:lsdException w:name="Medium List 1 Accent 2" w:uiPriority="65" w:semiHidden="0" w:unhideWhenUsed="0"/>
-    <w:lsdException w:name="Medium List 2 Accent 2" w:uiPriority="66" w:semiHidden="0" w:unhideWhenUsed="0"/>
-    <w:lsdException w:name="Medium Grid 1 Accent 2" w:uiPriority="67" w:semiHidden="0" w:unhideWhenUsed="0"/>
-    <w:lsdException w:name="Medium Grid 2 Accent 2" w:uiPriority="68" w:semiHidden="0" w:unhideWhenUsed="0"/>
-    <w:lsdException w:name="Medium Grid 3 Accent 2" w:uiPriority="69" w:semiHidden="0" w:unhideWhenUsed="0"/>
-    <w:lsdException w:name="Dark List Accent 2" w:uiPriority="70" w:semiHidden="0" w:unhideWhenUsed="0"/>
-    <w:lsdException w:name="Colorful Shading Accent 2" w:uiPriority="71" w:semiHidden="0" w:unhideWhenUsed="0"/>
-    <w:lsdException w:name="Colorful List Accent 2" w:uiPriority="72" w:semiHidden="0" w:unhideWhenUsed="0"/>
-    <w:lsdException w:name="Colorful Grid Accent 2" w:uiPriority="73" w:semiHidden="0" w:unhideWhenUsed="0"/>
-    <w:lsdException w:name="Light Shading Accent 3" w:uiPriority="60" w:semiHidden="0" w:unhideWhenUsed="0"/>
-    <w:lsdException w:name="Light List Accent 3" w:uiPriority="61" w:semiHidden="0" w:unhideWhenUsed="0"/>
-    <w:lsdException w:name="Light Grid Accent 3" w:uiPriority="62" w:semiHidden="0" w:unhideWhenUsed="0"/>
-    <w:lsdException w:name="Medium Shading 1 Accent 3" w:uiPriority="63" w:semiHidden="0" w:unhideWhenUsed="0"/>
-    <w:lsdException w:name="Medium Shading 2 Accent 3" w:uiPriority="64" w:semiHidden="0" w:unhideWhenUsed="0"/>
-    <w:lsdException w:name="Medium List 1 Accent 3" w:uiPriority="65" w:semiHidden="0" w:unhideWhenUsed="0"/>
-    <w:lsdException w:name="Medium List 2 Accent 3" w:uiPriority="66" w:semiHidden="0" w:unhideWhenUsed="0"/>
-    <w:lsdException w:name="Medium Grid 1 Accent 3" w:uiPriority="67" w:semiHidden="0" w:unhideWhenUsed="0"/>
-    <w:lsdException w:name="Medium Grid 2 Accent 3" w:uiPriority="68" w:semiHidden="0" w:unhideWhenUsed="0"/>
-    <w:lsdException w:name="Medium Grid 3 Accent 3" w:uiPriority="69" w:semiHidden="0" w:unhideWhenUsed="0"/>
-    <w:lsdException w:name="Dark List Accent 3" w:uiPriority="70" w:semiHidden="0" w:unhideWhenUsed="0"/>
-    <w:lsdException w:name="Colorful Shading Accent 3" w:uiPriority="71" w:semiHidden="0" w:unhideWhenUsed="0"/>
-    <w:lsdException w:name="Colorful List Accent 3" w:uiPriority="72" w:semiHidden="0" w:unhideWhenUsed="0"/>
-    <w:lsdException w:name="Colorful Grid Accent 3" w:uiPriority="73" w:semiHidden="0" w:unhideWhenUsed="0"/>
-    <w:lsdException w:name="Light Shading Accent 4" w:uiPriority="60" w:semiHidden="0" w:unhideWhenUsed="0"/>
-    <w:lsdException w:name="Light List Accent 4" w:uiPriority="61" w:semiHidden="0" w:unhideWhenUsed="0"/>
-    <w:lsdException w:name="Light Grid Accent 4" w:uiPriority="62" w:semiHidden="0" w:unhideWhenUsed="0"/>
-    <w:lsdException w:name="Medium Shading 1 Accent 4" w:uiPriority="63" w:semiHidden="0" w:unhideWhenUsed="0"/>
-    <w:lsdException w:name="Medium Shading 2 Accent 4" w:uiPriority="64" w:semiHidden="0" w:unhideWhenUsed="0"/>
-    <w:lsdException w:name="Medium List 1 Accent 4" w:uiPriority="65" w:semiHidden="0" w:unhideWhenUsed="0"/>
-    <w:lsdException w:name="Medium List 2 Accent 4" w:uiPriority="66" w:semiHidden="0" w:unhideWhenUsed="0"/>
-    <w:lsdException w:name="Medium Grid 1 Accent 4" w:uiPriority="67" w:semiHidden="0" w:unhideWhenUsed="0"/>
-    <w:lsdException w:name="Medium Grid 2 Accent 4" w:uiPriority="68" w:semiHidden="0" w:unhideWhenUsed="0"/>
-    <w:lsdException w:name="Medium Grid 3 Accent 4" w:uiPriority="69" w:semiHidden="0" w:unhideWhenUsed="0"/>
-    <w:lsdException w:name="Dark List Accent 4" w:uiPriority="70" w:semiHidden="0" w:unhideWhenUsed="0"/>
-    <w:lsdException w:name="Colorful Shading Accent 4" w:uiPriority="71" w:semiHidden="0" w:unhideWhenUsed="0"/>
-    <w:lsdException w:name="Colorful List Accent 4" w:uiPriority="72" w:semiHidden="0" w:unhideWhenUsed="0"/>
-    <w:lsdException w:name="Colorful Grid Accent 4" w:uiPriority="73" w:semiHidden="0" w:unhideWhenUsed="0"/>
-    <w:lsdException w:name="Light Shading Accent 5" w:uiPriority="60" w:semiHidden="0" w:unhideWhenUsed="0"/>
-    <w:lsdException w:name="Light List Accent 5" w:uiPriority="61" w:semiHidden="0" w:unhideWhenUsed="0"/>
-    <w:lsdException w:name="Light Grid Accent 5" w:uiPriority="62" w:semiHidden="0" w:unhideWhenUsed="0"/>
-    <w:lsdException w:name="Medium Shading 1 Accent 5" w:uiPriority="63" w:semiHidden="0" w:unhideWhenUsed="0"/>
-    <w:lsdException w:name="Medium Shading 2 Accent 5" w:uiPriority="64" w:semiHidden="0" w:unhideWhenUsed="0"/>
-    <w:lsdException w:name="Medium List 1 Accent 5" w:uiPriority="65" w:semiHidden="0" w:unhideWhenUsed="0"/>
-    <w:lsdException w:name="Medium List 2 Accent 5" w:uiPriority="66" w:semiHidden="0" w:unhideWhenUsed="0"/>
-    <w:lsdException w:name="Medium Grid 1 Accent 5" w:uiPriority="67" w:semiHidden="0" w:unhideWhenUsed="0"/>
-    <w:lsdException w:name="Medium Grid 2 Accent 5" w:uiPriority="68" w:semiHidden="0" w:unhideWhenUsed="0"/>
-    <w:lsdException w:name="Medium Grid 3 Accent 5" w:uiPriority="69" w:semiHidden="0" w:unhideWhenUsed="0"/>
-    <w:lsdException w:name="Dark List Accent 5" w:uiPriority="70" w:semiHidden="0" w:unhideWhenUsed="0"/>
-    <w:lsdException w:name="Colorful Shading Accent 5" w:uiPriority="71" w:semiHidden="0" w:unhideWhenUsed="0"/>
-    <w:lsdException w:name="Colorful List Accent 5" w:uiPriority="72" w:semiHidden="0" w:unhideWhenUsed="0"/>
-    <w:lsdException w:name="Colorful Grid Accent 5" w:uiPriority="73" w:semiHidden="0" w:unhideWhenUsed="0"/>
-    <w:lsdException w:name="Light Shading Accent 6" w:uiPriority="60" w:semiHidden="0" w:unhideWhenUsed="0"/>
-    <w:lsdException w:name="Light List Accent 6" w:uiPriority="61" w:semiHidden="0" w:unhideWhenUsed="0"/>
-    <w:lsdException w:name="Light Grid Accent 6" w:uiPriority="62" w:semiHidden="0" w:unhideWhenUsed="0"/>
-    <w:lsdException w:name="Medium Shading 1 Accent 6" w:uiPriority="63" w:semiHidden="0" w:unhideWhenUsed="0"/>
-    <w:lsdException w:name="Medium Shading 2 Accent 6" w:uiPriority="64" w:semiHidden="0" w:unhideWhenUsed="0"/>
-    <w:lsdException w:name="Medium List 1 Accent 6" w:uiPriority="65" w:semiHidden="0" w:unhideWhenUsed="0"/>
-    <w:lsdException w:name="Medium List 2 Accent 6" w:uiPriority="66" w:semiHidden="0" w:unhideWhenUsed="0"/>
-    <w:lsdException w:name="Medium Grid 1 Accent 6" w:uiPriority="67" w:semiHidden="0" w:unhideWhenUsed="0"/>
-    <w:lsdException w:name="Medium Grid 2 Accent 6" w:uiPriority="68" w:semiHidden="0" w:unhideWhenUsed="0"/>
-    <w:lsdException w:name="Medium Grid 3 Accent 6" w:uiPriority="69" w:semiHidden="0" w:unhideWhenUsed="0"/>
-    <w:lsdException w:name="Dark List Accent 6" w:uiPriority="70" w:semiHidden="0" w:unhideWhenUsed="0"/>
-    <w:lsdException w:name="Colorful Shading Accent 6" w:uiPriority="71" w:semiHidden="0" w:unhideWhenUsed="0"/>
-    <w:lsdException w:name="Colorful List Accent 6" w:uiPriority="72" w:semiHidden="0" w:unhideWhenUsed="0"/>
-    <w:lsdException w:name="Colorful Grid Accent 6" w:uiPriority="73" w:semiHidden="0" w:unhideWhenUsed="0"/>
-    <w:lsdException w:name="Subtle Emphasis" w:uiPriority="19" w:semiHidden="0" w:unhideWhenUsed="0" w:qFormat="1"/>
-    <w:lsdException w:name="Intense Emphasis" w:uiPriority="21" w:semiHidden="0" w:unhideWhenUsed="0" w:qFormat="1"/>
-    <w:lsdException w:name="Subtle Reference" w:uiPriority="31" w:semiHidden="0" w:unhideWhenUsed="0" w:qFormat="1"/>
-    <w:lsdException w:name="Intense Reference" w:uiPriority="32" w:semiHidden="0" w:unhideWhenUsed="0" w:qFormat="1"/>
-    <w:lsdException w:name="Book Title" w:uiPriority="33" w:semiHidden="0" w:unhideWhenUsed="0" w:qFormat="1"/>
-    <w:lsdException w:name="Bibliography" w:uiPriority="37"/>
-    <w:lsdException w:name="TOC Heading" w:uiPriority="39" w:qFormat="1"/>
-  </w:latentStyles>
-  <w:style w:type="paragraph" w:styleId="a" w:default="1">
-    <w:name w:val="Normal"/>
-    <w:qFormat/>
-    <w:rsid w:val="008A248E"/>
-    <w:pPr>
-      <w:spacing w:after="0" w:line="240" w:lineRule="auto"/>
-    </w:pPr>
-    <w:rPr>
-      <w:rFonts w:ascii="Times New Roman" w:hAnsi="Times New Roman" w:eastAsia="Times New Roman" w:cs="Times New Roman"/>
-      <w:sz w:val="22"/>
-      <w:szCs w:val="24"/>
-      <w:lang w:eastAsia="ru-RU"/>
-    </w:rPr>
-  </w:style>
-  <w:style w:type="character" w:styleId="a0" w:default="1">
-    <w:name w:val="Default Paragraph Font"/>
-    <w:uiPriority w:val="1"/>
-    <w:semiHidden/>
-    <w:unhideWhenUsed/>
-  </w:style>
-  <w:style w:type="table" w:styleId="a1" w:default="1">
-    <w:name w:val="Normal Table"/>
-    <w:uiPriority w:val="99"/>
-    <w:semiHidden/>
-    <w:unhideWhenUsed/>
-    <w:tblPr>
-      <w:tblInd w:w="0" w:type="dxa"/>
-      <w:tblCellMar>
-        <w:top w:w="0" w:type="dxa"/>
-        <w:left w:w="108" w:type="dxa"/>
-        <w:bottom w:w="0" w:type="dxa"/>
-        <w:right w:w="108" w:type="dxa"/>
-      </w:tblCellMar>
-    </w:tblPr>
-  </w:style>
-  <w:style w:type="numbering" w:styleId="a2" w:default="1">
-    <w:name w:val="No List"/>
-    <w:uiPriority w:val="99"/>
-    <w:semiHidden/>
-    <w:unhideWhenUsed/>
-  </w:style>
-  <w:style w:type="paragraph" w:styleId="a3">
-    <w:name w:val="header"/>
-    <w:basedOn w:val="a"/>
-    <w:link w:val="a4"/>
-    <w:unhideWhenUsed/>
-    <w:rsid w:val="008A248E"/>
-    <w:pPr>
-      <w:tabs>
-        <w:tab w:val="center" w:pos="4677"/>
-        <w:tab w:val="right" w:pos="9355"/>
-      </w:tabs>
-    </w:pPr>
-  </w:style>
-  <w:style w:type="character" w:styleId="a4" w:customStyle="1">
-    <w:name w:val="Верхний колонтитул Знак"/>
-    <w:basedOn w:val="a0"/>
-    <w:link w:val="a3"/>
-    <w:rsid w:val="008A248E"/>
-    <w:rPr>
-      <w:rFonts w:ascii="Times New Roman" w:hAnsi="Times New Roman" w:eastAsia="Times New Roman" w:cs="Times New Roman"/>
-      <w:sz w:val="24"/>
-      <w:szCs w:val="24"/>
-      <w:lang w:eastAsia="ru-RU"/>
-    </w:rPr>
-  </w:style>
-  <w:style w:type="paragraph" w:styleId="a5">
-    <w:name w:val="footer"/>
-    <w:basedOn w:val="a"/>
-    <w:link w:val="a6"/>
-    <w:uiPriority w:val="99"/>
-    <w:unhideWhenUsed/>
-    <w:rsid w:val="008A248E"/>
-    <w:pPr>
-      <w:tabs>
-        <w:tab w:val="center" w:pos="4677"/>
-        <w:tab w:val="right" w:pos="9355"/>
-      </w:tabs>
-    </w:pPr>
-  </w:style>
-  <w:style w:type="character" w:styleId="a6" w:customStyle="1">
-    <w:name w:val="Нижний колонтитул Знак"/>
-    <w:basedOn w:val="a0"/>
-    <w:link w:val="a5"/>
-    <w:uiPriority w:val="99"/>
-    <w:rsid w:val="008A248E"/>
-    <w:rPr>
-      <w:rFonts w:ascii="Times New Roman" w:hAnsi="Times New Roman" w:eastAsia="Times New Roman" w:cs="Times New Roman"/>
-      <w:sz w:val="24"/>
-      <w:szCs w:val="24"/>
-      <w:lang w:eastAsia="ru-RU"/>
-    </w:rPr>
-  </w:style>
-  <w:style w:type="paragraph" w:styleId="a7">
-    <w:name w:val="Body Text"/>
-    <w:basedOn w:val="a"/>
-    <w:link w:val="a8"/>
-    <w:rsid w:val="008A248E"/>
-    <w:pPr>
-      <w:jc w:val="both"/>
-    </w:pPr>
-    <w:rPr>
-      <w:rFonts w:ascii="Arial" w:hAnsi="Arial"/>
-      <w:szCs w:val="20"/>
-    </w:rPr>
-  </w:style>
-  <w:style w:type="character" w:styleId="a8" w:customStyle="1">
-    <w:name w:val="Основной текст Знак"/>
-    <w:basedOn w:val="a0"/>
-    <w:link w:val="a7"/>
-    <w:rsid w:val="008A248E"/>
-    <w:rPr>
-      <w:rFonts w:ascii="Arial" w:hAnsi="Arial" w:eastAsia="Times New Roman" w:cs="Times New Roman"/>
-      <w:sz w:val="24"/>
-      <w:szCs w:val="20"/>
-      <w:lang w:eastAsia="ru-RU"/>
-    </w:rPr>
-  </w:style>
-  <w:style w:type="paragraph" w:styleId="ConsPlusNormal" w:customStyle="1">
-    <w:name w:val="ConsPlusNormal"/>
-    <w:rsid w:val="008A248E"/>
-    <w:pPr>
-      <w:widowControl w:val="0"/>
-      <w:autoSpaceDE w:val="0"/>
-      <w:autoSpaceDN w:val="0"/>
-      <w:adjustRightInd w:val="0"/>
-      <w:spacing w:after="0" w:line="240" w:lineRule="auto"/>
-      <w:ind w:firstLine="720"/>
-    </w:pPr>
-    <w:rPr>
-      <w:rFonts w:ascii="Arial" w:hAnsi="Arial" w:eastAsia="Times New Roman" w:cs="Arial"/>
-      <w:sz w:val="20"/>
-      <w:szCs w:val="20"/>
-      <w:lang w:eastAsia="ru-RU"/>
-    </w:rPr>
-  </w:style>
-  <w:style w:type="character" w:styleId="a9">
-    <w:name w:val="Hyperlink"/>
-    <w:rsid w:val="008A248E"/>
-    <w:rPr>
-      <w:color w:val="0000FF"/>
-      <w:u w:val="single"/>
-    </w:rPr>
-  </w:style>
-  <w:style w:type="paragraph" w:styleId="aa" w:customStyle="1">
-    <w:name w:val="Содержимое таблицы"/>
-    <w:basedOn w:val="a"/>
-    <w:rsid w:val="008A248E"/>
-    <w:pPr>
-      <w:widowControl w:val="0"/>
-      <w:suppressLineNumbers/>
-      <w:suppressAutoHyphens/>
-    </w:pPr>
-    <w:rPr>
-      <w:rFonts w:ascii="Arial" w:hAnsi="Arial" w:eastAsia="Arial Unicode MS"/>
-      <w:kern w:val="1"/>
-      <w:sz w:val="20"/>
-      <w:lang w:eastAsia="ar-SA"/>
-    </w:rPr>
-  </w:style>
-  <w:style w:type="paragraph" w:styleId="ConsPlusNonformat" w:customStyle="1">
-    <w:name w:val="ConsPlusNonformat"/>
-    <w:basedOn w:val="a"/>
-    <w:next w:val="ConsPlusNormal"/>
-    <w:rsid w:val="008A248E"/>
-    <w:pPr>
-      <w:widowControl w:val="0"/>
-      <w:suppressAutoHyphens/>
-      <w:autoSpaceDE w:val="0"/>
-    </w:pPr>
-    <w:rPr>
-      <w:rFonts w:ascii="Courier New" w:hAnsi="Courier New" w:eastAsia="Courier New"/>
-      <w:kern w:val="1"/>
-      <w:sz w:val="20"/>
-      <w:szCs w:val="20"/>
-    </w:rPr>
-  </w:style>
-  <w:style w:type="paragraph" w:styleId="1" w:customStyle="1">
-    <w:name w:val="Обычный1"/>
-    <w:rsid w:val="008A248E"/>
-    <w:pPr>
-      <w:widowControl w:val="0"/>
-      <w:suppressAutoHyphens/>
-      <w:spacing w:after="0" w:line="240" w:lineRule="auto"/>
-    </w:pPr>
-    <w:rPr>
-      <w:rFonts w:ascii="Times New Roman" w:hAnsi="Times New Roman" w:eastAsia="Arial" w:cs="Times New Roman"/>
-      <w:sz w:val="20"/>
-      <w:szCs w:val="20"/>
-      <w:lang w:eastAsia="ar-SA"/>
-    </w:rPr>
-  </w:style>
-  <w:style w:type="character" w:styleId="ab">
-    <w:name w:val="FollowedHyperlink"/>
-    <w:basedOn w:val="a0"/>
-    <w:uiPriority w:val="99"/>
-    <w:semiHidden/>
-    <w:unhideWhenUsed/>
-    <w:rsid w:val="00672114"/>
-    <w:rPr>
-      <w:color w:val="954F72" w:themeColor="followedHyperlink"/>
-      <w:u w:val="single"/>
-    </w:rPr>
-  </w:style>
-  <w:style w:type="paragraph" w:styleId="ac">
-    <w:name w:val="List Paragraph"/>
-    <w:basedOn w:val="a"/>
-    <w:uiPriority w:val="34"/>
-    <w:qFormat/>
-    <w:rsid w:val="00C65BCB"/>
-    <w:pPr>
-      <w:ind w:left="720"/>
-      <w:contextualSpacing/>
-    </w:pPr>
-  </w:style>
-  <w:style w:type="paragraph" w:styleId="ad">
-    <w:name w:val="Balloon Text"/>
-    <w:basedOn w:val="a"/>
-    <w:link w:val="ae"/>
-    <w:uiPriority w:val="99"/>
-    <w:semiHidden/>
-    <w:unhideWhenUsed/>
-    <w:rsid w:val="00AD30F6"/>
-    <w:rPr>
-      <w:rFonts w:ascii="Segoe UI" w:hAnsi="Segoe UI" w:cs="Segoe UI"/>
-      <w:sz w:val="18"/>
-      <w:szCs w:val="18"/>
-    </w:rPr>
-  </w:style>
-  <w:style w:type="character" w:styleId="ae" w:customStyle="1">
-    <w:name w:val="Текст выноски Знак"/>
-    <w:basedOn w:val="a0"/>
-    <w:link w:val="ad"/>
-    <w:uiPriority w:val="99"/>
-    <w:semiHidden/>
-    <w:rsid w:val="00AD30F6"/>
-    <w:rPr>
-      <w:rFonts w:ascii="Segoe UI" w:hAnsi="Segoe UI" w:eastAsia="Times New Roman" w:cs="Segoe UI"/>
-      <w:sz w:val="18"/>
-      <w:szCs w:val="18"/>
-      <w:lang w:eastAsia="ru-RU"/>
-    </w:rPr>
-  </w:style>
-  <w:style w:type="paragraph" w:styleId="2">
-    <w:name w:val="Body Text 2"/>
-    <w:basedOn w:val="a"/>
-    <w:link w:val="20"/>
-    <w:uiPriority w:val="99"/>
-    <w:unhideWhenUsed/>
-    <w:rsid w:val="00937342"/>
-    <w:pPr>
-      <w:spacing w:after="120" w:line="480" w:lineRule="auto"/>
-    </w:pPr>
-  </w:style>
-  <w:style w:type="character" w:styleId="20" w:customStyle="1">
-    <w:name w:val="Основной текст 2 Знак"/>
-    <w:basedOn w:val="a0"/>
-    <w:link w:val="2"/>
-    <w:uiPriority w:val="99"/>
-    <w:rsid w:val="00937342"/>
-    <w:rPr>
-      <w:rFonts w:ascii="Times New Roman" w:hAnsi="Times New Roman" w:eastAsia="Times New Roman" w:cs="Times New Roman"/>
-      <w:sz w:val="24"/>
-      <w:szCs w:val="24"/>
-      <w:lang w:eastAsia="ru-RU"/>
-    </w:rPr>
-  </w:style>
-  <w:style w:type="paragraph" w:styleId="af">
-    <w:name w:val="Normal (Web)"/>
-    <w:basedOn w:val="a"/>
-    <w:uiPriority w:val="99"/>
-    <w:unhideWhenUsed/>
-    <w:rsid w:val="00DE1593"/>
-    <w:pPr>
-      <w:spacing w:before="100" w:beforeAutospacing="1" w:after="100" w:afterAutospacing="1"/>
-    </w:pPr>
-  </w:style>
-  <w:style w:type="character" w:styleId="js-phone-number" w:customStyle="1">
-    <w:name w:val="js-phone-number"/>
-    <w:basedOn w:val="a0"/>
-    <w:rsid w:val="0059122F"/>
-  </w:style>
-  <w:style w:type="table" w:styleId="af0">
-    <w:name w:val="Table Grid"/>
-    <w:basedOn w:val="a1"/>
-    <w:uiPriority w:val="59"/>
-    <w:rsid w:val="00FB4123"/>
-    <w:pPr>
-      <w:spacing w:after="0" w:line="240" w:lineRule="auto"/>
-    </w:pPr>
-    <w:tblPr>
-      <w:tblInd w:w="0" w:type="dxa"/>
-      <w:tblBorders>
-        <w:top w:val="single" w:color="000000" w:themeColor="text1" w:sz="4" w:space="0"/>
-        <w:left w:val="single" w:color="000000" w:themeColor="text1" w:sz="4" w:space="0"/>
-        <w:bottom w:val="single" w:color="000000" w:themeColor="text1" w:sz="4" w:space="0"/>
-        <w:right w:val="single" w:color="000000" w:themeColor="text1" w:sz="4" w:space="0"/>
-        <w:insideH w:val="single" w:color="000000" w:themeColor="text1" w:sz="4" w:space="0"/>
-        <w:insideV w:val="single" w:color="000000" w:themeColor="text1" w:sz="4" w:space="0"/>
-      </w:tblBorders>
-      <w:tblCellMar>
-        <w:top w:w="0" w:type="dxa"/>
-        <w:left w:w="108" w:type="dxa"/>
-        <w:bottom w:w="0" w:type="dxa"/>
-        <w:right w:w="108" w:type="dxa"/>
-      </w:tblCellMar>
-    </w:tblPr>
-  </w:style>
-</w:styles>
-</file>
-
-<file path=word/stylesWithEffects.xml><?xml version="1.0" encoding="utf-8"?>
-<w:styles xmlns:wpc="http://schemas.microsoft.com/office/word/2010/wordprocessingCanvas" xmlns:mc="http://schemas.openxmlformats.org/markup-compatibility/2006" xmlns:o="urn:schemas-microsoft-com:office:office" xmlns:r="http://schemas.openxmlformats.org/officeDocument/2006/relationships" xmlns:m="http://schemas.openxmlformats.org/officeDocument/2006/math" xmlns:v="urn:schemas-microsoft-com:vml" xmlns:wp14="http://schemas.microsoft.com/office/word/2010/wordprocessingDrawing" xmlns:wp="http://schemas.openxmlformats.org/drawingml/2006/wordprocessingDrawing" xmlns:w10="urn:schemas-microsoft-com:office:word" xmlns:w="http://schemas.openxmlformats.org/wordprocessingml/2006/main" xmlns:w14="http://schemas.microsoft.com/office/word/2010/wordml" xmlns:wpg="http://schemas.microsoft.com/office/word/2010/wordprocessingGroup" xmlns:wpi="http://schemas.microsoft.com/office/word/2010/wordprocessingInk" xmlns:wne="http://schemas.microsoft.com/office/word/2006/wordml" xmlns:wps="http://schemas.microsoft.com/office/word/2010/wordprocessingShape" mc:Ignorable="w14 wp14">
+<w:styles xmlns:mc="http://schemas.openxmlformats.org/markup-compatibility/2006" xmlns:r="http://schemas.openxmlformats.org/officeDocument/2006/relationships" xmlns:w="http://schemas.openxmlformats.org/wordprocessingml/2006/main" xmlns:w14="http://schemas.microsoft.com/office/word/2010/wordml" xmlns:w15="http://schemas.microsoft.com/office/word/2012/wordml" xmlns:w16cid="http://schemas.microsoft.com/office/word/2016/wordml/cid" xmlns:w16se="http://schemas.microsoft.com/office/word/2015/wordml/symex" mc:Ignorable="w14 w15 w16se w16cid">
   <w:docDefaults>
     <w:rPrDefault>
       <w:rPr>
@@ -3856,147 +3228,383 @@
       </w:pPr>
     </w:pPrDefault>
   </w:docDefaults>
-  <w:latentStyles w:defLockedState="0" w:defUIPriority="99" w:defSemiHidden="1" w:defUnhideWhenUsed="1" w:defQFormat="0" w:count="267">
-    <w:lsdException w:name="Normal" w:semiHidden="0" w:uiPriority="0" w:unhideWhenUsed="0" w:qFormat="1"/>
-    <w:lsdException w:name="heading 1" w:semiHidden="0" w:uiPriority="9" w:unhideWhenUsed="0" w:qFormat="1"/>
-    <w:lsdException w:name="heading 2" w:uiPriority="9" w:qFormat="1"/>
-    <w:lsdException w:name="heading 3" w:uiPriority="9" w:qFormat="1"/>
-    <w:lsdException w:name="heading 4" w:uiPriority="9" w:qFormat="1"/>
-    <w:lsdException w:name="heading 5" w:uiPriority="9" w:qFormat="1"/>
-    <w:lsdException w:name="heading 6" w:uiPriority="9" w:qFormat="1"/>
-    <w:lsdException w:name="heading 7" w:uiPriority="9" w:qFormat="1"/>
-    <w:lsdException w:name="heading 8" w:uiPriority="9" w:qFormat="1"/>
-    <w:lsdException w:name="heading 9" w:uiPriority="9" w:qFormat="1"/>
-    <w:lsdException w:name="toc 1" w:uiPriority="39"/>
-    <w:lsdException w:name="toc 2" w:uiPriority="39"/>
-    <w:lsdException w:name="toc 3" w:uiPriority="39"/>
-    <w:lsdException w:name="toc 4" w:uiPriority="39"/>
-    <w:lsdException w:name="toc 5" w:uiPriority="39"/>
-    <w:lsdException w:name="toc 6" w:uiPriority="39"/>
-    <w:lsdException w:name="toc 7" w:uiPriority="39"/>
-    <w:lsdException w:name="toc 8" w:uiPriority="39"/>
-    <w:lsdException w:name="toc 9" w:uiPriority="39"/>
-    <w:lsdException w:name="header" w:uiPriority="0"/>
-    <w:lsdException w:name="caption" w:uiPriority="35" w:qFormat="1"/>
-    <w:lsdException w:name="Title" w:semiHidden="0" w:uiPriority="10" w:unhideWhenUsed="0" w:qFormat="1"/>
-    <w:lsdException w:name="Default Paragraph Font" w:uiPriority="1"/>
-    <w:lsdException w:name="Body Text" w:uiPriority="0"/>
-    <w:lsdException w:name="Subtitle" w:semiHidden="0" w:uiPriority="11" w:unhideWhenUsed="0" w:qFormat="1"/>
-    <w:lsdException w:name="Hyperlink" w:uiPriority="0"/>
-    <w:lsdException w:name="Strong" w:semiHidden="0" w:uiPriority="22" w:unhideWhenUsed="0" w:qFormat="1"/>
-    <w:lsdException w:name="Emphasis" w:semiHidden="0" w:uiPriority="20" w:unhideWhenUsed="0" w:qFormat="1"/>
-    <w:lsdException w:name="Table Grid" w:semiHidden="0" w:uiPriority="39" w:unhideWhenUsed="0"/>
-    <w:lsdException w:name="Placeholder Text" w:unhideWhenUsed="0"/>
-    <w:lsdException w:name="No Spacing" w:semiHidden="0" w:uiPriority="1" w:unhideWhenUsed="0" w:qFormat="1"/>
-    <w:lsdException w:name="Light Shading" w:semiHidden="0" w:uiPriority="60" w:unhideWhenUsed="0"/>
-    <w:lsdException w:name="Light List" w:semiHidden="0" w:uiPriority="61" w:unhideWhenUsed="0"/>
-    <w:lsdException w:name="Light Grid" w:semiHidden="0" w:uiPriority="62" w:unhideWhenUsed="0"/>
-    <w:lsdException w:name="Medium Shading 1" w:semiHidden="0" w:uiPriority="63" w:unhideWhenUsed="0"/>
-    <w:lsdException w:name="Medium Shading 2" w:semiHidden="0" w:uiPriority="64" w:unhideWhenUsed="0"/>
-    <w:lsdException w:name="Medium List 1" w:semiHidden="0" w:uiPriority="65" w:unhideWhenUsed="0"/>
-    <w:lsdException w:name="Medium List 2" w:semiHidden="0" w:uiPriority="66" w:unhideWhenUsed="0"/>
-    <w:lsdException w:name="Medium Grid 1" w:semiHidden="0" w:uiPriority="67" w:unhideWhenUsed="0"/>
-    <w:lsdException w:name="Medium Grid 2" w:semiHidden="0" w:uiPriority="68" w:unhideWhenUsed="0"/>
-    <w:lsdException w:name="Medium Grid 3" w:semiHidden="0" w:uiPriority="69" w:unhideWhenUsed="0"/>
-    <w:lsdException w:name="Dark List" w:semiHidden="0" w:uiPriority="70" w:unhideWhenUsed="0"/>
-    <w:lsdException w:name="Colorful Shading" w:semiHidden="0" w:uiPriority="71" w:unhideWhenUsed="0"/>
-    <w:lsdException w:name="Colorful List" w:semiHidden="0" w:uiPriority="72" w:unhideWhenUsed="0"/>
-    <w:lsdException w:name="Colorful Grid" w:semiHidden="0" w:uiPriority="73" w:unhideWhenUsed="0"/>
-    <w:lsdException w:name="Light Shading Accent 1" w:semiHidden="0" w:uiPriority="60" w:unhideWhenUsed="0"/>
-    <w:lsdException w:name="Light List Accent 1" w:semiHidden="0" w:uiPriority="61" w:unhideWhenUsed="0"/>
-    <w:lsdException w:name="Light Grid Accent 1" w:semiHidden="0" w:uiPriority="62" w:unhideWhenUsed="0"/>
-    <w:lsdException w:name="Medium Shading 1 Accent 1" w:semiHidden="0" w:uiPriority="63" w:unhideWhenUsed="0"/>
-    <w:lsdException w:name="Medium Shading 2 Accent 1" w:semiHidden="0" w:uiPriority="64" w:unhideWhenUsed="0"/>
-    <w:lsdException w:name="Medium List 1 Accent 1" w:semiHidden="0" w:uiPriority="65" w:unhideWhenUsed="0"/>
-    <w:lsdException w:name="Revision" w:unhideWhenUsed="0"/>
-    <w:lsdException w:name="List Paragraph" w:semiHidden="0" w:uiPriority="34" w:unhideWhenUsed="0" w:qFormat="1"/>
-    <w:lsdException w:name="Quote" w:semiHidden="0" w:uiPriority="29" w:unhideWhenUsed="0" w:qFormat="1"/>
-    <w:lsdException w:name="Intense Quote" w:semiHidden="0" w:uiPriority="30" w:unhideWhenUsed="0" w:qFormat="1"/>
-    <w:lsdException w:name="Medium List 2 Accent 1" w:semiHidden="0" w:uiPriority="66" w:unhideWhenUsed="0"/>
-    <w:lsdException w:name="Medium Grid 1 Accent 1" w:semiHidden="0" w:uiPriority="67" w:unhideWhenUsed="0"/>
-    <w:lsdException w:name="Medium Grid 2 Accent 1" w:semiHidden="0" w:uiPriority="68" w:unhideWhenUsed="0"/>
-    <w:lsdException w:name="Medium Grid 3 Accent 1" w:semiHidden="0" w:uiPriority="69" w:unhideWhenUsed="0"/>
-    <w:lsdException w:name="Dark List Accent 1" w:semiHidden="0" w:uiPriority="70" w:unhideWhenUsed="0"/>
-    <w:lsdException w:name="Colorful Shading Accent 1" w:semiHidden="0" w:uiPriority="71" w:unhideWhenUsed="0"/>
-    <w:lsdException w:name="Colorful List Accent 1" w:semiHidden="0" w:uiPriority="72" w:unhideWhenUsed="0"/>
-    <w:lsdException w:name="Colorful Grid Accent 1" w:semiHidden="0" w:uiPriority="73" w:unhideWhenUsed="0"/>
-    <w:lsdException w:name="Light Shading Accent 2" w:semiHidden="0" w:uiPriority="60" w:unhideWhenUsed="0"/>
-    <w:lsdException w:name="Light List Accent 2" w:semiHidden="0" w:uiPriority="61" w:unhideWhenUsed="0"/>
-    <w:lsdException w:name="Light Grid Accent 2" w:semiHidden="0" w:uiPriority="62" w:unhideWhenUsed="0"/>
-    <w:lsdException w:name="Medium Shading 1 Accent 2" w:semiHidden="0" w:uiPriority="63" w:unhideWhenUsed="0"/>
-    <w:lsdException w:name="Medium Shading 2 Accent 2" w:semiHidden="0" w:uiPriority="64" w:unhideWhenUsed="0"/>
-    <w:lsdException w:name="Medium List 1 Accent 2" w:semiHidden="0" w:uiPriority="65" w:unhideWhenUsed="0"/>
-    <w:lsdException w:name="Medium List 2 Accent 2" w:semiHidden="0" w:uiPriority="66" w:unhideWhenUsed="0"/>
-    <w:lsdException w:name="Medium Grid 1 Accent 2" w:semiHidden="0" w:uiPriority="67" w:unhideWhenUsed="0"/>
-    <w:lsdException w:name="Medium Grid 2 Accent 2" w:semiHidden="0" w:uiPriority="68" w:unhideWhenUsed="0"/>
-    <w:lsdException w:name="Medium Grid 3 Accent 2" w:semiHidden="0" w:uiPriority="69" w:unhideWhenUsed="0"/>
-    <w:lsdException w:name="Dark List Accent 2" w:semiHidden="0" w:uiPriority="70" w:unhideWhenUsed="0"/>
-    <w:lsdException w:name="Colorful Shading Accent 2" w:semiHidden="0" w:uiPriority="71" w:unhideWhenUsed="0"/>
-    <w:lsdException w:name="Colorful List Accent 2" w:semiHidden="0" w:uiPriority="72" w:unhideWhenUsed="0"/>
-    <w:lsdException w:name="Colorful Grid Accent 2" w:semiHidden="0" w:uiPriority="73" w:unhideWhenUsed="0"/>
-    <w:lsdException w:name="Light Shading Accent 3" w:semiHidden="0" w:uiPriority="60" w:unhideWhenUsed="0"/>
-    <w:lsdException w:name="Light List Accent 3" w:semiHidden="0" w:uiPriority="61" w:unhideWhenUsed="0"/>
-    <w:lsdException w:name="Light Grid Accent 3" w:semiHidden="0" w:uiPriority="62" w:unhideWhenUsed="0"/>
-    <w:lsdException w:name="Medium Shading 1 Accent 3" w:semiHidden="0" w:uiPriority="63" w:unhideWhenUsed="0"/>
-    <w:lsdException w:name="Medium Shading 2 Accent 3" w:semiHidden="0" w:uiPriority="64" w:unhideWhenUsed="0"/>
-    <w:lsdException w:name="Medium List 1 Accent 3" w:semiHidden="0" w:uiPriority="65" w:unhideWhenUsed="0"/>
-    <w:lsdException w:name="Medium List 2 Accent 3" w:semiHidden="0" w:uiPriority="66" w:unhideWhenUsed="0"/>
-    <w:lsdException w:name="Medium Grid 1 Accent 3" w:semiHidden="0" w:uiPriority="67" w:unhideWhenUsed="0"/>
-    <w:lsdException w:name="Medium Grid 2 Accent 3" w:semiHidden="0" w:uiPriority="68" w:unhideWhenUsed="0"/>
-    <w:lsdException w:name="Medium Grid 3 Accent 3" w:semiHidden="0" w:uiPriority="69" w:unhideWhenUsed="0"/>
-    <w:lsdException w:name="Dark List Accent 3" w:semiHidden="0" w:uiPriority="70" w:unhideWhenUsed="0"/>
-    <w:lsdException w:name="Colorful Shading Accent 3" w:semiHidden="0" w:uiPriority="71" w:unhideWhenUsed="0"/>
-    <w:lsdException w:name="Colorful List Accent 3" w:semiHidden="0" w:uiPriority="72" w:unhideWhenUsed="0"/>
-    <w:lsdException w:name="Colorful Grid Accent 3" w:semiHidden="0" w:uiPriority="73" w:unhideWhenUsed="0"/>
-    <w:lsdException w:name="Light Shading Accent 4" w:semiHidden="0" w:uiPriority="60" w:unhideWhenUsed="0"/>
-    <w:lsdException w:name="Light List Accent 4" w:semiHidden="0" w:uiPriority="61" w:unhideWhenUsed="0"/>
-    <w:lsdException w:name="Light Grid Accent 4" w:semiHidden="0" w:uiPriority="62" w:unhideWhenUsed="0"/>
-    <w:lsdException w:name="Medium Shading 1 Accent 4" w:semiHidden="0" w:uiPriority="63" w:unhideWhenUsed="0"/>
-    <w:lsdException w:name="Medium Shading 2 Accent 4" w:semiHidden="0" w:uiPriority="64" w:unhideWhenUsed="0"/>
-    <w:lsdException w:name="Medium List 1 Accent 4" w:semiHidden="0" w:uiPriority="65" w:unhideWhenUsed="0"/>
-    <w:lsdException w:name="Medium List 2 Accent 4" w:semiHidden="0" w:uiPriority="66" w:unhideWhenUsed="0"/>
-    <w:lsdException w:name="Medium Grid 1 Accent 4" w:semiHidden="0" w:uiPriority="67" w:unhideWhenUsed="0"/>
-    <w:lsdException w:name="Medium Grid 2 Accent 4" w:semiHidden="0" w:uiPriority="68" w:unhideWhenUsed="0"/>
-    <w:lsdException w:name="Medium Grid 3 Accent 4" w:semiHidden="0" w:uiPriority="69" w:unhideWhenUsed="0"/>
-    <w:lsdException w:name="Dark List Accent 4" w:semiHidden="0" w:uiPriority="70" w:unhideWhenUsed="0"/>
-    <w:lsdException w:name="Colorful Shading Accent 4" w:semiHidden="0" w:uiPriority="71" w:unhideWhenUsed="0"/>
-    <w:lsdException w:name="Colorful List Accent 4" w:semiHidden="0" w:uiPriority="72" w:unhideWhenUsed="0"/>
-    <w:lsdException w:name="Colorful Grid Accent 4" w:semiHidden="0" w:uiPriority="73" w:unhideWhenUsed="0"/>
-    <w:lsdException w:name="Light Shading Accent 5" w:semiHidden="0" w:uiPriority="60" w:unhideWhenUsed="0"/>
-    <w:lsdException w:name="Light List Accent 5" w:semiHidden="0" w:uiPriority="61" w:unhideWhenUsed="0"/>
-    <w:lsdException w:name="Light Grid Accent 5" w:semiHidden="0" w:uiPriority="62" w:unhideWhenUsed="0"/>
-    <w:lsdException w:name="Medium Shading 1 Accent 5" w:semiHidden="0" w:uiPriority="63" w:unhideWhenUsed="0"/>
-    <w:lsdException w:name="Medium Shading 2 Accent 5" w:semiHidden="0" w:uiPriority="64" w:unhideWhenUsed="0"/>
-    <w:lsdException w:name="Medium List 1 Accent 5" w:semiHidden="0" w:uiPriority="65" w:unhideWhenUsed="0"/>
-    <w:lsdException w:name="Medium List 2 Accent 5" w:semiHidden="0" w:uiPriority="66" w:unhideWhenUsed="0"/>
-    <w:lsdException w:name="Medium Grid 1 Accent 5" w:semiHidden="0" w:uiPriority="67" w:unhideWhenUsed="0"/>
-    <w:lsdException w:name="Medium Grid 2 Accent 5" w:semiHidden="0" w:uiPriority="68" w:unhideWhenUsed="0"/>
-    <w:lsdException w:name="Medium Grid 3 Accent 5" w:semiHidden="0" w:uiPriority="69" w:unhideWhenUsed="0"/>
-    <w:lsdException w:name="Dark List Accent 5" w:semiHidden="0" w:uiPriority="70" w:unhideWhenUsed="0"/>
-    <w:lsdException w:name="Colorful Shading Accent 5" w:semiHidden="0" w:uiPriority="71" w:unhideWhenUsed="0"/>
-    <w:lsdException w:name="Colorful List Accent 5" w:semiHidden="0" w:uiPriority="72" w:unhideWhenUsed="0"/>
-    <w:lsdException w:name="Colorful Grid Accent 5" w:semiHidden="0" w:uiPriority="73" w:unhideWhenUsed="0"/>
-    <w:lsdException w:name="Light Shading Accent 6" w:semiHidden="0" w:uiPriority="60" w:unhideWhenUsed="0"/>
-    <w:lsdException w:name="Light List Accent 6" w:semiHidden="0" w:uiPriority="61" w:unhideWhenUsed="0"/>
-    <w:lsdException w:name="Light Grid Accent 6" w:semiHidden="0" w:uiPriority="62" w:unhideWhenUsed="0"/>
-    <w:lsdException w:name="Medium Shading 1 Accent 6" w:semiHidden="0" w:uiPriority="63" w:unhideWhenUsed="0"/>
-    <w:lsdException w:name="Medium Shading 2 Accent 6" w:semiHidden="0" w:uiPriority="64" w:unhideWhenUsed="0"/>
-    <w:lsdException w:name="Medium List 1 Accent 6" w:semiHidden="0" w:uiPriority="65" w:unhideWhenUsed="0"/>
-    <w:lsdException w:name="Medium List 2 Accent 6" w:semiHidden="0" w:uiPriority="66" w:unhideWhenUsed="0"/>
-    <w:lsdException w:name="Medium Grid 1 Accent 6" w:semiHidden="0" w:uiPriority="67" w:unhideWhenUsed="0"/>
-    <w:lsdException w:name="Medium Grid 2 Accent 6" w:semiHidden="0" w:uiPriority="68" w:unhideWhenUsed="0"/>
-    <w:lsdException w:name="Medium Grid 3 Accent 6" w:semiHidden="0" w:uiPriority="69" w:unhideWhenUsed="0"/>
-    <w:lsdException w:name="Dark List Accent 6" w:semiHidden="0" w:uiPriority="70" w:unhideWhenUsed="0"/>
-    <w:lsdException w:name="Colorful Shading Accent 6" w:semiHidden="0" w:uiPriority="71" w:unhideWhenUsed="0"/>
-    <w:lsdException w:name="Colorful List Accent 6" w:semiHidden="0" w:uiPriority="72" w:unhideWhenUsed="0"/>
-    <w:lsdException w:name="Colorful Grid Accent 6" w:semiHidden="0" w:uiPriority="73" w:unhideWhenUsed="0"/>
-    <w:lsdException w:name="Subtle Emphasis" w:semiHidden="0" w:uiPriority="19" w:unhideWhenUsed="0" w:qFormat="1"/>
-    <w:lsdException w:name="Intense Emphasis" w:semiHidden="0" w:uiPriority="21" w:unhideWhenUsed="0" w:qFormat="1"/>
-    <w:lsdException w:name="Subtle Reference" w:semiHidden="0" w:uiPriority="31" w:unhideWhenUsed="0" w:qFormat="1"/>
-    <w:lsdException w:name="Intense Reference" w:semiHidden="0" w:uiPriority="32" w:unhideWhenUsed="0" w:qFormat="1"/>
-    <w:lsdException w:name="Book Title" w:semiHidden="0" w:uiPriority="33" w:unhideWhenUsed="0" w:qFormat="1"/>
-    <w:lsdException w:name="Bibliography" w:uiPriority="37"/>
-    <w:lsdException w:name="TOC Heading" w:uiPriority="39" w:qFormat="1"/>
+  <w:latentStyles w:defLockedState="0" w:defUIPriority="99" w:defSemiHidden="0" w:defUnhideWhenUsed="0" w:defQFormat="0" w:count="376">
+    <w:lsdException w:name="Normal" w:uiPriority="0" w:qFormat="1"/>
+    <w:lsdException w:name="heading 1" w:uiPriority="9" w:qFormat="1"/>
+    <w:lsdException w:name="heading 2" w:semiHidden="1" w:uiPriority="9" w:unhideWhenUsed="1" w:qFormat="1"/>
+    <w:lsdException w:name="heading 3" w:semiHidden="1" w:uiPriority="9" w:unhideWhenUsed="1" w:qFormat="1"/>
+    <w:lsdException w:name="heading 4" w:semiHidden="1" w:uiPriority="9" w:unhideWhenUsed="1" w:qFormat="1"/>
+    <w:lsdException w:name="heading 5" w:semiHidden="1" w:uiPriority="9" w:unhideWhenUsed="1" w:qFormat="1"/>
+    <w:lsdException w:name="heading 6" w:semiHidden="1" w:uiPriority="9" w:unhideWhenUsed="1" w:qFormat="1"/>
+    <w:lsdException w:name="heading 7" w:semiHidden="1" w:uiPriority="9" w:unhideWhenUsed="1" w:qFormat="1"/>
+    <w:lsdException w:name="heading 8" w:semiHidden="1" w:uiPriority="9" w:unhideWhenUsed="1" w:qFormat="1"/>
+    <w:lsdException w:name="heading 9" w:semiHidden="1" w:uiPriority="9" w:unhideWhenUsed="1" w:qFormat="1"/>
+    <w:lsdException w:name="index 1" w:semiHidden="1" w:unhideWhenUsed="1"/>
+    <w:lsdException w:name="index 2" w:semiHidden="1" w:unhideWhenUsed="1"/>
+    <w:lsdException w:name="index 3" w:semiHidden="1" w:unhideWhenUsed="1"/>
+    <w:lsdException w:name="index 4" w:semiHidden="1" w:unhideWhenUsed="1"/>
+    <w:lsdException w:name="index 5" w:semiHidden="1" w:unhideWhenUsed="1"/>
+    <w:lsdException w:name="index 6" w:semiHidden="1" w:unhideWhenUsed="1"/>
+    <w:lsdException w:name="index 7" w:semiHidden="1" w:unhideWhenUsed="1"/>
+    <w:lsdException w:name="index 8" w:semiHidden="1" w:unhideWhenUsed="1"/>
+    <w:lsdException w:name="index 9" w:semiHidden="1" w:unhideWhenUsed="1"/>
+    <w:lsdException w:name="toc 1" w:semiHidden="1" w:uiPriority="39" w:unhideWhenUsed="1"/>
+    <w:lsdException w:name="toc 2" w:semiHidden="1" w:uiPriority="39" w:unhideWhenUsed="1"/>
+    <w:lsdException w:name="toc 3" w:semiHidden="1" w:uiPriority="39" w:unhideWhenUsed="1"/>
+    <w:lsdException w:name="toc 4" w:semiHidden="1" w:uiPriority="39" w:unhideWhenUsed="1"/>
+    <w:lsdException w:name="toc 5" w:semiHidden="1" w:uiPriority="39" w:unhideWhenUsed="1"/>
+    <w:lsdException w:name="toc 6" w:semiHidden="1" w:uiPriority="39" w:unhideWhenUsed="1"/>
+    <w:lsdException w:name="toc 7" w:semiHidden="1" w:uiPriority="39" w:unhideWhenUsed="1"/>
+    <w:lsdException w:name="toc 8" w:semiHidden="1" w:uiPriority="39" w:unhideWhenUsed="1"/>
+    <w:lsdException w:name="toc 9" w:semiHidden="1" w:uiPriority="39" w:unhideWhenUsed="1"/>
+    <w:lsdException w:name="Normal Indent" w:semiHidden="1" w:unhideWhenUsed="1"/>
+    <w:lsdException w:name="footnote text" w:semiHidden="1" w:unhideWhenUsed="1"/>
+    <w:lsdException w:name="annotation text" w:semiHidden="1" w:unhideWhenUsed="1"/>
+    <w:lsdException w:name="header" w:semiHidden="1" w:uiPriority="0" w:unhideWhenUsed="1"/>
+    <w:lsdException w:name="footer" w:semiHidden="1" w:unhideWhenUsed="1"/>
+    <w:lsdException w:name="index heading" w:semiHidden="1" w:unhideWhenUsed="1"/>
+    <w:lsdException w:name="caption" w:semiHidden="1" w:uiPriority="35" w:unhideWhenUsed="1" w:qFormat="1"/>
+    <w:lsdException w:name="table of figures" w:semiHidden="1" w:unhideWhenUsed="1"/>
+    <w:lsdException w:name="envelope address" w:semiHidden="1" w:unhideWhenUsed="1"/>
+    <w:lsdException w:name="envelope return" w:semiHidden="1" w:unhideWhenUsed="1"/>
+    <w:lsdException w:name="footnote reference" w:semiHidden="1" w:unhideWhenUsed="1"/>
+    <w:lsdException w:name="annotation reference" w:semiHidden="1" w:unhideWhenUsed="1"/>
+    <w:lsdException w:name="line number" w:semiHidden="1" w:unhideWhenUsed="1"/>
+    <w:lsdException w:name="page number" w:semiHidden="1" w:unhideWhenUsed="1"/>
+    <w:lsdException w:name="endnote reference" w:semiHidden="1" w:unhideWhenUsed="1"/>
+    <w:lsdException w:name="endnote text" w:semiHidden="1" w:unhideWhenUsed="1"/>
+    <w:lsdException w:name="table of authorities" w:semiHidden="1" w:unhideWhenUsed="1"/>
+    <w:lsdException w:name="macro" w:semiHidden="1" w:unhideWhenUsed="1"/>
+    <w:lsdException w:name="toa heading" w:semiHidden="1" w:unhideWhenUsed="1"/>
+    <w:lsdException w:name="List" w:semiHidden="1" w:unhideWhenUsed="1"/>
+    <w:lsdException w:name="List Bullet" w:semiHidden="1" w:unhideWhenUsed="1"/>
+    <w:lsdException w:name="List Number" w:semiHidden="1" w:unhideWhenUsed="1"/>
+    <w:lsdException w:name="List 2" w:semiHidden="1" w:unhideWhenUsed="1"/>
+    <w:lsdException w:name="List 3" w:semiHidden="1" w:unhideWhenUsed="1"/>
+    <w:lsdException w:name="List 4" w:semiHidden="1" w:unhideWhenUsed="1"/>
+    <w:lsdException w:name="List 5" w:semiHidden="1" w:unhideWhenUsed="1"/>
+    <w:lsdException w:name="List Bullet 2" w:semiHidden="1" w:unhideWhenUsed="1"/>
+    <w:lsdException w:name="List Bullet 3" w:semiHidden="1" w:unhideWhenUsed="1"/>
+    <w:lsdException w:name="List Bullet 4" w:semiHidden="1" w:unhideWhenUsed="1"/>
+    <w:lsdException w:name="List Bullet 5" w:semiHidden="1" w:unhideWhenUsed="1"/>
+    <w:lsdException w:name="List Number 2" w:semiHidden="1" w:unhideWhenUsed="1"/>
+    <w:lsdException w:name="List Number 3" w:semiHidden="1" w:unhideWhenUsed="1"/>
+    <w:lsdException w:name="List Number 4" w:semiHidden="1" w:unhideWhenUsed="1"/>
+    <w:lsdException w:name="List Number 5" w:semiHidden="1" w:unhideWhenUsed="1"/>
+    <w:lsdException w:name="Title" w:uiPriority="10" w:qFormat="1"/>
+    <w:lsdException w:name="Closing" w:semiHidden="1" w:unhideWhenUsed="1"/>
+    <w:lsdException w:name="Signature" w:semiHidden="1" w:unhideWhenUsed="1"/>
+    <w:lsdException w:name="Default Paragraph Font" w:semiHidden="1" w:uiPriority="1" w:unhideWhenUsed="1"/>
+    <w:lsdException w:name="Body Text" w:semiHidden="1" w:uiPriority="0" w:unhideWhenUsed="1"/>
+    <w:lsdException w:name="Body Text Indent" w:semiHidden="1" w:unhideWhenUsed="1"/>
+    <w:lsdException w:name="List Continue" w:semiHidden="1" w:unhideWhenUsed="1"/>
+    <w:lsdException w:name="List Continue 2" w:semiHidden="1" w:unhideWhenUsed="1"/>
+    <w:lsdException w:name="List Continue 3" w:semiHidden="1" w:unhideWhenUsed="1"/>
+    <w:lsdException w:name="List Continue 4" w:semiHidden="1" w:unhideWhenUsed="1"/>
+    <w:lsdException w:name="List Continue 5" w:semiHidden="1" w:unhideWhenUsed="1"/>
+    <w:lsdException w:name="Message Header" w:semiHidden="1" w:unhideWhenUsed="1"/>
+    <w:lsdException w:name="Subtitle" w:uiPriority="11" w:qFormat="1"/>
+    <w:lsdException w:name="Salutation" w:semiHidden="1" w:unhideWhenUsed="1"/>
+    <w:lsdException w:name="Date" w:semiHidden="1" w:unhideWhenUsed="1"/>
+    <w:lsdException w:name="Body Text First Indent" w:semiHidden="1" w:unhideWhenUsed="1"/>
+    <w:lsdException w:name="Body Text First Indent 2" w:semiHidden="1" w:unhideWhenUsed="1"/>
+    <w:lsdException w:name="Note Heading" w:semiHidden="1" w:unhideWhenUsed="1"/>
+    <w:lsdException w:name="Body Text 2" w:semiHidden="1" w:unhideWhenUsed="1"/>
+    <w:lsdException w:name="Body Text 3" w:semiHidden="1" w:unhideWhenUsed="1"/>
+    <w:lsdException w:name="Body Text Indent 2" w:semiHidden="1" w:unhideWhenUsed="1"/>
+    <w:lsdException w:name="Body Text Indent 3" w:semiHidden="1" w:unhideWhenUsed="1"/>
+    <w:lsdException w:name="Block Text" w:semiHidden="1" w:unhideWhenUsed="1"/>
+    <w:lsdException w:name="Hyperlink" w:semiHidden="1" w:uiPriority="0" w:unhideWhenUsed="1"/>
+    <w:lsdException w:name="FollowedHyperlink" w:semiHidden="1" w:unhideWhenUsed="1"/>
+    <w:lsdException w:name="Strong" w:uiPriority="22" w:qFormat="1"/>
+    <w:lsdException w:name="Emphasis" w:uiPriority="20" w:qFormat="1"/>
+    <w:lsdException w:name="Document Map" w:semiHidden="1" w:unhideWhenUsed="1"/>
+    <w:lsdException w:name="Plain Text" w:semiHidden="1" w:unhideWhenUsed="1"/>
+    <w:lsdException w:name="E-mail Signature" w:semiHidden="1" w:unhideWhenUsed="1"/>
+    <w:lsdException w:name="HTML Top of Form" w:semiHidden="1" w:unhideWhenUsed="1"/>
+    <w:lsdException w:name="HTML Bottom of Form" w:semiHidden="1" w:unhideWhenUsed="1"/>
+    <w:lsdException w:name="Normal (Web)" w:semiHidden="1" w:unhideWhenUsed="1"/>
+    <w:lsdException w:name="HTML Acronym" w:semiHidden="1" w:unhideWhenUsed="1"/>
+    <w:lsdException w:name="HTML Address" w:semiHidden="1" w:unhideWhenUsed="1"/>
+    <w:lsdException w:name="HTML Cite" w:semiHidden="1" w:unhideWhenUsed="1"/>
+    <w:lsdException w:name="HTML Code" w:semiHidden="1" w:unhideWhenUsed="1"/>
+    <w:lsdException w:name="HTML Definition" w:semiHidden="1" w:unhideWhenUsed="1"/>
+    <w:lsdException w:name="HTML Keyboard" w:semiHidden="1" w:unhideWhenUsed="1"/>
+    <w:lsdException w:name="HTML Preformatted" w:semiHidden="1" w:unhideWhenUsed="1"/>
+    <w:lsdException w:name="HTML Sample" w:semiHidden="1" w:unhideWhenUsed="1"/>
+    <w:lsdException w:name="HTML Typewriter" w:semiHidden="1" w:unhideWhenUsed="1"/>
+    <w:lsdException w:name="HTML Variable" w:semiHidden="1" w:unhideWhenUsed="1"/>
+    <w:lsdException w:name="Normal Table" w:semiHidden="1" w:unhideWhenUsed="1"/>
+    <w:lsdException w:name="annotation subject" w:semiHidden="1" w:unhideWhenUsed="1"/>
+    <w:lsdException w:name="No List" w:semiHidden="1" w:unhideWhenUsed="1"/>
+    <w:lsdException w:name="Outline List 1" w:semiHidden="1" w:unhideWhenUsed="1"/>
+    <w:lsdException w:name="Outline List 2" w:semiHidden="1" w:unhideWhenUsed="1"/>
+    <w:lsdException w:name="Outline List 3" w:semiHidden="1" w:unhideWhenUsed="1"/>
+    <w:lsdException w:name="Table Simple 1" w:semiHidden="1" w:unhideWhenUsed="1"/>
+    <w:lsdException w:name="Table Simple 2" w:semiHidden="1" w:unhideWhenUsed="1"/>
+    <w:lsdException w:name="Table Simple 3" w:semiHidden="1" w:unhideWhenUsed="1"/>
+    <w:lsdException w:name="Table Classic 1" w:semiHidden="1" w:unhideWhenUsed="1"/>
+    <w:lsdException w:name="Table Classic 2" w:semiHidden="1" w:unhideWhenUsed="1"/>
+    <w:lsdException w:name="Table Classic 3" w:semiHidden="1" w:unhideWhenUsed="1"/>
+    <w:lsdException w:name="Table Classic 4" w:semiHidden="1" w:unhideWhenUsed="1"/>
+    <w:lsdException w:name="Table Colorful 1" w:semiHidden="1" w:unhideWhenUsed="1"/>
+    <w:lsdException w:name="Table Colorful 2" w:semiHidden="1" w:unhideWhenUsed="1"/>
+    <w:lsdException w:name="Table Colorful 3" w:semiHidden="1" w:unhideWhenUsed="1"/>
+    <w:lsdException w:name="Table Columns 1" w:semiHidden="1" w:unhideWhenUsed="1"/>
+    <w:lsdException w:name="Table Columns 2" w:semiHidden="1" w:unhideWhenUsed="1"/>
+    <w:lsdException w:name="Table Columns 3" w:semiHidden="1" w:unhideWhenUsed="1"/>
+    <w:lsdException w:name="Table Columns 4" w:semiHidden="1" w:unhideWhenUsed="1"/>
+    <w:lsdException w:name="Table Columns 5" w:semiHidden="1" w:unhideWhenUsed="1"/>
+    <w:lsdException w:name="Table Grid 1" w:semiHidden="1" w:unhideWhenUsed="1"/>
+    <w:lsdException w:name="Table Grid 2" w:semiHidden="1" w:unhideWhenUsed="1"/>
+    <w:lsdException w:name="Table Grid 3" w:semiHidden="1" w:unhideWhenUsed="1"/>
+    <w:lsdException w:name="Table Grid 4" w:semiHidden="1" w:unhideWhenUsed="1"/>
+    <w:lsdException w:name="Table Grid 5" w:semiHidden="1" w:unhideWhenUsed="1"/>
+    <w:lsdException w:name="Table Grid 6" w:semiHidden="1" w:unhideWhenUsed="1"/>
+    <w:lsdException w:name="Table Grid 7" w:semiHidden="1" w:unhideWhenUsed="1"/>
+    <w:lsdException w:name="Table Grid 8" w:semiHidden="1" w:unhideWhenUsed="1"/>
+    <w:lsdException w:name="Table List 1" w:semiHidden="1" w:unhideWhenUsed="1"/>
+    <w:lsdException w:name="Table List 2" w:semiHidden="1" w:unhideWhenUsed="1"/>
+    <w:lsdException w:name="Table List 3" w:semiHidden="1" w:unhideWhenUsed="1"/>
+    <w:lsdException w:name="Table List 4" w:semiHidden="1" w:unhideWhenUsed="1"/>
+    <w:lsdException w:name="Table List 5" w:semiHidden="1" w:unhideWhenUsed="1"/>
+    <w:lsdException w:name="Table List 6" w:semiHidden="1" w:unhideWhenUsed="1"/>
+    <w:lsdException w:name="Table List 7" w:semiHidden="1" w:unhideWhenUsed="1"/>
+    <w:lsdException w:name="Table List 8" w:semiHidden="1" w:unhideWhenUsed="1"/>
+    <w:lsdException w:name="Table 3D effects 1" w:semiHidden="1" w:unhideWhenUsed="1"/>
+    <w:lsdException w:name="Table 3D effects 2" w:semiHidden="1" w:unhideWhenUsed="1"/>
+    <w:lsdException w:name="Table 3D effects 3" w:semiHidden="1" w:unhideWhenUsed="1"/>
+    <w:lsdException w:name="Table Contemporary" w:semiHidden="1" w:unhideWhenUsed="1"/>
+    <w:lsdException w:name="Table Elegant" w:semiHidden="1" w:unhideWhenUsed="1"/>
+    <w:lsdException w:name="Table Professional" w:semiHidden="1" w:unhideWhenUsed="1"/>
+    <w:lsdException w:name="Table Subtle 1" w:semiHidden="1" w:unhideWhenUsed="1"/>
+    <w:lsdException w:name="Table Subtle 2" w:semiHidden="1" w:unhideWhenUsed="1"/>
+    <w:lsdException w:name="Table Web 1" w:semiHidden="1" w:unhideWhenUsed="1"/>
+    <w:lsdException w:name="Table Web 2" w:semiHidden="1" w:unhideWhenUsed="1"/>
+    <w:lsdException w:name="Table Web 3" w:semiHidden="1" w:unhideWhenUsed="1"/>
+    <w:lsdException w:name="Balloon Text" w:semiHidden="1" w:unhideWhenUsed="1"/>
+    <w:lsdException w:name="Table Grid" w:uiPriority="39"/>
+    <w:lsdException w:name="Table Theme" w:semiHidden="1" w:unhideWhenUsed="1"/>
+    <w:lsdException w:name="Placeholder Text" w:semiHidden="1"/>
+    <w:lsdException w:name="No Spacing" w:uiPriority="1" w:qFormat="1"/>
+    <w:lsdException w:name="Light Shading" w:uiPriority="60"/>
+    <w:lsdException w:name="Light List" w:uiPriority="61"/>
+    <w:lsdException w:name="Light Grid" w:uiPriority="62"/>
+    <w:lsdException w:name="Medium Shading 1" w:uiPriority="63"/>
+    <w:lsdException w:name="Medium Shading 2" w:uiPriority="64"/>
+    <w:lsdException w:name="Medium List 1" w:uiPriority="65"/>
+    <w:lsdException w:name="Medium List 2" w:uiPriority="66"/>
+    <w:lsdException w:name="Medium Grid 1" w:uiPriority="67"/>
+    <w:lsdException w:name="Medium Grid 2" w:uiPriority="68"/>
+    <w:lsdException w:name="Medium Grid 3" w:uiPriority="69"/>
+    <w:lsdException w:name="Dark List" w:uiPriority="70"/>
+    <w:lsdException w:name="Colorful Shading" w:uiPriority="71"/>
+    <w:lsdException w:name="Colorful List" w:uiPriority="72"/>
+    <w:lsdException w:name="Colorful Grid" w:uiPriority="73"/>
+    <w:lsdException w:name="Light Shading Accent 1" w:uiPriority="60"/>
+    <w:lsdException w:name="Light List Accent 1" w:uiPriority="61"/>
+    <w:lsdException w:name="Light Grid Accent 1" w:uiPriority="62"/>
+    <w:lsdException w:name="Medium Shading 1 Accent 1" w:uiPriority="63"/>
+    <w:lsdException w:name="Medium Shading 2 Accent 1" w:uiPriority="64"/>
+    <w:lsdException w:name="Medium List 1 Accent 1" w:uiPriority="65"/>
+    <w:lsdException w:name="Revision" w:semiHidden="1"/>
+    <w:lsdException w:name="List Paragraph" w:uiPriority="34" w:qFormat="1"/>
+    <w:lsdException w:name="Quote" w:uiPriority="29" w:qFormat="1"/>
+    <w:lsdException w:name="Intense Quote" w:uiPriority="30" w:qFormat="1"/>
+    <w:lsdException w:name="Medium List 2 Accent 1" w:uiPriority="66"/>
+    <w:lsdException w:name="Medium Grid 1 Accent 1" w:uiPriority="67"/>
+    <w:lsdException w:name="Medium Grid 2 Accent 1" w:uiPriority="68"/>
+    <w:lsdException w:name="Medium Grid 3 Accent 1" w:uiPriority="69"/>
+    <w:lsdException w:name="Dark List Accent 1" w:uiPriority="70"/>
+    <w:lsdException w:name="Colorful Shading Accent 1" w:uiPriority="71"/>
+    <w:lsdException w:name="Colorful List Accent 1" w:uiPriority="72"/>
+    <w:lsdException w:name="Colorful Grid Accent 1" w:uiPriority="73"/>
+    <w:lsdException w:name="Light Shading Accent 2" w:uiPriority="60"/>
+    <w:lsdException w:name="Light List Accent 2" w:uiPriority="61"/>
+    <w:lsdException w:name="Light Grid Accent 2" w:uiPriority="62"/>
+    <w:lsdException w:name="Medium Shading 1 Accent 2" w:uiPriority="63"/>
+    <w:lsdException w:name="Medium Shading 2 Accent 2" w:uiPriority="64"/>
+    <w:lsdException w:name="Medium List 1 Accent 2" w:uiPriority="65"/>
+    <w:lsdException w:name="Medium List 2 Accent 2" w:uiPriority="66"/>
+    <w:lsdException w:name="Medium Grid 1 Accent 2" w:uiPriority="67"/>
+    <w:lsdException w:name="Medium Grid 2 Accent 2" w:uiPriority="68"/>
+    <w:lsdException w:name="Medium Grid 3 Accent 2" w:uiPriority="69"/>
+    <w:lsdException w:name="Dark List Accent 2" w:uiPriority="70"/>
+    <w:lsdException w:name="Colorful Shading Accent 2" w:uiPriority="71"/>
+    <w:lsdException w:name="Colorful List Accent 2" w:uiPriority="72"/>
+    <w:lsdException w:name="Colorful Grid Accent 2" w:uiPriority="73"/>
+    <w:lsdException w:name="Light Shading Accent 3" w:uiPriority="60"/>
+    <w:lsdException w:name="Light List Accent 3" w:uiPriority="61"/>
+    <w:lsdException w:name="Light Grid Accent 3" w:uiPriority="62"/>
+    <w:lsdException w:name="Medium Shading 1 Accent 3" w:uiPriority="63"/>
+    <w:lsdException w:name="Medium Shading 2 Accent 3" w:uiPriority="64"/>
+    <w:lsdException w:name="Medium List 1 Accent 3" w:uiPriority="65"/>
+    <w:lsdException w:name="Medium List 2 Accent 3" w:uiPriority="66"/>
+    <w:lsdException w:name="Medium Grid 1 Accent 3" w:uiPriority="67"/>
+    <w:lsdException w:name="Medium Grid 2 Accent 3" w:uiPriority="68"/>
+    <w:lsdException w:name="Medium Grid 3 Accent 3" w:uiPriority="69"/>
+    <w:lsdException w:name="Dark List Accent 3" w:uiPriority="70"/>
+    <w:lsdException w:name="Colorful Shading Accent 3" w:uiPriority="71"/>
+    <w:lsdException w:name="Colorful List Accent 3" w:uiPriority="72"/>
+    <w:lsdException w:name="Colorful Grid Accent 3" w:uiPriority="73"/>
+    <w:lsdException w:name="Light Shading Accent 4" w:uiPriority="60"/>
+    <w:lsdException w:name="Light List Accent 4" w:uiPriority="61"/>
+    <w:lsdException w:name="Light Grid Accent 4" w:uiPriority="62"/>
+    <w:lsdException w:name="Medium Shading 1 Accent 4" w:uiPriority="63"/>
+    <w:lsdException w:name="Medium Shading 2 Accent 4" w:uiPriority="64"/>
+    <w:lsdException w:name="Medium List 1 Accent 4" w:uiPriority="65"/>
+    <w:lsdException w:name="Medium List 2 Accent 4" w:uiPriority="66"/>
+    <w:lsdException w:name="Medium Grid 1 Accent 4" w:uiPriority="67"/>
+    <w:lsdException w:name="Medium Grid 2 Accent 4" w:uiPriority="68"/>
+    <w:lsdException w:name="Medium Grid 3 Accent 4" w:uiPriority="69"/>
+    <w:lsdException w:name="Dark List Accent 4" w:uiPriority="70"/>
+    <w:lsdException w:name="Colorful Shading Accent 4" w:uiPriority="71"/>
+    <w:lsdException w:name="Colorful List Accent 4" w:uiPriority="72"/>
+    <w:lsdException w:name="Colorful Grid Accent 4" w:uiPriority="73"/>
+    <w:lsdException w:name="Light Shading Accent 5" w:uiPriority="60"/>
+    <w:lsdException w:name="Light List Accent 5" w:uiPriority="61"/>
+    <w:lsdException w:name="Light Grid Accent 5" w:uiPriority="62"/>
+    <w:lsdException w:name="Medium Shading 1 Accent 5" w:uiPriority="63"/>
+    <w:lsdException w:name="Medium Shading 2 Accent 5" w:uiPriority="64"/>
+    <w:lsdException w:name="Medium List 1 Accent 5" w:uiPriority="65"/>
+    <w:lsdException w:name="Medium List 2 Accent 5" w:uiPriority="66"/>
+    <w:lsdException w:name="Medium Grid 1 Accent 5" w:uiPriority="67"/>
+    <w:lsdException w:name="Medium Grid 2 Accent 5" w:uiPriority="68"/>
+    <w:lsdException w:name="Medium Grid 3 Accent 5" w:uiPriority="69"/>
+    <w:lsdException w:name="Dark List Accent 5" w:uiPriority="70"/>
+    <w:lsdException w:name="Colorful Shading Accent 5" w:uiPriority="71"/>
+    <w:lsdException w:name="Colorful List Accent 5" w:uiPriority="72"/>
+    <w:lsdException w:name="Colorful Grid Accent 5" w:uiPriority="73"/>
+    <w:lsdException w:name="Light Shading Accent 6" w:uiPriority="60"/>
+    <w:lsdException w:name="Light List Accent 6" w:uiPriority="61"/>
+    <w:lsdException w:name="Light Grid Accent 6" w:uiPriority="62"/>
+    <w:lsdException w:name="Medium Shading 1 Accent 6" w:uiPriority="63"/>
+    <w:lsdException w:name="Medium Shading 2 Accent 6" w:uiPriority="64"/>
+    <w:lsdException w:name="Medium List 1 Accent 6" w:uiPriority="65"/>
+    <w:lsdException w:name="Medium List 2 Accent 6" w:uiPriority="66"/>
+    <w:lsdException w:name="Medium Grid 1 Accent 6" w:uiPriority="67"/>
+    <w:lsdException w:name="Medium Grid 2 Accent 6" w:uiPriority="68"/>
+    <w:lsdException w:name="Medium Grid 3 Accent 6" w:uiPriority="69"/>
+    <w:lsdException w:name="Dark List Accent 6" w:uiPriority="70"/>
+    <w:lsdException w:name="Colorful Shading Accent 6" w:uiPriority="71"/>
+    <w:lsdException w:name="Colorful List Accent 6" w:uiPriority="72"/>
+    <w:lsdException w:name="Colorful Grid Accent 6" w:uiPriority="73"/>
+    <w:lsdException w:name="Subtle Emphasis" w:uiPriority="19" w:qFormat="1"/>
+    <w:lsdException w:name="Intense Emphasis" w:uiPriority="21" w:qFormat="1"/>
+    <w:lsdException w:name="Subtle Reference" w:uiPriority="31" w:qFormat="1"/>
+    <w:lsdException w:name="Intense Reference" w:uiPriority="32" w:qFormat="1"/>
+    <w:lsdException w:name="Book Title" w:uiPriority="33" w:qFormat="1"/>
+    <w:lsdException w:name="Bibliography" w:semiHidden="1" w:uiPriority="37" w:unhideWhenUsed="1"/>
+    <w:lsdException w:name="TOC Heading" w:semiHidden="1" w:uiPriority="39" w:unhideWhenUsed="1" w:qFormat="1"/>
+    <w:lsdException w:name="Plain Table 1" w:uiPriority="41"/>
+    <w:lsdException w:name="Plain Table 2" w:uiPriority="42"/>
+    <w:lsdException w:name="Plain Table 3" w:uiPriority="43"/>
+    <w:lsdException w:name="Plain Table 4" w:uiPriority="44"/>
+    <w:lsdException w:name="Plain Table 5" w:uiPriority="45"/>
+    <w:lsdException w:name="Grid Table Light" w:uiPriority="40"/>
+    <w:lsdException w:name="Grid Table 1 Light" w:uiPriority="46"/>
+    <w:lsdException w:name="Grid Table 2" w:uiPriority="47"/>
+    <w:lsdException w:name="Grid Table 3" w:uiPriority="48"/>
+    <w:lsdException w:name="Grid Table 4" w:uiPriority="49"/>
+    <w:lsdException w:name="Grid Table 5 Dark" w:uiPriority="50"/>
+    <w:lsdException w:name="Grid Table 6 Colorful" w:uiPriority="51"/>
+    <w:lsdException w:name="Grid Table 7 Colorful" w:uiPriority="52"/>
+    <w:lsdException w:name="Grid Table 1 Light Accent 1" w:uiPriority="46"/>
+    <w:lsdException w:name="Grid Table 2 Accent 1" w:uiPriority="47"/>
+    <w:lsdException w:name="Grid Table 3 Accent 1" w:uiPriority="48"/>
+    <w:lsdException w:name="Grid Table 4 Accent 1" w:uiPriority="49"/>
+    <w:lsdException w:name="Grid Table 5 Dark Accent 1" w:uiPriority="50"/>
+    <w:lsdException w:name="Grid Table 6 Colorful Accent 1" w:uiPriority="51"/>
+    <w:lsdException w:name="Grid Table 7 Colorful Accent 1" w:uiPriority="52"/>
+    <w:lsdException w:name="Grid Table 1 Light Accent 2" w:uiPriority="46"/>
+    <w:lsdException w:name="Grid Table 2 Accent 2" w:uiPriority="47"/>
+    <w:lsdException w:name="Grid Table 3 Accent 2" w:uiPriority="48"/>
+    <w:lsdException w:name="Grid Table 4 Accent 2" w:uiPriority="49"/>
+    <w:lsdException w:name="Grid Table 5 Dark Accent 2" w:uiPriority="50"/>
+    <w:lsdException w:name="Grid Table 6 Colorful Accent 2" w:uiPriority="51"/>
+    <w:lsdException w:name="Grid Table 7 Colorful Accent 2" w:uiPriority="52"/>
+    <w:lsdException w:name="Grid Table 1 Light Accent 3" w:uiPriority="46"/>
+    <w:lsdException w:name="Grid Table 2 Accent 3" w:uiPriority="47"/>
+    <w:lsdException w:name="Grid Table 3 Accent 3" w:uiPriority="48"/>
+    <w:lsdException w:name="Grid Table 4 Accent 3" w:uiPriority="49"/>
+    <w:lsdException w:name="Grid Table 5 Dark Accent 3" w:uiPriority="50"/>
+    <w:lsdException w:name="Grid Table 6 Colorful Accent 3" w:uiPriority="51"/>
+    <w:lsdException w:name="Grid Table 7 Colorful Accent 3" w:uiPriority="52"/>
+    <w:lsdException w:name="Grid Table 1 Light Accent 4" w:uiPriority="46"/>
+    <w:lsdException w:name="Grid Table 2 Accent 4" w:uiPriority="47"/>
+    <w:lsdException w:name="Grid Table 3 Accent 4" w:uiPriority="48"/>
+    <w:lsdException w:name="Grid Table 4 Accent 4" w:uiPriority="49"/>
+    <w:lsdException w:name="Grid Table 5 Dark Accent 4" w:uiPriority="50"/>
+    <w:lsdException w:name="Grid Table 6 Colorful Accent 4" w:uiPriority="51"/>
+    <w:lsdException w:name="Grid Table 7 Colorful Accent 4" w:uiPriority="52"/>
+    <w:lsdException w:name="Grid Table 1 Light Accent 5" w:uiPriority="46"/>
+    <w:lsdException w:name="Grid Table 2 Accent 5" w:uiPriority="47"/>
+    <w:lsdException w:name="Grid Table 3 Accent 5" w:uiPriority="48"/>
+    <w:lsdException w:name="Grid Table 4 Accent 5" w:uiPriority="49"/>
+    <w:lsdException w:name="Grid Table 5 Dark Accent 5" w:uiPriority="50"/>
+    <w:lsdException w:name="Grid Table 6 Colorful Accent 5" w:uiPriority="51"/>
+    <w:lsdException w:name="Grid Table 7 Colorful Accent 5" w:uiPriority="52"/>
+    <w:lsdException w:name="Grid Table 1 Light Accent 6" w:uiPriority="46"/>
+    <w:lsdException w:name="Grid Table 2 Accent 6" w:uiPriority="47"/>
+    <w:lsdException w:name="Grid Table 3 Accent 6" w:uiPriority="48"/>
+    <w:lsdException w:name="Grid Table 4 Accent 6" w:uiPriority="49"/>
+    <w:lsdException w:name="Grid Table 5 Dark Accent 6" w:uiPriority="50"/>
+    <w:lsdException w:name="Grid Table 6 Colorful Accent 6" w:uiPriority="51"/>
+    <w:lsdException w:name="Grid Table 7 Colorful Accent 6" w:uiPriority="52"/>
+    <w:lsdException w:name="List Table 1 Light" w:uiPriority="46"/>
+    <w:lsdException w:name="List Table 2" w:uiPriority="47"/>
+    <w:lsdException w:name="List Table 3" w:uiPriority="48"/>
+    <w:lsdException w:name="List Table 4" w:uiPriority="49"/>
+    <w:lsdException w:name="List Table 5 Dark" w:uiPriority="50"/>
+    <w:lsdException w:name="List Table 6 Colorful" w:uiPriority="51"/>
+    <w:lsdException w:name="List Table 7 Colorful" w:uiPriority="52"/>
+    <w:lsdException w:name="List Table 1 Light Accent 1" w:uiPriority="46"/>
+    <w:lsdException w:name="List Table 2 Accent 1" w:uiPriority="47"/>
+    <w:lsdException w:name="List Table 3 Accent 1" w:uiPriority="48"/>
+    <w:lsdException w:name="List Table 4 Accent 1" w:uiPriority="49"/>
+    <w:lsdException w:name="List Table 5 Dark Accent 1" w:uiPriority="50"/>
+    <w:lsdException w:name="List Table 6 Colorful Accent 1" w:uiPriority="51"/>
+    <w:lsdException w:name="List Table 7 Colorful Accent 1" w:uiPriority="52"/>
+    <w:lsdException w:name="List Table 1 Light Accent 2" w:uiPriority="46"/>
+    <w:lsdException w:name="List Table 2 Accent 2" w:uiPriority="47"/>
+    <w:lsdException w:name="List Table 3 Accent 2" w:uiPriority="48"/>
+    <w:lsdException w:name="List Table 4 Accent 2" w:uiPriority="49"/>
+    <w:lsdException w:name="List Table 5 Dark Accent 2" w:uiPriority="50"/>
+    <w:lsdException w:name="List Table 6 Colorful Accent 2" w:uiPriority="51"/>
+    <w:lsdException w:name="List Table 7 Colorful Accent 2" w:uiPriority="52"/>
+    <w:lsdException w:name="List Table 1 Light Accent 3" w:uiPriority="46"/>
+    <w:lsdException w:name="List Table 2 Accent 3" w:uiPriority="47"/>
+    <w:lsdException w:name="List Table 3 Accent 3" w:uiPriority="48"/>
+    <w:lsdException w:name="List Table 4 Accent 3" w:uiPriority="49"/>
+    <w:lsdException w:name="List Table 5 Dark Accent 3" w:uiPriority="50"/>
+    <w:lsdException w:name="List Table 6 Colorful Accent 3" w:uiPriority="51"/>
+    <w:lsdException w:name="List Table 7 Colorful Accent 3" w:uiPriority="52"/>
+    <w:lsdException w:name="List Table 1 Light Accent 4" w:uiPriority="46"/>
+    <w:lsdException w:name="List Table 2 Accent 4" w:uiPriority="47"/>
+    <w:lsdException w:name="List Table 3 Accent 4" w:uiPriority="48"/>
+    <w:lsdException w:name="List Table 4 Accent 4" w:uiPriority="49"/>
+    <w:lsdException w:name="List Table 5 Dark Accent 4" w:uiPriority="50"/>
+    <w:lsdException w:name="List Table 6 Colorful Accent 4" w:uiPriority="51"/>
+    <w:lsdException w:name="List Table 7 Colorful Accent 4" w:uiPriority="52"/>
+    <w:lsdException w:name="List Table 1 Light Accent 5" w:uiPriority="46"/>
+    <w:lsdException w:name="List Table 2 Accent 5" w:uiPriority="47"/>
+    <w:lsdException w:name="List Table 3 Accent 5" w:uiPriority="48"/>
+    <w:lsdException w:name="List Table 4 Accent 5" w:uiPriority="49"/>
+    <w:lsdException w:name="List Table 5 Dark Accent 5" w:uiPriority="50"/>
+    <w:lsdException w:name="List Table 6 Colorful Accent 5" w:uiPriority="51"/>
+    <w:lsdException w:name="List Table 7 Colorful Accent 5" w:uiPriority="52"/>
+    <w:lsdException w:name="List Table 1 Light Accent 6" w:uiPriority="46"/>
+    <w:lsdException w:name="List Table 2 Accent 6" w:uiPriority="47"/>
+    <w:lsdException w:name="List Table 3 Accent 6" w:uiPriority="48"/>
+    <w:lsdException w:name="List Table 4 Accent 6" w:uiPriority="49"/>
+    <w:lsdException w:name="List Table 5 Dark Accent 6" w:uiPriority="50"/>
+    <w:lsdException w:name="List Table 6 Colorful Accent 6" w:uiPriority="51"/>
+    <w:lsdException w:name="List Table 7 Colorful Accent 6" w:uiPriority="52"/>
+    <w:lsdException w:name="Mention" w:semiHidden="1" w:unhideWhenUsed="1"/>
+    <w:lsdException w:name="Smart Hyperlink" w:semiHidden="1" w:unhideWhenUsed="1"/>
+    <w:lsdException w:name="Hashtag" w:semiHidden="1" w:unhideWhenUsed="1"/>
+    <w:lsdException w:name="Unresolved Mention" w:semiHidden="1" w:unhideWhenUsed="1"/>
+    <w:lsdException w:name="Smart Link" w:semiHidden="1" w:unhideWhenUsed="1"/>
   </w:latentStyles>
   <w:style w:type="paragraph" w:default="1" w:styleId="a">
     <w:name w:val="Normal"/>
@@ -4007,7 +3615,7 @@
     </w:pPr>
     <w:rPr>
       <w:rFonts w:ascii="Times New Roman" w:eastAsia="Times New Roman" w:hAnsi="Times New Roman" w:cs="Times New Roman"/>
-      <w:sz w:val="24"/>
+      <w:sz w:val="22"/>
       <w:szCs w:val="24"/>
       <w:lang w:eastAsia="ru-RU"/>
     </w:rPr>
@@ -4289,7 +3897,6 @@
       <w:spacing w:after="0" w:line="240" w:lineRule="auto"/>
     </w:pPr>
     <w:tblPr>
-      <w:tblInd w:w="0" w:type="dxa"/>
       <w:tblBorders>
         <w:top w:val="single" w:sz="4" w:space="0" w:color="000000" w:themeColor="text1"/>
         <w:left w:val="single" w:sz="4" w:space="0" w:color="000000" w:themeColor="text1"/>
@@ -4298,12 +3905,6 @@
         <w:insideH w:val="single" w:sz="4" w:space="0" w:color="000000" w:themeColor="text1"/>
         <w:insideV w:val="single" w:sz="4" w:space="0" w:color="000000" w:themeColor="text1"/>
       </w:tblBorders>
-      <w:tblCellMar>
-        <w:top w:w="0" w:type="dxa"/>
-        <w:left w:w="108" w:type="dxa"/>
-        <w:bottom w:w="0" w:type="dxa"/>
-        <w:right w:w="108" w:type="dxa"/>
-      </w:tblCellMar>
     </w:tblPr>
   </w:style>
 </w:styles>
@@ -4564,7 +4165,7 @@
   <a:extraClrSchemeLst/>
   <a:extLst>
     <a:ext uri="{05A4C25C-085E-4340-85A3-A5531E510DB2}">
-      <thm15:themeFamily xmlns:thm15="http://schemas.microsoft.com/office/thememl/2012/main" xmlns="" name="Office Theme" id="{62F939B6-93AF-4DB8-9C6B-D6C7DFDC589F}" vid="{4A3C46E8-61CC-4603-A589-7422A47A8E4A}"/>
+      <thm15:themeFamily xmlns:thm15="http://schemas.microsoft.com/office/thememl/2012/main" name="Office Theme" id="{62F939B6-93AF-4DB8-9C6B-D6C7DFDC589F}" vid="{4A3C46E8-61CC-4603-A589-7422A47A8E4A}"/>
     </a:ext>
   </a:extLst>
 </a:theme>
@@ -4575,7 +4176,7 @@
 </file>
 
 <file path=customXml/itemProps1.xml><?xml version="1.0" encoding="utf-8"?>
-<ds:datastoreItem xmlns:ds="http://schemas.openxmlformats.org/officeDocument/2006/customXml" ds:itemID="{5C693EBA-C9A9-42A9-B1BB-A7A93C00CD31}">
+<ds:datastoreItem xmlns:ds="http://schemas.openxmlformats.org/officeDocument/2006/customXml" ds:itemID="{ACC7398E-39FE-8949-8631-49AE1B4C61EC}">
   <ds:schemaRefs>
     <ds:schemaRef ds:uri="http://schemas.openxmlformats.org/officeDocument/2006/bibliography"/>
   </ds:schemaRefs>
